--- a/English Today 4.docx
+++ b/English Today 4.docx
@@ -1162,7 +1162,13 @@
         <w:rPr>
           <w:rFonts w:ascii="Times New Roman" w:hAnsi="Times New Roman" w:cs="Times New Roman"/>
         </w:rPr>
-        <w:t xml:space="preserve"> He’s in Boton now, it’s nine o’clock there!</w:t>
+        <w:t xml:space="preserve"> He’s in Boton now, it’s</w:t>
+      </w:r>
+      <w:r>
+        <w:rPr>
+          <w:rFonts w:ascii="Times New Roman" w:hAnsi="Times New Roman" w:cs="Times New Roman"/>
+        </w:rPr>
+        <w:t xml:space="preserve"> nine o’clock there!</w:t>
       </w:r>
     </w:p>
     <w:p>
@@ -1472,6 +1478,32 @@
         </w:rPr>
         <w:t>Clean up time!</w:t>
       </w:r>
+    </w:p>
+    <w:p>
+      <w:pPr>
+        <w:pStyle w:val="ListParagraph"/>
+        <w:numPr>
+          <w:ilvl w:val="0"/>
+          <w:numId w:val="1"/>
+        </w:numPr>
+        <w:rPr>
+          <w:rFonts w:ascii="Times New Roman" w:hAnsi="Times New Roman" w:cs="Times New Roman"/>
+        </w:rPr>
+      </w:pPr>
+      <w:r>
+        <w:rPr>
+          <w:rFonts w:ascii="Times New Roman" w:hAnsi="Times New Roman" w:cs="Times New Roman"/>
+        </w:rPr>
+        <w:t>Conversation 4</w:t>
+      </w:r>
+    </w:p>
+    <w:p>
+      <w:pPr>
+        <w:pStyle w:val="ListParagraph"/>
+        <w:rPr>
+          <w:rFonts w:ascii="Times New Roman" w:hAnsi="Times New Roman" w:cs="Times New Roman"/>
+        </w:rPr>
+      </w:pPr>
     </w:p>
     <w:p>
       <w:pPr>
@@ -2010,6 +2042,7 @@
         <w:rPr>
           <w:rFonts w:ascii="Times New Roman" w:hAnsi="Times New Roman" w:cs="Times New Roman"/>
         </w:rPr>
+        <w:lastRenderedPageBreak/>
         <w:t>I’m just surprised, that’s all. You are usually highly technological</w:t>
       </w:r>
     </w:p>
@@ -2052,7 +2085,6 @@
         <w:rPr>
           <w:rFonts w:ascii="Times New Roman" w:hAnsi="Times New Roman" w:cs="Times New Roman"/>
         </w:rPr>
-        <w:lastRenderedPageBreak/>
         <w:t xml:space="preserve">Okay...Leave it guys! </w:t>
       </w:r>
       <w:r>
@@ -2233,13 +2265,37 @@
         <w:rPr>
           <w:rFonts w:ascii="Times New Roman" w:hAnsi="Times New Roman" w:cs="Times New Roman"/>
         </w:rPr>
-        <w:t>There’s something wrong with mine..</w:t>
-      </w:r>
-      <w:r>
-        <w:rPr>
-          <w:rFonts w:ascii="Times New Roman" w:hAnsi="Times New Roman" w:cs="Times New Roman"/>
-        </w:rPr>
-        <w:t>Okay, maybe it’s not taht important...I can  go tomorrow morning...</w:t>
+        <w:t>There’s something wrong with mine.</w:t>
+      </w:r>
+      <w:r>
+        <w:rPr>
+          <w:rFonts w:ascii="Times New Roman" w:hAnsi="Times New Roman" w:cs="Times New Roman"/>
+        </w:rPr>
+        <w:t>.</w:t>
+      </w:r>
+      <w:r>
+        <w:rPr>
+          <w:rFonts w:ascii="Times New Roman" w:hAnsi="Times New Roman" w:cs="Times New Roman"/>
+        </w:rPr>
+        <w:t>.</w:t>
+      </w:r>
+      <w:r>
+        <w:rPr>
+          <w:rFonts w:ascii="Times New Roman" w:hAnsi="Times New Roman" w:cs="Times New Roman"/>
+        </w:rPr>
+        <w:t>Okay, maybe i</w:t>
+      </w:r>
+      <w:r>
+        <w:rPr>
+          <w:rFonts w:ascii="Times New Roman" w:hAnsi="Times New Roman" w:cs="Times New Roman"/>
+        </w:rPr>
+        <w:t xml:space="preserve">t’s not taht important...I can </w:t>
+      </w:r>
+      <w:r>
+        <w:rPr>
+          <w:rFonts w:ascii="Times New Roman" w:hAnsi="Times New Roman" w:cs="Times New Roman"/>
+        </w:rPr>
+        <w:t>go tomorrow morning...</w:t>
       </w:r>
     </w:p>
     <w:p>
@@ -2283,7 +2339,7 @@
         <w:rPr>
           <w:rFonts w:ascii="Times New Roman" w:hAnsi="Times New Roman" w:cs="Times New Roman"/>
         </w:rPr>
-        <w:t xml:space="preserve"> here..</w:t>
+        <w:t xml:space="preserve"> here.</w:t>
       </w:r>
     </w:p>
     <w:p>
@@ -2445,233 +2501,2518 @@
         </w:rPr>
         <w:t>I’m ready!</w:t>
       </w:r>
+    </w:p>
+    <w:p>
+      <w:pPr>
+        <w:pStyle w:val="ListParagraph"/>
+        <w:numPr>
+          <w:ilvl w:val="0"/>
+          <w:numId w:val="2"/>
+        </w:numPr>
+        <w:rPr>
+          <w:rFonts w:ascii="Times New Roman" w:hAnsi="Times New Roman" w:cs="Times New Roman"/>
+        </w:rPr>
+      </w:pPr>
+      <w:r>
+        <w:rPr>
+          <w:rFonts w:ascii="Times New Roman" w:hAnsi="Times New Roman" w:cs="Times New Roman"/>
+        </w:rPr>
+        <w:t>Oh, and obviously you have to clean your bedroom, too</w:t>
+      </w:r>
+    </w:p>
+    <w:p>
+      <w:pPr>
+        <w:pStyle w:val="ListParagraph"/>
+        <w:numPr>
+          <w:ilvl w:val="0"/>
+          <w:numId w:val="2"/>
+        </w:numPr>
+        <w:rPr>
+          <w:rFonts w:ascii="Times New Roman" w:hAnsi="Times New Roman" w:cs="Times New Roman"/>
+        </w:rPr>
+      </w:pPr>
+      <w:r>
+        <w:rPr>
+          <w:rFonts w:ascii="Times New Roman" w:hAnsi="Times New Roman" w:cs="Times New Roman"/>
+        </w:rPr>
+        <w:t>It sounds exciting...</w:t>
+      </w:r>
+    </w:p>
+    <w:p>
+      <w:pPr>
+        <w:pStyle w:val="ListParagraph"/>
+        <w:numPr>
+          <w:ilvl w:val="0"/>
+          <w:numId w:val="2"/>
+        </w:numPr>
+        <w:rPr>
+          <w:rFonts w:ascii="Times New Roman" w:hAnsi="Times New Roman" w:cs="Times New Roman"/>
+        </w:rPr>
+      </w:pPr>
+      <w:r>
+        <w:rPr>
+          <w:rFonts w:ascii="Times New Roman" w:hAnsi="Times New Roman" w:cs="Times New Roman"/>
+        </w:rPr>
+        <w:t>Alice, you have to clean the living room</w:t>
+      </w:r>
+      <w:r>
+        <w:rPr>
+          <w:rFonts w:ascii="Times New Roman" w:hAnsi="Times New Roman" w:cs="Times New Roman"/>
+        </w:rPr>
+        <w:t>. You have to throw all th</w:t>
+      </w:r>
+      <w:r>
+        <w:rPr>
+          <w:rFonts w:ascii="Times New Roman" w:hAnsi="Times New Roman" w:cs="Times New Roman"/>
+        </w:rPr>
+        <w:t>ese</w:t>
+      </w:r>
+      <w:r>
+        <w:rPr>
+          <w:rFonts w:ascii="Times New Roman" w:hAnsi="Times New Roman" w:cs="Times New Roman"/>
+        </w:rPr>
+        <w:t xml:space="preserve"> magazines out, </w:t>
+      </w:r>
+      <w:r>
+        <w:rPr>
+          <w:rFonts w:ascii="Times New Roman" w:hAnsi="Times New Roman" w:cs="Times New Roman"/>
+        </w:rPr>
+        <w:t xml:space="preserve">put all th CDs in order, clean uo the </w:t>
+      </w:r>
+      <w:r>
+        <w:rPr>
+          <w:rFonts w:ascii="Times New Roman" w:hAnsi="Times New Roman" w:cs="Times New Roman"/>
+          <w:b/>
+          <w:u w:val="single"/>
+        </w:rPr>
+        <w:t>c</w:t>
+      </w:r>
+      <w:r>
+        <w:rPr>
+          <w:rFonts w:ascii="Times New Roman" w:hAnsi="Times New Roman" w:cs="Times New Roman"/>
+          <w:b/>
+          <w:u w:val="single"/>
+        </w:rPr>
+        <w:t>arpet</w:t>
+      </w:r>
+      <w:r>
+        <w:rPr>
+          <w:rFonts w:ascii="Times New Roman" w:hAnsi="Times New Roman" w:cs="Times New Roman"/>
+        </w:rPr>
+        <w:t xml:space="preserve"> and dust t</w:t>
+      </w:r>
+      <w:r>
+        <w:rPr>
+          <w:rFonts w:ascii="Times New Roman" w:hAnsi="Times New Roman" w:cs="Times New Roman"/>
+        </w:rPr>
+        <w:t>h</w:t>
+      </w:r>
+      <w:r>
+        <w:rPr>
+          <w:rFonts w:ascii="Times New Roman" w:hAnsi="Times New Roman" w:cs="Times New Roman"/>
+        </w:rPr>
+        <w:t>e</w:t>
+      </w:r>
+      <w:r>
+        <w:rPr>
+          <w:rFonts w:ascii="Times New Roman" w:hAnsi="Times New Roman" w:cs="Times New Roman"/>
+        </w:rPr>
+        <w:t xml:space="preserve"> </w:t>
+      </w:r>
+      <w:r>
+        <w:rPr>
+          <w:rFonts w:ascii="Times New Roman" w:hAnsi="Times New Roman" w:cs="Times New Roman"/>
+          <w:b/>
+          <w:u w:val="single"/>
+        </w:rPr>
+        <w:t>furniture</w:t>
+      </w:r>
+    </w:p>
+    <w:p>
+      <w:pPr>
+        <w:pStyle w:val="ListParagraph"/>
+        <w:numPr>
+          <w:ilvl w:val="0"/>
+          <w:numId w:val="2"/>
+        </w:numPr>
+        <w:rPr>
+          <w:rFonts w:ascii="Times New Roman" w:hAnsi="Times New Roman" w:cs="Times New Roman"/>
+        </w:rPr>
+      </w:pPr>
+      <w:r>
+        <w:rPr>
+          <w:rFonts w:ascii="Times New Roman" w:hAnsi="Times New Roman" w:cs="Times New Roman"/>
+        </w:rPr>
+        <w:t>Do I have to mop t</w:t>
+      </w:r>
+      <w:r>
+        <w:rPr>
+          <w:rFonts w:ascii="Times New Roman" w:hAnsi="Times New Roman" w:cs="Times New Roman"/>
+        </w:rPr>
+        <w:t>h</w:t>
+      </w:r>
+      <w:r>
+        <w:rPr>
+          <w:rFonts w:ascii="Times New Roman" w:hAnsi="Times New Roman" w:cs="Times New Roman"/>
+        </w:rPr>
+        <w:t>e</w:t>
+      </w:r>
+      <w:r>
+        <w:rPr>
+          <w:rFonts w:ascii="Times New Roman" w:hAnsi="Times New Roman" w:cs="Times New Roman"/>
+        </w:rPr>
+        <w:t xml:space="preserve"> floor as well?</w:t>
+      </w:r>
+    </w:p>
+    <w:p>
+      <w:pPr>
+        <w:pStyle w:val="ListParagraph"/>
+        <w:numPr>
+          <w:ilvl w:val="0"/>
+          <w:numId w:val="2"/>
+        </w:numPr>
+        <w:rPr>
+          <w:rFonts w:ascii="Times New Roman" w:hAnsi="Times New Roman" w:cs="Times New Roman"/>
+        </w:rPr>
+      </w:pPr>
+      <w:r>
+        <w:rPr>
+          <w:rFonts w:ascii="Times New Roman" w:hAnsi="Times New Roman" w:cs="Times New Roman"/>
+        </w:rPr>
+        <w:t>Of course!</w:t>
+      </w:r>
+      <w:r>
+        <w:rPr>
+          <w:rFonts w:ascii="Times New Roman" w:hAnsi="Times New Roman" w:cs="Times New Roman"/>
+        </w:rPr>
+        <w:t xml:space="preserve"> As for me, I’m cleaning the bathroom</w:t>
+      </w:r>
+      <w:r>
+        <w:rPr>
+          <w:rFonts w:ascii="Times New Roman" w:hAnsi="Times New Roman" w:cs="Times New Roman"/>
+        </w:rPr>
+        <w:t xml:space="preserve"> and all windows...</w:t>
+      </w:r>
+      <w:r>
+        <w:rPr>
+          <w:rFonts w:ascii="Times New Roman" w:hAnsi="Times New Roman" w:cs="Times New Roman"/>
+        </w:rPr>
+        <w:t>Well, I want you both in t</w:t>
+      </w:r>
+      <w:r>
+        <w:rPr>
+          <w:rFonts w:ascii="Times New Roman" w:hAnsi="Times New Roman" w:cs="Times New Roman"/>
+        </w:rPr>
+        <w:t>eh living room at half past six for a detailed report, ok?</w:t>
+      </w:r>
+    </w:p>
+    <w:p>
+      <w:pPr>
+        <w:pStyle w:val="ListParagraph"/>
+        <w:numPr>
+          <w:ilvl w:val="0"/>
+          <w:numId w:val="2"/>
+        </w:numPr>
+        <w:rPr>
+          <w:rFonts w:ascii="Times New Roman" w:hAnsi="Times New Roman" w:cs="Times New Roman"/>
+        </w:rPr>
+      </w:pPr>
+      <w:r>
+        <w:rPr>
+          <w:rFonts w:ascii="Times New Roman" w:hAnsi="Times New Roman" w:cs="Times New Roman"/>
+        </w:rPr>
+        <w:t>Yes sir!</w:t>
+      </w:r>
+    </w:p>
+    <w:p>
+      <w:pPr>
+        <w:pStyle w:val="ListParagraph"/>
+        <w:ind w:left="1080"/>
+        <w:rPr>
+          <w:rFonts w:ascii="Times New Roman" w:hAnsi="Times New Roman" w:cs="Times New Roman"/>
+        </w:rPr>
+      </w:pPr>
+    </w:p>
+    <w:p>
+      <w:pPr>
+        <w:pStyle w:val="ListParagraph"/>
+        <w:numPr>
+          <w:ilvl w:val="0"/>
+          <w:numId w:val="1"/>
+        </w:numPr>
+        <w:rPr>
+          <w:rFonts w:ascii="Times New Roman" w:hAnsi="Times New Roman" w:cs="Times New Roman"/>
+        </w:rPr>
+      </w:pPr>
+      <w:r>
+        <w:rPr>
+          <w:rFonts w:ascii="Times New Roman" w:hAnsi="Times New Roman" w:cs="Times New Roman"/>
+        </w:rPr>
+        <w:t>Conversation 5</w:t>
+      </w:r>
+    </w:p>
+    <w:p>
+      <w:pPr>
+        <w:pStyle w:val="ListParagraph"/>
+        <w:rPr>
+          <w:rFonts w:ascii="Times New Roman" w:hAnsi="Times New Roman" w:cs="Times New Roman"/>
+        </w:rPr>
+      </w:pPr>
+    </w:p>
+    <w:p>
+      <w:pPr>
+        <w:pStyle w:val="ListParagraph"/>
+        <w:numPr>
+          <w:ilvl w:val="0"/>
+          <w:numId w:val="2"/>
+        </w:numPr>
+        <w:rPr>
+          <w:rFonts w:ascii="Times New Roman" w:hAnsi="Times New Roman" w:cs="Times New Roman"/>
+        </w:rPr>
+      </w:pPr>
+      <w:r>
+        <w:rPr>
+          <w:rFonts w:ascii="Times New Roman" w:hAnsi="Times New Roman" w:cs="Times New Roman"/>
+        </w:rPr>
+        <w:t>Well done guys, I’m proud of you!</w:t>
+      </w:r>
+      <w:r>
+        <w:rPr>
+          <w:rFonts w:ascii="Times New Roman" w:hAnsi="Times New Roman" w:cs="Times New Roman"/>
+        </w:rPr>
+        <w:t xml:space="preserve"> </w:t>
+      </w:r>
+      <w:r>
+        <w:rPr>
+          <w:rFonts w:ascii="Times New Roman" w:hAnsi="Times New Roman" w:cs="Times New Roman"/>
+          <w:b/>
+          <w:u w:val="single"/>
+        </w:rPr>
+        <w:t>Neat and clean</w:t>
+      </w:r>
+      <w:r>
+        <w:rPr>
+          <w:rFonts w:ascii="Times New Roman" w:hAnsi="Times New Roman" w:cs="Times New Roman"/>
+        </w:rPr>
+        <w:t>!</w:t>
+      </w:r>
+      <w:r>
+        <w:rPr>
+          <w:rFonts w:ascii="Times New Roman" w:hAnsi="Times New Roman" w:cs="Times New Roman"/>
+        </w:rPr>
+        <w:t xml:space="preserve"> But at last the flat is perfectly clean</w:t>
+      </w:r>
+    </w:p>
+    <w:p>
+      <w:pPr>
+        <w:pStyle w:val="ListParagraph"/>
+        <w:numPr>
+          <w:ilvl w:val="0"/>
+          <w:numId w:val="2"/>
+        </w:numPr>
+        <w:rPr>
+          <w:rFonts w:ascii="Times New Roman" w:hAnsi="Times New Roman" w:cs="Times New Roman"/>
+        </w:rPr>
+      </w:pPr>
+      <w:r>
+        <w:rPr>
+          <w:rFonts w:ascii="Times New Roman" w:hAnsi="Times New Roman" w:cs="Times New Roman"/>
+        </w:rPr>
+        <w:t xml:space="preserve">Yes, but now it’s us </w:t>
+      </w:r>
+      <w:r>
+        <w:rPr>
+          <w:rFonts w:ascii="Times New Roman" w:hAnsi="Times New Roman" w:cs="Times New Roman"/>
+        </w:rPr>
+        <w:t>t</w:t>
+      </w:r>
+      <w:r>
+        <w:rPr>
+          <w:rFonts w:ascii="Times New Roman" w:hAnsi="Times New Roman" w:cs="Times New Roman"/>
+        </w:rPr>
+        <w:t>hat needs to be cleaned…</w:t>
+      </w:r>
+    </w:p>
+    <w:p>
+      <w:pPr>
+        <w:pStyle w:val="ListParagraph"/>
+        <w:numPr>
+          <w:ilvl w:val="0"/>
+          <w:numId w:val="2"/>
+        </w:numPr>
+        <w:rPr>
+          <w:rFonts w:ascii="Times New Roman" w:hAnsi="Times New Roman" w:cs="Times New Roman"/>
+        </w:rPr>
+      </w:pPr>
+      <w:r>
+        <w:rPr>
+          <w:rFonts w:ascii="Times New Roman" w:hAnsi="Times New Roman" w:cs="Times New Roman"/>
+        </w:rPr>
+        <w:t>Oh…Excuse me…</w:t>
+      </w:r>
+      <w:r>
+        <w:rPr>
+          <w:rFonts w:ascii="Times New Roman" w:hAnsi="Times New Roman" w:cs="Times New Roman"/>
+        </w:rPr>
+        <w:t>Hello…</w:t>
+      </w:r>
+      <w:r>
+        <w:rPr>
+          <w:rFonts w:ascii="Times New Roman" w:hAnsi="Times New Roman" w:cs="Times New Roman"/>
+        </w:rPr>
+        <w:t>Aunt Mary…</w:t>
+      </w:r>
+      <w:r>
+        <w:rPr>
+          <w:rFonts w:ascii="Times New Roman" w:hAnsi="Times New Roman" w:cs="Times New Roman"/>
+        </w:rPr>
+        <w:t>Everything is ready for your arrival…</w:t>
+      </w:r>
+      <w:r>
+        <w:rPr>
+          <w:rFonts w:ascii="Times New Roman" w:hAnsi="Times New Roman" w:cs="Times New Roman"/>
+        </w:rPr>
+        <w:t xml:space="preserve">I’m </w:t>
+      </w:r>
+      <w:r>
+        <w:rPr>
+          <w:rFonts w:ascii="Times New Roman" w:hAnsi="Times New Roman" w:cs="Times New Roman"/>
+          <w:b/>
+          <w:u w:val="single"/>
+        </w:rPr>
+        <w:t>picking</w:t>
+      </w:r>
+      <w:r>
+        <w:rPr>
+          <w:rFonts w:ascii="Times New Roman" w:hAnsi="Times New Roman" w:cs="Times New Roman"/>
+        </w:rPr>
+        <w:t xml:space="preserve"> you at the airport tomorrow at…</w:t>
+      </w:r>
+      <w:r>
+        <w:rPr>
+          <w:rFonts w:ascii="Times New Roman" w:hAnsi="Times New Roman" w:cs="Times New Roman"/>
+        </w:rPr>
+        <w:t>What?</w:t>
+      </w:r>
+      <w:r>
+        <w:rPr>
+          <w:rFonts w:ascii="Times New Roman" w:hAnsi="Times New Roman" w:cs="Times New Roman"/>
+        </w:rPr>
+        <w:t xml:space="preserve"> Really?</w:t>
+      </w:r>
+      <w:r>
+        <w:rPr>
+          <w:rFonts w:ascii="Times New Roman" w:hAnsi="Times New Roman" w:cs="Times New Roman"/>
+        </w:rPr>
+        <w:t xml:space="preserve"> Oh, I understand. What a </w:t>
+      </w:r>
+      <w:r>
+        <w:rPr>
+          <w:rFonts w:ascii="Times New Roman" w:hAnsi="Times New Roman" w:cs="Times New Roman"/>
+          <w:b/>
+          <w:u w:val="single"/>
+        </w:rPr>
+        <w:t>shame</w:t>
+      </w:r>
+      <w:r>
+        <w:rPr>
+          <w:rFonts w:ascii="Times New Roman" w:hAnsi="Times New Roman" w:cs="Times New Roman"/>
+        </w:rPr>
+        <w:t>…</w:t>
+      </w:r>
+      <w:r>
+        <w:rPr>
+          <w:rFonts w:ascii="Times New Roman" w:hAnsi="Times New Roman" w:cs="Times New Roman"/>
+        </w:rPr>
+        <w:t>Oh no, no…Not a problem, at all</w:t>
+      </w:r>
+      <w:r>
+        <w:rPr>
+          <w:rFonts w:ascii="Times New Roman" w:hAnsi="Times New Roman" w:cs="Times New Roman"/>
+        </w:rPr>
+        <w:t>. I hope you get well soon…</w:t>
+      </w:r>
+      <w:r>
+        <w:rPr>
+          <w:rFonts w:ascii="Times New Roman" w:hAnsi="Times New Roman" w:cs="Times New Roman"/>
+        </w:rPr>
+        <w:t>Right…Bye bye</w:t>
+      </w:r>
+    </w:p>
+    <w:p>
+      <w:pPr>
+        <w:pStyle w:val="ListParagraph"/>
+        <w:numPr>
+          <w:ilvl w:val="0"/>
+          <w:numId w:val="2"/>
+        </w:numPr>
+        <w:rPr>
+          <w:rFonts w:ascii="Times New Roman" w:hAnsi="Times New Roman" w:cs="Times New Roman"/>
+        </w:rPr>
+      </w:pPr>
+      <w:r>
+        <w:rPr>
+          <w:rFonts w:ascii="Times New Roman" w:hAnsi="Times New Roman" w:cs="Times New Roman"/>
+        </w:rPr>
+        <w:t>So?</w:t>
+      </w:r>
+    </w:p>
+    <w:p>
+      <w:pPr>
+        <w:pStyle w:val="ListParagraph"/>
+        <w:numPr>
+          <w:ilvl w:val="0"/>
+          <w:numId w:val="2"/>
+        </w:numPr>
+        <w:rPr>
+          <w:rFonts w:ascii="Times New Roman" w:hAnsi="Times New Roman" w:cs="Times New Roman"/>
+        </w:rPr>
+      </w:pPr>
+      <w:r>
+        <w:rPr>
+          <w:rFonts w:ascii="Times New Roman" w:hAnsi="Times New Roman" w:cs="Times New Roman"/>
+        </w:rPr>
+        <w:t>What?</w:t>
+      </w:r>
+    </w:p>
+    <w:p>
+      <w:pPr>
+        <w:pStyle w:val="ListParagraph"/>
+        <w:numPr>
+          <w:ilvl w:val="0"/>
+          <w:numId w:val="2"/>
+        </w:numPr>
+        <w:rPr>
+          <w:rFonts w:ascii="Times New Roman" w:hAnsi="Times New Roman" w:cs="Times New Roman"/>
+        </w:rPr>
+      </w:pPr>
+      <w:r>
+        <w:rPr>
+          <w:rFonts w:ascii="Times New Roman" w:hAnsi="Times New Roman" w:cs="Times New Roman"/>
+        </w:rPr>
+        <w:t>Aunt Mary isn’t coming anymore</w:t>
+      </w:r>
+      <w:r>
+        <w:rPr>
+          <w:rFonts w:ascii="Times New Roman" w:hAnsi="Times New Roman" w:cs="Times New Roman"/>
+        </w:rPr>
+        <w:t xml:space="preserve">. She’s </w:t>
+      </w:r>
+      <w:r>
+        <w:rPr>
+          <w:rFonts w:ascii="Times New Roman" w:hAnsi="Times New Roman" w:cs="Times New Roman"/>
+          <w:b/>
+          <w:u w:val="single"/>
+        </w:rPr>
+        <w:t>got a cold</w:t>
+      </w:r>
+      <w:r>
+        <w:rPr>
+          <w:rFonts w:ascii="Times New Roman" w:hAnsi="Times New Roman" w:cs="Times New Roman"/>
+        </w:rPr>
+        <w:t>…</w:t>
+      </w:r>
+    </w:p>
+    <w:p>
+      <w:pPr>
+        <w:pStyle w:val="ListParagraph"/>
+        <w:numPr>
+          <w:ilvl w:val="0"/>
+          <w:numId w:val="2"/>
+        </w:numPr>
+        <w:rPr>
+          <w:rFonts w:ascii="Times New Roman" w:hAnsi="Times New Roman" w:cs="Times New Roman"/>
+        </w:rPr>
+      </w:pPr>
+      <w:r>
+        <w:rPr>
+          <w:rFonts w:ascii="Times New Roman" w:hAnsi="Times New Roman" w:cs="Times New Roman"/>
+        </w:rPr>
+        <w:t>Hey guys</w:t>
+      </w:r>
+      <w:r>
+        <w:rPr>
+          <w:rFonts w:ascii="Times New Roman" w:hAnsi="Times New Roman" w:cs="Times New Roman"/>
+        </w:rPr>
+        <w:t xml:space="preserve">, </w:t>
+      </w:r>
+      <w:r>
+        <w:rPr>
+          <w:rFonts w:ascii="Times New Roman" w:hAnsi="Times New Roman" w:cs="Times New Roman"/>
+        </w:rPr>
+        <w:t xml:space="preserve"> I’ve got the part!</w:t>
+      </w:r>
+      <w:r>
+        <w:rPr>
+          <w:rFonts w:ascii="Times New Roman" w:hAnsi="Times New Roman" w:cs="Times New Roman"/>
+        </w:rPr>
+        <w:t xml:space="preserve"> But what</w:t>
+      </w:r>
+      <w:r>
+        <w:rPr>
+          <w:rFonts w:ascii="Times New Roman" w:hAnsi="Times New Roman" w:cs="Times New Roman"/>
+        </w:rPr>
+        <w:t>’s</w:t>
+      </w:r>
+      <w:r>
+        <w:rPr>
+          <w:rFonts w:ascii="Times New Roman" w:hAnsi="Times New Roman" w:cs="Times New Roman"/>
+        </w:rPr>
+        <w:t xml:space="preserve"> happening here?</w:t>
+      </w:r>
+    </w:p>
+    <w:p>
+      <w:pPr>
+        <w:pStyle w:val="ListParagraph"/>
+        <w:numPr>
+          <w:ilvl w:val="0"/>
+          <w:numId w:val="2"/>
+        </w:numPr>
+        <w:rPr>
+          <w:rFonts w:ascii="Times New Roman" w:hAnsi="Times New Roman" w:cs="Times New Roman"/>
+        </w:rPr>
+      </w:pPr>
+      <w:r>
+        <w:rPr>
+          <w:rFonts w:ascii="Times New Roman" w:hAnsi="Times New Roman" w:cs="Times New Roman"/>
+        </w:rPr>
+        <w:t>Nothing special…</w:t>
+      </w:r>
+    </w:p>
+    <w:p>
+      <w:pPr>
+        <w:pStyle w:val="ListParagraph"/>
+        <w:numPr>
+          <w:ilvl w:val="0"/>
+          <w:numId w:val="2"/>
+        </w:numPr>
+        <w:rPr>
+          <w:rFonts w:ascii="Times New Roman" w:hAnsi="Times New Roman" w:cs="Times New Roman"/>
+        </w:rPr>
+      </w:pPr>
+      <w:r>
+        <w:rPr>
+          <w:rFonts w:ascii="Times New Roman" w:hAnsi="Times New Roman" w:cs="Times New Roman"/>
+        </w:rPr>
+        <w:t>Congratulations Peter…</w:t>
+      </w:r>
+    </w:p>
+    <w:p>
+      <w:pPr>
+        <w:pStyle w:val="Heading1"/>
+        <w:rPr>
+          <w:rFonts w:ascii="Times New Roman" w:hAnsi="Times New Roman" w:cs="Times New Roman"/>
+        </w:rPr>
+      </w:pPr>
+      <w:r>
+        <w:rPr>
+          <w:rFonts w:ascii="Times New Roman" w:hAnsi="Times New Roman" w:cs="Times New Roman"/>
+        </w:rPr>
+        <w:t>Work-life blance</w:t>
+      </w:r>
+    </w:p>
+    <w:p>
+      <w:pPr>
+        <w:rPr>
+          <w:rFonts w:ascii="Times New Roman" w:hAnsi="Times New Roman" w:cs="Times New Roman"/>
+        </w:rPr>
+      </w:pPr>
+    </w:p>
+    <w:p>
+      <w:pPr>
+        <w:pStyle w:val="ListParagraph"/>
+        <w:numPr>
+          <w:ilvl w:val="0"/>
+          <w:numId w:val="2"/>
+        </w:numPr>
+        <w:rPr>
+          <w:rFonts w:ascii="Times New Roman" w:hAnsi="Times New Roman" w:cs="Times New Roman"/>
+        </w:rPr>
+      </w:pPr>
+      <w:r>
+        <w:rPr>
+          <w:rFonts w:ascii="Times New Roman" w:hAnsi="Times New Roman" w:cs="Times New Roman"/>
+        </w:rPr>
+        <w:t>Good everning and welcome to another edition of ‘Let’s talk’</w:t>
+      </w:r>
+      <w:r>
+        <w:rPr>
+          <w:rFonts w:ascii="Times New Roman" w:hAnsi="Times New Roman" w:cs="Times New Roman"/>
+        </w:rPr>
+        <w:t xml:space="preserve">. In the studio with me this everning are our </w:t>
+      </w:r>
+      <w:r>
+        <w:rPr>
+          <w:rFonts w:ascii="Times New Roman" w:hAnsi="Times New Roman" w:cs="Times New Roman"/>
+          <w:b/>
+          <w:u w:val="single"/>
+        </w:rPr>
+        <w:t>commentators</w:t>
+      </w:r>
+      <w:r>
+        <w:rPr>
+          <w:rFonts w:ascii="Times New Roman" w:hAnsi="Times New Roman" w:cs="Times New Roman"/>
+        </w:rPr>
+        <w:t xml:space="preserve"> Marie</w:t>
+      </w:r>
+      <w:r>
+        <w:rPr>
+          <w:rFonts w:ascii="Times New Roman" w:hAnsi="Times New Roman" w:cs="Times New Roman"/>
+        </w:rPr>
+        <w:t xml:space="preserve"> and Tom, welcome.</w:t>
+      </w:r>
+    </w:p>
+    <w:p>
+      <w:pPr>
+        <w:pStyle w:val="ListParagraph"/>
+        <w:numPr>
+          <w:ilvl w:val="0"/>
+          <w:numId w:val="2"/>
+        </w:numPr>
+        <w:rPr>
+          <w:rFonts w:ascii="Times New Roman" w:hAnsi="Times New Roman" w:cs="Times New Roman"/>
+        </w:rPr>
+      </w:pPr>
+      <w:r>
+        <w:rPr>
+          <w:rFonts w:ascii="Times New Roman" w:hAnsi="Times New Roman" w:cs="Times New Roman"/>
+        </w:rPr>
+        <w:t>Hello</w:t>
+      </w:r>
+      <w:r>
+        <w:rPr>
+          <w:rFonts w:ascii="Times New Roman" w:hAnsi="Times New Roman" w:cs="Times New Roman"/>
+        </w:rPr>
+        <w:t>…</w:t>
+      </w:r>
+      <w:r>
+        <w:rPr>
+          <w:rFonts w:ascii="Times New Roman" w:hAnsi="Times New Roman" w:cs="Times New Roman"/>
+        </w:rPr>
+        <w:t>Hello…</w:t>
+      </w:r>
+    </w:p>
+    <w:p>
+      <w:pPr>
+        <w:pStyle w:val="ListParagraph"/>
+        <w:numPr>
+          <w:ilvl w:val="0"/>
+          <w:numId w:val="2"/>
+        </w:numPr>
+        <w:rPr>
+          <w:rFonts w:ascii="Times New Roman" w:hAnsi="Times New Roman" w:cs="Times New Roman"/>
+        </w:rPr>
+      </w:pPr>
+      <w:r>
+        <w:rPr>
+          <w:rFonts w:ascii="Times New Roman" w:hAnsi="Times New Roman" w:cs="Times New Roman"/>
+        </w:rPr>
+        <w:t xml:space="preserve">Well. What’s the subject of our </w:t>
+      </w:r>
+      <w:r>
+        <w:rPr>
+          <w:rFonts w:ascii="Times New Roman" w:hAnsi="Times New Roman" w:cs="Times New Roman"/>
+          <w:b/>
+          <w:u w:val="single"/>
+        </w:rPr>
+        <w:t>debate</w:t>
+      </w:r>
+      <w:r>
+        <w:rPr>
+          <w:rFonts w:ascii="Times New Roman" w:hAnsi="Times New Roman" w:cs="Times New Roman"/>
+        </w:rPr>
+        <w:t xml:space="preserve"> thi</w:t>
+      </w:r>
+      <w:r>
+        <w:rPr>
+          <w:rFonts w:ascii="Times New Roman" w:hAnsi="Times New Roman" w:cs="Times New Roman"/>
+        </w:rPr>
+        <w:t>s</w:t>
+      </w:r>
+      <w:r>
+        <w:rPr>
+          <w:rFonts w:ascii="Times New Roman" w:hAnsi="Times New Roman" w:cs="Times New Roman"/>
+        </w:rPr>
+        <w:t xml:space="preserve"> evening</w:t>
+      </w:r>
+      <w:r>
+        <w:rPr>
+          <w:rFonts w:ascii="Times New Roman" w:hAnsi="Times New Roman" w:cs="Times New Roman"/>
+        </w:rPr>
+        <w:t xml:space="preserve"> </w:t>
+      </w:r>
+    </w:p>
+    <w:p>
+      <w:pPr>
+        <w:pStyle w:val="ListParagraph"/>
+        <w:numPr>
+          <w:ilvl w:val="0"/>
+          <w:numId w:val="2"/>
+        </w:numPr>
+        <w:rPr>
+          <w:rFonts w:ascii="Times New Roman" w:hAnsi="Times New Roman" w:cs="Times New Roman"/>
+        </w:rPr>
+      </w:pPr>
+      <w:r>
+        <w:rPr>
+          <w:rFonts w:ascii="Times New Roman" w:hAnsi="Times New Roman" w:cs="Times New Roman"/>
+        </w:rPr>
+        <w:lastRenderedPageBreak/>
+        <w:t xml:space="preserve">We’re talking about the work-life </w:t>
+      </w:r>
+      <w:r>
+        <w:rPr>
+          <w:rFonts w:ascii="Times New Roman" w:hAnsi="Times New Roman" w:cs="Times New Roman"/>
+          <w:b/>
+          <w:u w:val="single"/>
+        </w:rPr>
+        <w:t>balance</w:t>
+      </w:r>
+    </w:p>
+    <w:p>
+      <w:pPr>
+        <w:pStyle w:val="ListParagraph"/>
+        <w:numPr>
+          <w:ilvl w:val="0"/>
+          <w:numId w:val="2"/>
+        </w:numPr>
+        <w:rPr>
+          <w:rFonts w:ascii="Times New Roman" w:hAnsi="Times New Roman" w:cs="Times New Roman"/>
+        </w:rPr>
+      </w:pPr>
+      <w:r>
+        <w:rPr>
+          <w:rFonts w:ascii="Times New Roman" w:hAnsi="Times New Roman" w:cs="Times New Roman"/>
+        </w:rPr>
+        <w:t>Wow! Sounds interesting</w:t>
+      </w:r>
+      <w:r>
+        <w:rPr>
+          <w:rFonts w:ascii="Times New Roman" w:hAnsi="Times New Roman" w:cs="Times New Roman"/>
+        </w:rPr>
+        <w:t>…</w:t>
+      </w:r>
+      <w:r>
+        <w:rPr>
+          <w:rFonts w:ascii="Times New Roman" w:hAnsi="Times New Roman" w:cs="Times New Roman"/>
+        </w:rPr>
+        <w:t>What exactly does the expression ‘work-like balance’ mean?</w:t>
+      </w:r>
+    </w:p>
+    <w:p>
+      <w:pPr>
+        <w:pStyle w:val="ListParagraph"/>
+        <w:numPr>
+          <w:ilvl w:val="0"/>
+          <w:numId w:val="2"/>
+        </w:numPr>
+        <w:rPr>
+          <w:rFonts w:ascii="Times New Roman" w:hAnsi="Times New Roman" w:cs="Times New Roman"/>
+        </w:rPr>
+      </w:pPr>
+      <w:r>
+        <w:rPr>
+          <w:rFonts w:ascii="Times New Roman" w:hAnsi="Times New Roman" w:cs="Times New Roman"/>
+        </w:rPr>
+        <w:t>Well…work-life balance</w:t>
+      </w:r>
+      <w:r>
+        <w:rPr>
+          <w:rFonts w:ascii="Times New Roman" w:hAnsi="Times New Roman" w:cs="Times New Roman"/>
+        </w:rPr>
+        <w:t xml:space="preserve"> </w:t>
+      </w:r>
+      <w:r>
+        <w:rPr>
+          <w:rFonts w:ascii="Times New Roman" w:hAnsi="Times New Roman" w:cs="Times New Roman"/>
+        </w:rPr>
+        <w:t>is enjoying a good quality of life, without working to</w:t>
+      </w:r>
+      <w:r>
+        <w:rPr>
+          <w:rFonts w:ascii="Times New Roman" w:hAnsi="Times New Roman" w:cs="Times New Roman"/>
+        </w:rPr>
+        <w:t xml:space="preserve"> much</w:t>
+      </w:r>
+      <w:r>
+        <w:rPr>
+          <w:rFonts w:ascii="Times New Roman" w:hAnsi="Times New Roman" w:cs="Times New Roman"/>
+        </w:rPr>
+        <w:t>…</w:t>
+      </w:r>
+    </w:p>
+    <w:p>
+      <w:pPr>
+        <w:pStyle w:val="ListParagraph"/>
+        <w:numPr>
+          <w:ilvl w:val="0"/>
+          <w:numId w:val="2"/>
+        </w:numPr>
+        <w:rPr>
+          <w:rFonts w:ascii="Times New Roman" w:hAnsi="Times New Roman" w:cs="Times New Roman"/>
+        </w:rPr>
+      </w:pPr>
+      <w:r>
+        <w:rPr>
+          <w:rFonts w:ascii="Times New Roman" w:hAnsi="Times New Roman" w:cs="Times New Roman"/>
+        </w:rPr>
+        <w:t>Yes! It’s imporand for people to have some control over when</w:t>
+      </w:r>
+      <w:r>
+        <w:rPr>
+          <w:rFonts w:ascii="Times New Roman" w:hAnsi="Times New Roman" w:cs="Times New Roman"/>
+        </w:rPr>
+        <w:t>, where and how much they work</w:t>
+      </w:r>
+    </w:p>
+    <w:p>
+      <w:pPr>
+        <w:pStyle w:val="ListParagraph"/>
+        <w:numPr>
+          <w:ilvl w:val="0"/>
+          <w:numId w:val="2"/>
+        </w:numPr>
+        <w:rPr>
+          <w:rFonts w:ascii="Times New Roman" w:hAnsi="Times New Roman" w:cs="Times New Roman"/>
+        </w:rPr>
+      </w:pPr>
+      <w:r>
+        <w:rPr>
+          <w:rFonts w:ascii="Times New Roman" w:hAnsi="Times New Roman" w:cs="Times New Roman"/>
+        </w:rPr>
+        <w:t>In other words, we’</w:t>
+      </w:r>
+      <w:r>
+        <w:rPr>
+          <w:rFonts w:ascii="Times New Roman" w:hAnsi="Times New Roman" w:cs="Times New Roman"/>
+        </w:rPr>
+        <w:t>re talking about the impor</w:t>
+      </w:r>
+      <w:r>
+        <w:rPr>
+          <w:rFonts w:ascii="Times New Roman" w:hAnsi="Times New Roman" w:cs="Times New Roman"/>
+        </w:rPr>
+        <w:t>tan</w:t>
+      </w:r>
+      <w:r>
+        <w:rPr>
+          <w:rFonts w:ascii="Times New Roman" w:hAnsi="Times New Roman" w:cs="Times New Roman"/>
+        </w:rPr>
+        <w:t>ce</w:t>
+      </w:r>
+      <w:r>
+        <w:rPr>
+          <w:rFonts w:ascii="Times New Roman" w:hAnsi="Times New Roman" w:cs="Times New Roman"/>
+        </w:rPr>
+        <w:t xml:space="preserve"> of </w:t>
+      </w:r>
+      <w:r>
+        <w:rPr>
+          <w:rFonts w:ascii="Times New Roman" w:hAnsi="Times New Roman" w:cs="Times New Roman"/>
+        </w:rPr>
+        <w:t>not working too much</w:t>
+      </w:r>
+    </w:p>
+    <w:p>
+      <w:pPr>
+        <w:pStyle w:val="ListParagraph"/>
+        <w:numPr>
+          <w:ilvl w:val="0"/>
+          <w:numId w:val="2"/>
+        </w:numPr>
+        <w:rPr>
+          <w:rFonts w:ascii="Times New Roman" w:hAnsi="Times New Roman" w:cs="Times New Roman"/>
+        </w:rPr>
+      </w:pPr>
+      <w:r>
+        <w:rPr>
+          <w:rFonts w:ascii="Times New Roman" w:hAnsi="Times New Roman" w:cs="Times New Roman"/>
+        </w:rPr>
+        <w:t>Exactly Eric!</w:t>
+      </w:r>
+      <w:r>
+        <w:rPr>
+          <w:rFonts w:ascii="Times New Roman" w:hAnsi="Times New Roman" w:cs="Times New Roman"/>
+        </w:rPr>
+        <w:t xml:space="preserve"> Today for many people work is the only thing they think about</w:t>
+      </w:r>
+      <w:r>
+        <w:rPr>
+          <w:rFonts w:ascii="Times New Roman" w:hAnsi="Times New Roman" w:cs="Times New Roman"/>
+        </w:rPr>
+        <w:t xml:space="preserve">. We have no time for family, no time to relax, </w:t>
+      </w:r>
+      <w:r>
+        <w:rPr>
+          <w:rFonts w:ascii="Times New Roman" w:hAnsi="Times New Roman" w:cs="Times New Roman"/>
+        </w:rPr>
+        <w:t>and no ti</w:t>
+      </w:r>
+      <w:r>
+        <w:rPr>
+          <w:rFonts w:ascii="Times New Roman" w:hAnsi="Times New Roman" w:cs="Times New Roman"/>
+        </w:rPr>
+        <w:t>m</w:t>
+      </w:r>
+      <w:r>
+        <w:rPr>
+          <w:rFonts w:ascii="Times New Roman" w:hAnsi="Times New Roman" w:cs="Times New Roman"/>
+        </w:rPr>
+        <w:t>e</w:t>
+      </w:r>
+      <w:r>
+        <w:rPr>
+          <w:rFonts w:ascii="Times New Roman" w:hAnsi="Times New Roman" w:cs="Times New Roman"/>
+        </w:rPr>
+        <w:t xml:space="preserve"> for </w:t>
+      </w:r>
+      <w:r>
+        <w:rPr>
+          <w:rFonts w:ascii="Times New Roman" w:hAnsi="Times New Roman" w:cs="Times New Roman"/>
+          <w:b/>
+          <w:u w:val="single"/>
+        </w:rPr>
+        <w:t>ourse</w:t>
+      </w:r>
+      <w:r>
+        <w:rPr>
+          <w:rFonts w:ascii="Times New Roman" w:hAnsi="Times New Roman" w:cs="Times New Roman"/>
+          <w:b/>
+          <w:u w:val="single"/>
+        </w:rPr>
+        <w:t>l</w:t>
+      </w:r>
+      <w:r>
+        <w:rPr>
+          <w:rFonts w:ascii="Times New Roman" w:hAnsi="Times New Roman" w:cs="Times New Roman"/>
+          <w:b/>
+          <w:u w:val="single"/>
+        </w:rPr>
+        <w:t>ves</w:t>
+      </w:r>
+      <w:r>
+        <w:rPr>
+          <w:rFonts w:ascii="Times New Roman" w:hAnsi="Times New Roman" w:cs="Times New Roman"/>
+        </w:rPr>
+        <w:t>!</w:t>
+      </w:r>
+    </w:p>
+    <w:p>
+      <w:pPr>
+        <w:pStyle w:val="ListParagraph"/>
+        <w:numPr>
+          <w:ilvl w:val="0"/>
+          <w:numId w:val="2"/>
+        </w:numPr>
+        <w:rPr>
+          <w:rFonts w:ascii="Times New Roman" w:hAnsi="Times New Roman" w:cs="Times New Roman"/>
+        </w:rPr>
+      </w:pPr>
+      <w:r>
+        <w:rPr>
+          <w:rFonts w:ascii="Times New Roman" w:hAnsi="Times New Roman" w:cs="Times New Roman"/>
+        </w:rPr>
+        <w:t>You’re right Marie! Nad of course today with the Internet</w:t>
+      </w:r>
+      <w:r>
+        <w:rPr>
+          <w:rFonts w:ascii="Times New Roman" w:hAnsi="Times New Roman" w:cs="Times New Roman"/>
+        </w:rPr>
+        <w:t>, mobile phone it’s possible for people to work</w:t>
+      </w:r>
+      <w:r>
+        <w:rPr>
+          <w:rFonts w:ascii="Times New Roman" w:hAnsi="Times New Roman" w:cs="Times New Roman"/>
+        </w:rPr>
+        <w:t>, 24 hours a day from home, from the car, from anywhere</w:t>
+      </w:r>
+      <w:r>
+        <w:rPr>
+          <w:rFonts w:ascii="Times New Roman" w:hAnsi="Times New Roman" w:cs="Times New Roman"/>
+        </w:rPr>
+        <w:t>!</w:t>
+      </w:r>
+    </w:p>
+    <w:p>
+      <w:pPr>
+        <w:pStyle w:val="ListParagraph"/>
+        <w:numPr>
+          <w:ilvl w:val="0"/>
+          <w:numId w:val="2"/>
+        </w:numPr>
+        <w:rPr>
+          <w:rFonts w:ascii="Times New Roman" w:hAnsi="Times New Roman" w:cs="Times New Roman"/>
+        </w:rPr>
+      </w:pPr>
+      <w:r>
+        <w:rPr>
+          <w:rFonts w:ascii="Times New Roman" w:hAnsi="Times New Roman" w:cs="Times New Roman"/>
+        </w:rPr>
+        <w:t xml:space="preserve"> That true…but…you need to have a job to live</w:t>
+      </w:r>
+      <w:r>
+        <w:rPr>
+          <w:rFonts w:ascii="Times New Roman" w:hAnsi="Times New Roman" w:cs="Times New Roman"/>
+        </w:rPr>
+        <w:t>…</w:t>
+      </w:r>
+    </w:p>
+    <w:p>
+      <w:pPr>
+        <w:pStyle w:val="ListParagraph"/>
+        <w:numPr>
+          <w:ilvl w:val="0"/>
+          <w:numId w:val="2"/>
+        </w:numPr>
+        <w:rPr>
+          <w:rFonts w:ascii="Times New Roman" w:hAnsi="Times New Roman" w:cs="Times New Roman"/>
+        </w:rPr>
+      </w:pPr>
+      <w:r>
+        <w:rPr>
+          <w:rFonts w:ascii="Times New Roman" w:hAnsi="Times New Roman" w:cs="Times New Roman"/>
+        </w:rPr>
+        <w:t>Of course! But work isn’t the only important thing in life</w:t>
+      </w:r>
+      <w:r>
+        <w:rPr>
+          <w:rFonts w:ascii="Times New Roman" w:hAnsi="Times New Roman" w:cs="Times New Roman"/>
+        </w:rPr>
+        <w:t>. Workers today are tired and fell stressed</w:t>
+      </w:r>
+    </w:p>
+    <w:p>
+      <w:pPr>
+        <w:pStyle w:val="ListParagraph"/>
+        <w:numPr>
+          <w:ilvl w:val="0"/>
+          <w:numId w:val="2"/>
+        </w:numPr>
+        <w:rPr>
+          <w:rFonts w:ascii="Times New Roman" w:hAnsi="Times New Roman" w:cs="Times New Roman"/>
+        </w:rPr>
+      </w:pPr>
+      <w:r>
+        <w:rPr>
+          <w:rFonts w:ascii="Times New Roman" w:hAnsi="Times New Roman" w:cs="Times New Roman"/>
+        </w:rPr>
+        <w:t xml:space="preserve">Yes, people </w:t>
+      </w:r>
+      <w:r>
+        <w:rPr>
+          <w:rFonts w:ascii="Times New Roman" w:hAnsi="Times New Roman" w:cs="Times New Roman"/>
+        </w:rPr>
+        <w:t xml:space="preserve">are </w:t>
+      </w:r>
+      <w:r>
+        <w:rPr>
+          <w:rFonts w:ascii="Times New Roman" w:hAnsi="Times New Roman" w:cs="Times New Roman"/>
+        </w:rPr>
+        <w:t>working long hours</w:t>
+      </w:r>
+      <w:r>
+        <w:rPr>
+          <w:rFonts w:ascii="Times New Roman" w:hAnsi="Times New Roman" w:cs="Times New Roman"/>
+        </w:rPr>
+        <w:t>. Do you know that 30% of UK workers take work home</w:t>
+      </w:r>
+      <w:r>
+        <w:rPr>
+          <w:rFonts w:ascii="Times New Roman" w:hAnsi="Times New Roman" w:cs="Times New Roman"/>
+        </w:rPr>
+        <w:t xml:space="preserve"> in the </w:t>
+      </w:r>
+      <w:r>
+        <w:rPr>
+          <w:rFonts w:ascii="Times New Roman" w:hAnsi="Times New Roman" w:cs="Times New Roman"/>
+        </w:rPr>
+        <w:t>evening</w:t>
+      </w:r>
+      <w:r>
+        <w:rPr>
+          <w:rFonts w:ascii="Times New Roman" w:hAnsi="Times New Roman" w:cs="Times New Roman"/>
+        </w:rPr>
+        <w:t xml:space="preserve"> and</w:t>
+      </w:r>
+      <w:r>
+        <w:rPr>
+          <w:rFonts w:ascii="Times New Roman" w:hAnsi="Times New Roman" w:cs="Times New Roman"/>
+        </w:rPr>
+        <w:t xml:space="preserve"> at weekends?</w:t>
+      </w:r>
+    </w:p>
+    <w:p>
+      <w:pPr>
+        <w:pStyle w:val="ListParagraph"/>
+        <w:numPr>
+          <w:ilvl w:val="0"/>
+          <w:numId w:val="2"/>
+        </w:numPr>
+        <w:rPr>
+          <w:rFonts w:ascii="Times New Roman" w:hAnsi="Times New Roman" w:cs="Times New Roman"/>
+        </w:rPr>
+      </w:pPr>
+      <w:r>
+        <w:rPr>
+          <w:rFonts w:ascii="Times New Roman" w:hAnsi="Times New Roman" w:cs="Times New Roman"/>
+        </w:rPr>
+        <w:t>Really? In the evenings and at weekend</w:t>
+      </w:r>
+      <w:r>
+        <w:rPr>
+          <w:rFonts w:ascii="Times New Roman" w:hAnsi="Times New Roman" w:cs="Times New Roman"/>
+        </w:rPr>
+        <w:t xml:space="preserve"> that’s a lot of work…</w:t>
+      </w:r>
+    </w:p>
+    <w:p>
+      <w:pPr>
+        <w:pStyle w:val="ListParagraph"/>
+        <w:numPr>
+          <w:ilvl w:val="0"/>
+          <w:numId w:val="2"/>
+        </w:numPr>
+        <w:rPr>
+          <w:rFonts w:ascii="Times New Roman" w:hAnsi="Times New Roman" w:cs="Times New Roman"/>
+        </w:rPr>
+      </w:pPr>
+      <w:r>
+        <w:rPr>
+          <w:rFonts w:ascii="Times New Roman" w:hAnsi="Times New Roman" w:cs="Times New Roman"/>
+        </w:rPr>
+        <w:t>Yes…it’s real problem…for our quality of life, I mean</w:t>
+      </w:r>
+    </w:p>
+    <w:p>
+      <w:pPr>
+        <w:pStyle w:val="ListParagraph"/>
+        <w:numPr>
+          <w:ilvl w:val="0"/>
+          <w:numId w:val="2"/>
+        </w:numPr>
+        <w:rPr>
+          <w:rFonts w:ascii="Times New Roman" w:hAnsi="Times New Roman" w:cs="Times New Roman"/>
+        </w:rPr>
+      </w:pPr>
+      <w:r>
+        <w:rPr>
+          <w:rFonts w:ascii="Times New Roman" w:hAnsi="Times New Roman" w:cs="Times New Roman"/>
+        </w:rPr>
+        <w:t>Right! And there are also problem at work for mothers</w:t>
+      </w:r>
+      <w:r>
+        <w:rPr>
+          <w:rFonts w:ascii="Times New Roman" w:hAnsi="Times New Roman" w:cs="Times New Roman"/>
+        </w:rPr>
+        <w:t xml:space="preserve"> w</w:t>
+      </w:r>
+      <w:r>
+        <w:rPr>
+          <w:rFonts w:ascii="Times New Roman" w:hAnsi="Times New Roman" w:cs="Times New Roman"/>
+        </w:rPr>
+        <w:t>i</w:t>
+      </w:r>
+      <w:r>
+        <w:rPr>
+          <w:rFonts w:ascii="Times New Roman" w:hAnsi="Times New Roman" w:cs="Times New Roman"/>
+        </w:rPr>
+        <w:t>th young children and workers who look after</w:t>
+      </w:r>
+      <w:r>
+        <w:rPr>
+          <w:rFonts w:ascii="Times New Roman" w:hAnsi="Times New Roman" w:cs="Times New Roman"/>
+        </w:rPr>
+        <w:t xml:space="preserve"> ill or old family memb</w:t>
+      </w:r>
+      <w:r>
+        <w:rPr>
+          <w:rFonts w:ascii="Times New Roman" w:hAnsi="Times New Roman" w:cs="Times New Roman"/>
+        </w:rPr>
+        <w:t>ers</w:t>
+      </w:r>
+    </w:p>
+    <w:p>
+      <w:pPr>
+        <w:pStyle w:val="ListParagraph"/>
+        <w:numPr>
+          <w:ilvl w:val="0"/>
+          <w:numId w:val="2"/>
+        </w:numPr>
+        <w:rPr>
+          <w:rFonts w:ascii="Times New Roman" w:hAnsi="Times New Roman" w:cs="Times New Roman"/>
+        </w:rPr>
+      </w:pPr>
+      <w:r>
+        <w:rPr>
+          <w:rFonts w:ascii="Times New Roman" w:hAnsi="Times New Roman" w:cs="Times New Roman"/>
+        </w:rPr>
+        <w:t>Of course! Are there any solutions to these issues?</w:t>
+      </w:r>
+    </w:p>
+    <w:p>
+      <w:pPr>
+        <w:pStyle w:val="ListParagraph"/>
+        <w:numPr>
+          <w:ilvl w:val="0"/>
+          <w:numId w:val="2"/>
+        </w:numPr>
+        <w:rPr>
+          <w:rFonts w:ascii="Times New Roman" w:hAnsi="Times New Roman" w:cs="Times New Roman"/>
+        </w:rPr>
+      </w:pPr>
+      <w:r>
+        <w:rPr>
+          <w:rFonts w:ascii="Times New Roman" w:hAnsi="Times New Roman" w:cs="Times New Roman"/>
+        </w:rPr>
+        <w:t>Well, companies are looking for solutions</w:t>
+      </w:r>
+      <w:r>
+        <w:rPr>
+          <w:rFonts w:ascii="Times New Roman" w:hAnsi="Times New Roman" w:cs="Times New Roman"/>
+        </w:rPr>
+        <w:t>. They’s studying new ways of working.</w:t>
+      </w:r>
+    </w:p>
+    <w:p>
+      <w:pPr>
+        <w:pStyle w:val="ListParagraph"/>
+        <w:numPr>
+          <w:ilvl w:val="0"/>
+          <w:numId w:val="2"/>
+        </w:numPr>
+        <w:rPr>
+          <w:rFonts w:ascii="Times New Roman" w:hAnsi="Times New Roman" w:cs="Times New Roman"/>
+        </w:rPr>
+      </w:pPr>
+      <w:r>
+        <w:rPr>
+          <w:rFonts w:ascii="Times New Roman" w:hAnsi="Times New Roman" w:cs="Times New Roman"/>
+        </w:rPr>
+        <w:t>What are these new ways of working?</w:t>
+      </w:r>
+    </w:p>
+    <w:p>
+      <w:pPr>
+        <w:pStyle w:val="ListParagraph"/>
+        <w:numPr>
+          <w:ilvl w:val="0"/>
+          <w:numId w:val="2"/>
+        </w:numPr>
+        <w:rPr>
+          <w:rFonts w:ascii="Times New Roman" w:hAnsi="Times New Roman" w:cs="Times New Roman"/>
+        </w:rPr>
+      </w:pPr>
+      <w:r>
+        <w:rPr>
+          <w:rFonts w:ascii="Times New Roman" w:hAnsi="Times New Roman" w:cs="Times New Roman"/>
+        </w:rPr>
+        <w:t xml:space="preserve">For example companies can introduce </w:t>
+      </w:r>
+      <w:r>
+        <w:rPr>
+          <w:rFonts w:ascii="Times New Roman" w:hAnsi="Times New Roman" w:cs="Times New Roman"/>
+          <w:b/>
+          <w:u w:val="single"/>
+        </w:rPr>
+        <w:t>flexible</w:t>
+      </w:r>
+      <w:r>
+        <w:rPr>
+          <w:rFonts w:ascii="Times New Roman" w:hAnsi="Times New Roman" w:cs="Times New Roman"/>
+        </w:rPr>
+        <w:t xml:space="preserve"> working hours</w:t>
+      </w:r>
+      <w:r>
+        <w:rPr>
+          <w:rFonts w:ascii="Times New Roman" w:hAnsi="Times New Roman" w:cs="Times New Roman"/>
+        </w:rPr>
+        <w:t>. I mean, workers start work early and finish work early or start work late</w:t>
+      </w:r>
+      <w:r>
+        <w:rPr>
+          <w:rFonts w:ascii="Times New Roman" w:hAnsi="Times New Roman" w:cs="Times New Roman"/>
+        </w:rPr>
+        <w:t xml:space="preserve"> </w:t>
+      </w:r>
+      <w:r>
+        <w:rPr>
+          <w:rFonts w:ascii="Times New Roman" w:hAnsi="Times New Roman" w:cs="Times New Roman"/>
+        </w:rPr>
+        <w:t>and finish work</w:t>
+      </w:r>
+      <w:r>
+        <w:rPr>
+          <w:rFonts w:ascii="Times New Roman" w:hAnsi="Times New Roman" w:cs="Times New Roman"/>
+        </w:rPr>
+        <w:t xml:space="preserve"> late</w:t>
+      </w:r>
+    </w:p>
+    <w:p>
+      <w:pPr>
+        <w:pStyle w:val="ListParagraph"/>
+        <w:numPr>
+          <w:ilvl w:val="0"/>
+          <w:numId w:val="2"/>
+        </w:numPr>
+        <w:rPr>
+          <w:rFonts w:ascii="Times New Roman" w:hAnsi="Times New Roman" w:cs="Times New Roman"/>
+        </w:rPr>
+      </w:pPr>
+      <w:r>
+        <w:rPr>
+          <w:rFonts w:ascii="Times New Roman" w:hAnsi="Times New Roman" w:cs="Times New Roman"/>
+        </w:rPr>
+        <w:t>Or they can encourage homeworking</w:t>
+      </w:r>
+      <w:r>
+        <w:rPr>
+          <w:rFonts w:ascii="Times New Roman" w:hAnsi="Times New Roman" w:cs="Times New Roman"/>
+        </w:rPr>
+        <w:t>. Workers can use the Internet and work from home</w:t>
+      </w:r>
+      <w:r>
+        <w:rPr>
+          <w:rFonts w:ascii="Times New Roman" w:hAnsi="Times New Roman" w:cs="Times New Roman"/>
+        </w:rPr>
+        <w:t xml:space="preserve">. That </w:t>
+      </w:r>
+      <w:r>
+        <w:rPr>
+          <w:rFonts w:ascii="Times New Roman" w:hAnsi="Times New Roman" w:cs="Times New Roman"/>
+        </w:rPr>
+        <w:t>way, they</w:t>
+      </w:r>
+      <w:r>
+        <w:rPr>
+          <w:rFonts w:ascii="Times New Roman" w:hAnsi="Times New Roman" w:cs="Times New Roman"/>
+        </w:rPr>
+        <w:t xml:space="preserve"> save time as they don’t travel to the office…</w:t>
+      </w:r>
+    </w:p>
+    <w:p>
+      <w:pPr>
+        <w:pStyle w:val="ListParagraph"/>
+        <w:numPr>
+          <w:ilvl w:val="0"/>
+          <w:numId w:val="2"/>
+        </w:numPr>
+        <w:rPr>
+          <w:rFonts w:ascii="Times New Roman" w:hAnsi="Times New Roman" w:cs="Times New Roman"/>
+        </w:rPr>
+      </w:pPr>
+      <w:r>
+        <w:rPr>
+          <w:rFonts w:ascii="Times New Roman" w:hAnsi="Times New Roman" w:cs="Times New Roman"/>
+        </w:rPr>
+        <w:t>Interesting solution…And what about part-time work?</w:t>
+      </w:r>
+    </w:p>
+    <w:p>
+      <w:pPr>
+        <w:pStyle w:val="ListParagraph"/>
+        <w:numPr>
+          <w:ilvl w:val="0"/>
+          <w:numId w:val="2"/>
+        </w:numPr>
+        <w:rPr>
+          <w:rFonts w:ascii="Times New Roman" w:hAnsi="Times New Roman" w:cs="Times New Roman"/>
+        </w:rPr>
+      </w:pPr>
+      <w:r>
+        <w:rPr>
+          <w:rFonts w:ascii="Times New Roman" w:hAnsi="Times New Roman" w:cs="Times New Roman"/>
+        </w:rPr>
+        <w:t>Yes, this is anoth</w:t>
+      </w:r>
+      <w:r>
+        <w:rPr>
+          <w:rFonts w:ascii="Times New Roman" w:hAnsi="Times New Roman" w:cs="Times New Roman"/>
+        </w:rPr>
+        <w:t>e</w:t>
+      </w:r>
+      <w:r>
+        <w:rPr>
+          <w:rFonts w:ascii="Times New Roman" w:hAnsi="Times New Roman" w:cs="Times New Roman"/>
+        </w:rPr>
+        <w:t>r way pf solving the problem of tooo much work</w:t>
+      </w:r>
+      <w:r>
+        <w:rPr>
+          <w:rFonts w:ascii="Times New Roman" w:hAnsi="Times New Roman" w:cs="Times New Roman"/>
+        </w:rPr>
+        <w:t>. Workers can work 2 or 3 days a week…</w:t>
+      </w:r>
+    </w:p>
+    <w:p>
+      <w:pPr>
+        <w:pStyle w:val="ListParagraph"/>
+        <w:numPr>
+          <w:ilvl w:val="0"/>
+          <w:numId w:val="2"/>
+        </w:numPr>
+        <w:rPr>
+          <w:rFonts w:ascii="Times New Roman" w:hAnsi="Times New Roman" w:cs="Times New Roman"/>
+        </w:rPr>
+      </w:pPr>
+      <w:r>
+        <w:rPr>
+          <w:rFonts w:ascii="Times New Roman" w:hAnsi="Times New Roman" w:cs="Times New Roman"/>
+        </w:rPr>
+        <w:t>So…there are ways of finding a good work-life balance</w:t>
+      </w:r>
+      <w:r>
+        <w:rPr>
+          <w:rFonts w:ascii="Times New Roman" w:hAnsi="Times New Roman" w:cs="Times New Roman"/>
+        </w:rPr>
+        <w:t>, we need to put them into practice</w:t>
+      </w:r>
+    </w:p>
+    <w:p>
+      <w:pPr>
+        <w:pStyle w:val="ListParagraph"/>
+        <w:numPr>
+          <w:ilvl w:val="0"/>
+          <w:numId w:val="2"/>
+        </w:numPr>
+        <w:rPr>
+          <w:rFonts w:ascii="Times New Roman" w:hAnsi="Times New Roman" w:cs="Times New Roman"/>
+        </w:rPr>
+      </w:pPr>
+      <w:r>
+        <w:rPr>
+          <w:rFonts w:ascii="Times New Roman" w:hAnsi="Times New Roman" w:cs="Times New Roman"/>
+        </w:rPr>
+        <w:t>That’s right Eric!</w:t>
+      </w:r>
+    </w:p>
+    <w:p>
+      <w:pPr>
+        <w:pStyle w:val="ListParagraph"/>
+        <w:numPr>
+          <w:ilvl w:val="0"/>
+          <w:numId w:val="2"/>
+        </w:numPr>
+        <w:rPr>
+          <w:rFonts w:ascii="Times New Roman" w:hAnsi="Times New Roman" w:cs="Times New Roman"/>
+        </w:rPr>
+      </w:pPr>
+      <w:r>
+        <w:rPr>
+          <w:rFonts w:ascii="Times New Roman" w:hAnsi="Times New Roman" w:cs="Times New Roman"/>
+        </w:rPr>
+        <w:t>Okay, so remember, don’t work too much!</w:t>
+      </w:r>
+      <w:r>
+        <w:rPr>
+          <w:rFonts w:ascii="Times New Roman" w:hAnsi="Times New Roman" w:cs="Times New Roman"/>
+        </w:rPr>
+        <w:t xml:space="preserve"> A good work-life balance is important for the individual,</w:t>
+      </w:r>
+      <w:r>
+        <w:rPr>
+          <w:rFonts w:ascii="Times New Roman" w:hAnsi="Times New Roman" w:cs="Times New Roman"/>
+        </w:rPr>
+        <w:t xml:space="preserve"> for the company and for society.</w:t>
+      </w:r>
+      <w:r>
+        <w:rPr>
+          <w:rFonts w:ascii="Times New Roman" w:hAnsi="Times New Roman" w:cs="Times New Roman"/>
+        </w:rPr>
+        <w:t xml:space="preserve">  </w:t>
+      </w:r>
+      <w:r>
+        <w:rPr>
+          <w:rFonts w:ascii="Times New Roman" w:hAnsi="Times New Roman" w:cs="Times New Roman"/>
+        </w:rPr>
+        <w:t>Thank you to our commentators, Thank you!</w:t>
+      </w:r>
+    </w:p>
+    <w:p>
+      <w:pPr>
+        <w:pStyle w:val="Heading1"/>
+        <w:rPr>
+          <w:rFonts w:ascii="Times New Roman" w:hAnsi="Times New Roman" w:cs="Times New Roman"/>
+        </w:rPr>
+      </w:pPr>
+      <w:r>
+        <w:rPr>
+          <w:rFonts w:ascii="Times New Roman" w:hAnsi="Times New Roman" w:cs="Times New Roman"/>
+        </w:rPr>
+        <w:t>Speed dating</w:t>
+      </w:r>
+    </w:p>
+    <w:p>
+      <w:pPr>
+        <w:pStyle w:val="ListParagraph"/>
+        <w:numPr>
+          <w:ilvl w:val="0"/>
+          <w:numId w:val="2"/>
+        </w:numPr>
+        <w:rPr>
+          <w:rFonts w:ascii="Times New Roman" w:hAnsi="Times New Roman" w:cs="Times New Roman"/>
+        </w:rPr>
+      </w:pPr>
+      <w:r>
+        <w:rPr>
+          <w:rFonts w:ascii="Times New Roman" w:hAnsi="Times New Roman" w:cs="Times New Roman"/>
+        </w:rPr>
+        <w:t xml:space="preserve"> Hello everyone, and welcome to ‘Let’s talk’</w:t>
+      </w:r>
+      <w:r>
+        <w:rPr>
+          <w:rFonts w:ascii="Times New Roman" w:hAnsi="Times New Roman" w:cs="Times New Roman"/>
+        </w:rPr>
+        <w:t>, the Saturday evening debate with our two commentators, Tom and Marie</w:t>
+      </w:r>
+    </w:p>
+    <w:p>
+      <w:pPr>
+        <w:pStyle w:val="ListParagraph"/>
+        <w:numPr>
+          <w:ilvl w:val="0"/>
+          <w:numId w:val="2"/>
+        </w:numPr>
+        <w:rPr>
+          <w:rFonts w:ascii="Times New Roman" w:hAnsi="Times New Roman" w:cs="Times New Roman"/>
+        </w:rPr>
+      </w:pPr>
+      <w:r>
+        <w:rPr>
+          <w:rFonts w:ascii="Times New Roman" w:hAnsi="Times New Roman" w:cs="Times New Roman"/>
+        </w:rPr>
+        <w:t>Good evening!</w:t>
+      </w:r>
+    </w:p>
+    <w:p>
+      <w:pPr>
+        <w:pStyle w:val="ListParagraph"/>
+        <w:numPr>
+          <w:ilvl w:val="0"/>
+          <w:numId w:val="2"/>
+        </w:numPr>
+        <w:rPr>
+          <w:rFonts w:ascii="Times New Roman" w:hAnsi="Times New Roman" w:cs="Times New Roman"/>
+        </w:rPr>
+      </w:pPr>
+      <w:r>
+        <w:rPr>
+          <w:rFonts w:ascii="Times New Roman" w:hAnsi="Times New Roman" w:cs="Times New Roman"/>
+        </w:rPr>
+        <w:t>Hello!</w:t>
+      </w:r>
+    </w:p>
+    <w:p>
+      <w:pPr>
+        <w:pStyle w:val="ListParagraph"/>
+        <w:numPr>
+          <w:ilvl w:val="0"/>
+          <w:numId w:val="2"/>
+        </w:numPr>
+        <w:rPr>
+          <w:rFonts w:ascii="Times New Roman" w:hAnsi="Times New Roman" w:cs="Times New Roman"/>
+        </w:rPr>
+      </w:pPr>
+      <w:r>
+        <w:rPr>
+          <w:rFonts w:ascii="Times New Roman" w:hAnsi="Times New Roman" w:cs="Times New Roman"/>
+        </w:rPr>
+        <w:t>Tom an Marie, tonight I’d like to hear your thoughts on…</w:t>
+      </w:r>
+      <w:r>
+        <w:rPr>
+          <w:rFonts w:ascii="Times New Roman" w:hAnsi="Times New Roman" w:cs="Times New Roman"/>
+        </w:rPr>
+        <w:t>on these new ways for people to meet their ideal partner</w:t>
+      </w:r>
+    </w:p>
+    <w:p>
+      <w:pPr>
+        <w:pStyle w:val="ListParagraph"/>
+        <w:numPr>
+          <w:ilvl w:val="0"/>
+          <w:numId w:val="2"/>
+        </w:numPr>
+        <w:rPr>
+          <w:rFonts w:ascii="Times New Roman" w:hAnsi="Times New Roman" w:cs="Times New Roman"/>
+        </w:rPr>
+      </w:pPr>
+      <w:r>
+        <w:rPr>
+          <w:rFonts w:ascii="Times New Roman" w:hAnsi="Times New Roman" w:cs="Times New Roman"/>
+        </w:rPr>
+        <w:t>What do you mean Eric?</w:t>
+      </w:r>
+    </w:p>
+    <w:p>
+      <w:pPr>
+        <w:pStyle w:val="ListParagraph"/>
+        <w:numPr>
+          <w:ilvl w:val="0"/>
+          <w:numId w:val="2"/>
+        </w:numPr>
+        <w:rPr>
+          <w:rFonts w:ascii="Times New Roman" w:hAnsi="Times New Roman" w:cs="Times New Roman"/>
+        </w:rPr>
+      </w:pPr>
+      <w:r>
+        <w:rPr>
+          <w:rFonts w:ascii="Times New Roman" w:hAnsi="Times New Roman" w:cs="Times New Roman"/>
+        </w:rPr>
+        <w:t>Well, a friend of mine is going to a speed dating event next week</w:t>
+      </w:r>
+      <w:r>
+        <w:rPr>
+          <w:rFonts w:ascii="Times New Roman" w:hAnsi="Times New Roman" w:cs="Times New Roman"/>
+        </w:rPr>
+        <w:t>, and he wants me to go with him</w:t>
+      </w:r>
+      <w:r>
+        <w:rPr>
+          <w:rFonts w:ascii="Times New Roman" w:hAnsi="Times New Roman" w:cs="Times New Roman"/>
+        </w:rPr>
+        <w:t>. I don’t know what to do…I’m curious…I’d like to try but…</w:t>
+      </w:r>
+    </w:p>
+    <w:p>
+      <w:pPr>
+        <w:pStyle w:val="ListParagraph"/>
+        <w:numPr>
+          <w:ilvl w:val="0"/>
+          <w:numId w:val="2"/>
+        </w:numPr>
+        <w:rPr>
+          <w:rFonts w:ascii="Times New Roman" w:hAnsi="Times New Roman" w:cs="Times New Roman"/>
+        </w:rPr>
+      </w:pPr>
+      <w:r>
+        <w:rPr>
+          <w:rFonts w:ascii="Times New Roman" w:hAnsi="Times New Roman" w:cs="Times New Roman"/>
+        </w:rPr>
+        <w:t>Come on Eric, no ‘but’! You have to go! Speed dating great fun!</w:t>
+      </w:r>
+      <w:r>
+        <w:rPr>
+          <w:rFonts w:ascii="Times New Roman" w:hAnsi="Times New Roman" w:cs="Times New Roman"/>
+        </w:rPr>
+        <w:t xml:space="preserve"> And even if you don’t fine your </w:t>
+      </w:r>
+      <w:r>
+        <w:rPr>
+          <w:rFonts w:ascii="Times New Roman" w:hAnsi="Times New Roman" w:cs="Times New Roman"/>
+          <w:b/>
+          <w:u w:val="single"/>
+        </w:rPr>
+        <w:t>soul mate</w:t>
+      </w:r>
+      <w:r>
+        <w:rPr>
+          <w:rFonts w:ascii="Times New Roman" w:hAnsi="Times New Roman" w:cs="Times New Roman"/>
+        </w:rPr>
+        <w:t xml:space="preserve">, </w:t>
+      </w:r>
+      <w:r>
+        <w:rPr>
+          <w:rFonts w:ascii="Times New Roman" w:hAnsi="Times New Roman" w:cs="Times New Roman"/>
+        </w:rPr>
+        <w:t>it’s an interesting way to spend an evening</w:t>
+      </w:r>
+    </w:p>
+    <w:p>
+      <w:pPr>
+        <w:pStyle w:val="ListParagraph"/>
+        <w:numPr>
+          <w:ilvl w:val="0"/>
+          <w:numId w:val="2"/>
+        </w:numPr>
+        <w:rPr>
+          <w:rFonts w:ascii="Times New Roman" w:hAnsi="Times New Roman" w:cs="Times New Roman"/>
+        </w:rPr>
+      </w:pPr>
+      <w:r>
+        <w:rPr>
+          <w:rFonts w:ascii="Times New Roman" w:hAnsi="Times New Roman" w:cs="Times New Roman"/>
+        </w:rPr>
+        <w:lastRenderedPageBreak/>
+        <w:t>That’s true! Speed dating’s really popular at the moment</w:t>
+      </w:r>
+      <w:r>
+        <w:rPr>
+          <w:rFonts w:ascii="Times New Roman" w:hAnsi="Times New Roman" w:cs="Times New Roman"/>
+        </w:rPr>
+        <w:t>. It’s a great opportunity to meet people</w:t>
+      </w:r>
+      <w:r>
+        <w:rPr>
+          <w:rFonts w:ascii="Times New Roman" w:hAnsi="Times New Roman" w:cs="Times New Roman"/>
+        </w:rPr>
+        <w:t>. Sometime, very interesting people</w:t>
+      </w:r>
+    </w:p>
+    <w:p>
+      <w:pPr>
+        <w:pStyle w:val="ListParagraph"/>
+        <w:numPr>
+          <w:ilvl w:val="0"/>
+          <w:numId w:val="2"/>
+        </w:numPr>
+        <w:rPr>
+          <w:rFonts w:ascii="Times New Roman" w:hAnsi="Times New Roman" w:cs="Times New Roman"/>
+        </w:rPr>
+      </w:pPr>
+      <w:r>
+        <w:rPr>
+          <w:rFonts w:ascii="Times New Roman" w:hAnsi="Times New Roman" w:cs="Times New Roman"/>
+        </w:rPr>
+        <w:t>Yes! And sometimes you can fall in love</w:t>
+      </w:r>
+      <w:r>
+        <w:rPr>
+          <w:rFonts w:ascii="Times New Roman" w:hAnsi="Times New Roman" w:cs="Times New Roman"/>
+        </w:rPr>
+        <w:t>!</w:t>
+      </w:r>
+      <w:r>
+        <w:rPr>
+          <w:rFonts w:ascii="Times New Roman" w:hAnsi="Times New Roman" w:cs="Times New Roman"/>
+        </w:rPr>
+        <w:t xml:space="preserve"> I know the guy who married a girl he met speed dating!</w:t>
+      </w:r>
+    </w:p>
+    <w:p>
+      <w:pPr>
+        <w:pStyle w:val="ListParagraph"/>
+        <w:numPr>
+          <w:ilvl w:val="0"/>
+          <w:numId w:val="2"/>
+        </w:numPr>
+        <w:rPr>
+          <w:rFonts w:ascii="Times New Roman" w:hAnsi="Times New Roman" w:cs="Times New Roman"/>
+        </w:rPr>
+      </w:pPr>
+      <w:r>
+        <w:rPr>
+          <w:rFonts w:ascii="Times New Roman" w:hAnsi="Times New Roman" w:cs="Times New Roman"/>
+        </w:rPr>
+        <w:t>This speed dating sound interesting!</w:t>
+      </w:r>
+      <w:r>
+        <w:rPr>
+          <w:rFonts w:ascii="Times New Roman" w:hAnsi="Times New Roman" w:cs="Times New Roman"/>
+        </w:rPr>
+        <w:t xml:space="preserve"> I’m single, you know…But how does it work?</w:t>
+      </w:r>
+      <w:r>
+        <w:rPr>
+          <w:rFonts w:ascii="Times New Roman" w:hAnsi="Times New Roman" w:cs="Times New Roman"/>
+        </w:rPr>
+        <w:t xml:space="preserve"> </w:t>
+      </w:r>
+      <w:r>
+        <w:rPr>
+          <w:rFonts w:ascii="Times New Roman" w:hAnsi="Times New Roman" w:cs="Times New Roman"/>
+          <w:b/>
+          <w:u w:val="single"/>
+        </w:rPr>
+        <w:t>Perhaps</w:t>
+      </w:r>
+      <w:r>
+        <w:rPr>
+          <w:rFonts w:ascii="Times New Roman" w:hAnsi="Times New Roman" w:cs="Times New Roman"/>
+        </w:rPr>
+        <w:t xml:space="preserve"> you can explain this</w:t>
+      </w:r>
+      <w:r>
+        <w:rPr>
+          <w:rFonts w:ascii="Times New Roman" w:hAnsi="Times New Roman" w:cs="Times New Roman"/>
+        </w:rPr>
+        <w:t xml:space="preserve"> to our viewers, too!</w:t>
+      </w:r>
+      <w:r>
+        <w:rPr>
+          <w:rFonts w:ascii="Times New Roman" w:hAnsi="Times New Roman" w:cs="Times New Roman"/>
+        </w:rPr>
+        <w:t xml:space="preserve"> I’m sure people would like to know exactly how </w:t>
+      </w:r>
+      <w:r>
+        <w:rPr>
+          <w:rFonts w:ascii="Times New Roman" w:hAnsi="Times New Roman" w:cs="Times New Roman"/>
+        </w:rPr>
+        <w:t xml:space="preserve">speed </w:t>
+      </w:r>
+      <w:r>
+        <w:rPr>
+          <w:rFonts w:ascii="Times New Roman" w:hAnsi="Times New Roman" w:cs="Times New Roman"/>
+        </w:rPr>
+        <w:t>dating works…</w:t>
+      </w:r>
+      <w:r>
+        <w:rPr>
+          <w:rFonts w:ascii="Times New Roman" w:hAnsi="Times New Roman" w:cs="Times New Roman"/>
+        </w:rPr>
+        <w:t>I’d certainly like find out!</w:t>
+      </w:r>
+    </w:p>
+    <w:p>
+      <w:pPr>
+        <w:pStyle w:val="ListParagraph"/>
+        <w:numPr>
+          <w:ilvl w:val="0"/>
+          <w:numId w:val="2"/>
+        </w:numPr>
+        <w:rPr>
+          <w:rFonts w:ascii="Times New Roman" w:hAnsi="Times New Roman" w:cs="Times New Roman"/>
+        </w:rPr>
+      </w:pPr>
+      <w:r>
+        <w:rPr>
+          <w:rFonts w:ascii="Times New Roman" w:hAnsi="Times New Roman" w:cs="Times New Roman"/>
+        </w:rPr>
+        <w:t>Well,</w:t>
+      </w:r>
+      <w:r>
+        <w:rPr>
+          <w:rFonts w:ascii="Times New Roman" w:hAnsi="Times New Roman" w:cs="Times New Roman"/>
+        </w:rPr>
+        <w:t xml:space="preserve"> speed dating events usually tak</w:t>
+      </w:r>
+      <w:r>
+        <w:rPr>
+          <w:rFonts w:ascii="Times New Roman" w:hAnsi="Times New Roman" w:cs="Times New Roman"/>
+        </w:rPr>
+        <w:t xml:space="preserve">e place in nightclubs or </w:t>
+      </w:r>
+      <w:r>
+        <w:rPr>
+          <w:rFonts w:ascii="Times New Roman" w:hAnsi="Times New Roman" w:cs="Times New Roman"/>
+          <w:b/>
+          <w:u w:val="single"/>
+        </w:rPr>
+        <w:t>pubs</w:t>
+      </w:r>
+      <w:r>
+        <w:rPr>
+          <w:rFonts w:ascii="Times New Roman" w:hAnsi="Times New Roman" w:cs="Times New Roman"/>
+        </w:rPr>
+        <w:t xml:space="preserve">. The </w:t>
+      </w:r>
+      <w:r>
+        <w:rPr>
+          <w:rFonts w:ascii="Times New Roman" w:hAnsi="Times New Roman" w:cs="Times New Roman"/>
+          <w:b/>
+          <w:u w:val="single"/>
+        </w:rPr>
+        <w:t>participants</w:t>
+      </w:r>
+      <w:r>
+        <w:rPr>
+          <w:rFonts w:ascii="Times New Roman" w:hAnsi="Times New Roman" w:cs="Times New Roman"/>
+        </w:rPr>
+        <w:t xml:space="preserve"> </w:t>
+      </w:r>
+      <w:r>
+        <w:rPr>
+          <w:rFonts w:ascii="Times New Roman" w:hAnsi="Times New Roman" w:cs="Times New Roman"/>
+        </w:rPr>
+        <w:t>have a numb</w:t>
+      </w:r>
+      <w:r>
+        <w:rPr>
+          <w:rFonts w:ascii="Times New Roman" w:hAnsi="Times New Roman" w:cs="Times New Roman"/>
+        </w:rPr>
+        <w:t>e</w:t>
+      </w:r>
+      <w:r>
+        <w:rPr>
+          <w:rFonts w:ascii="Times New Roman" w:hAnsi="Times New Roman" w:cs="Times New Roman"/>
+        </w:rPr>
+        <w:t>r and they s</w:t>
+      </w:r>
+      <w:r>
+        <w:rPr>
+          <w:rFonts w:ascii="Times New Roman" w:hAnsi="Times New Roman" w:cs="Times New Roman"/>
+        </w:rPr>
+        <w:t>i</w:t>
+      </w:r>
+      <w:r>
+        <w:rPr>
+          <w:rFonts w:ascii="Times New Roman" w:hAnsi="Times New Roman" w:cs="Times New Roman"/>
+        </w:rPr>
+        <w:t>t around the tables</w:t>
+      </w:r>
+      <w:r>
+        <w:rPr>
+          <w:rFonts w:ascii="Times New Roman" w:hAnsi="Times New Roman" w:cs="Times New Roman"/>
+        </w:rPr>
+        <w:t>. They men are on the one side, the women are on the other side</w:t>
+      </w:r>
+    </w:p>
+    <w:p>
+      <w:pPr>
+        <w:pStyle w:val="ListParagraph"/>
+        <w:numPr>
+          <w:ilvl w:val="0"/>
+          <w:numId w:val="2"/>
+        </w:numPr>
+        <w:rPr>
+          <w:rFonts w:ascii="Times New Roman" w:hAnsi="Times New Roman" w:cs="Times New Roman"/>
+        </w:rPr>
+      </w:pPr>
+      <w:r>
+        <w:rPr>
+          <w:rFonts w:ascii="Times New Roman" w:hAnsi="Times New Roman" w:cs="Times New Roman"/>
+        </w:rPr>
+        <w:t>Then the fun starts! You have four minutes to ask your questions,</w:t>
+      </w:r>
+      <w:r>
+        <w:rPr>
+          <w:rFonts w:ascii="Times New Roman" w:hAnsi="Times New Roman" w:cs="Times New Roman"/>
+        </w:rPr>
+        <w:t xml:space="preserve"> only four minutes remember, the other person asks question too.</w:t>
+      </w:r>
+      <w:r>
+        <w:rPr>
+          <w:rFonts w:ascii="Times New Roman" w:hAnsi="Times New Roman" w:cs="Times New Roman"/>
+        </w:rPr>
+        <w:t xml:space="preserve"> Then you move to the next table and ask your question again</w:t>
+      </w:r>
+    </w:p>
+    <w:p>
+      <w:pPr>
+        <w:pStyle w:val="ListParagraph"/>
+        <w:numPr>
+          <w:ilvl w:val="0"/>
+          <w:numId w:val="2"/>
+        </w:numPr>
+        <w:rPr>
+          <w:rFonts w:ascii="Times New Roman" w:hAnsi="Times New Roman" w:cs="Times New Roman"/>
+        </w:rPr>
+      </w:pPr>
+      <w:r>
+        <w:rPr>
+          <w:rFonts w:ascii="Times New Roman" w:hAnsi="Times New Roman" w:cs="Times New Roman"/>
+        </w:rPr>
+        <w:t>What kind</w:t>
+      </w:r>
+      <w:r>
+        <w:rPr>
+          <w:rFonts w:ascii="Times New Roman" w:hAnsi="Times New Roman" w:cs="Times New Roman"/>
+        </w:rPr>
+        <w:t xml:space="preserve"> of</w:t>
+      </w:r>
+      <w:r>
+        <w:rPr>
+          <w:rFonts w:ascii="Times New Roman" w:hAnsi="Times New Roman" w:cs="Times New Roman"/>
+        </w:rPr>
+        <w:t xml:space="preserve"> question can I ask?</w:t>
+      </w:r>
+    </w:p>
+    <w:p>
+      <w:pPr>
+        <w:pStyle w:val="ListParagraph"/>
+        <w:numPr>
+          <w:ilvl w:val="0"/>
+          <w:numId w:val="2"/>
+        </w:numPr>
+        <w:rPr>
+          <w:rFonts w:ascii="Times New Roman" w:hAnsi="Times New Roman" w:cs="Times New Roman"/>
+        </w:rPr>
+      </w:pPr>
+      <w:r>
+        <w:rPr>
+          <w:rFonts w:ascii="Times New Roman" w:hAnsi="Times New Roman" w:cs="Times New Roman"/>
+        </w:rPr>
+        <w:t xml:space="preserve">Anything you like. </w:t>
+      </w:r>
+      <w:r>
+        <w:rPr>
+          <w:rFonts w:ascii="Times New Roman" w:hAnsi="Times New Roman" w:cs="Times New Roman"/>
+        </w:rPr>
+        <w:t>For example ‘What’s your name?’</w:t>
+      </w:r>
+      <w:r>
+        <w:rPr>
+          <w:rFonts w:ascii="Times New Roman" w:hAnsi="Times New Roman" w:cs="Times New Roman"/>
+        </w:rPr>
+        <w:t xml:space="preserve">, ‘How old are you?’, ‘What are your </w:t>
+      </w:r>
+      <w:r>
+        <w:rPr>
+          <w:rFonts w:ascii="Times New Roman" w:hAnsi="Times New Roman" w:cs="Times New Roman"/>
+          <w:b/>
+          <w:u w:val="single"/>
+        </w:rPr>
+        <w:t>interested</w:t>
+      </w:r>
+      <w:r>
+        <w:rPr>
+          <w:rFonts w:ascii="Times New Roman" w:hAnsi="Times New Roman" w:cs="Times New Roman"/>
+        </w:rPr>
+        <w:t xml:space="preserve">?’ </w:t>
+      </w:r>
+      <w:r>
+        <w:rPr>
+          <w:rFonts w:ascii="Times New Roman" w:hAnsi="Times New Roman" w:cs="Times New Roman"/>
+        </w:rPr>
+        <w:t>….The kind of</w:t>
+      </w:r>
+      <w:r>
+        <w:rPr>
+          <w:rFonts w:ascii="Times New Roman" w:hAnsi="Times New Roman" w:cs="Times New Roman"/>
+        </w:rPr>
+        <w:t xml:space="preserve"> </w:t>
+      </w:r>
+      <w:r>
+        <w:rPr>
+          <w:rFonts w:ascii="Times New Roman" w:hAnsi="Times New Roman" w:cs="Times New Roman"/>
+        </w:rPr>
+        <w:t>questions</w:t>
+      </w:r>
+      <w:r>
+        <w:rPr>
+          <w:rFonts w:ascii="Times New Roman" w:hAnsi="Times New Roman" w:cs="Times New Roman"/>
+        </w:rPr>
+        <w:t xml:space="preserve"> that you ask when you meet somebody for the first time</w:t>
+      </w:r>
+      <w:r>
+        <w:rPr>
+          <w:rFonts w:ascii="Times New Roman" w:hAnsi="Times New Roman" w:cs="Times New Roman"/>
+        </w:rPr>
+        <w:t>…</w:t>
+      </w:r>
+    </w:p>
+    <w:p>
+      <w:pPr>
+        <w:pStyle w:val="ListParagraph"/>
+        <w:numPr>
+          <w:ilvl w:val="0"/>
+          <w:numId w:val="2"/>
+        </w:numPr>
+        <w:rPr>
+          <w:rFonts w:ascii="Times New Roman" w:hAnsi="Times New Roman" w:cs="Times New Roman"/>
+        </w:rPr>
+      </w:pPr>
+      <w:r>
+        <w:rPr>
+          <w:rFonts w:ascii="Times New Roman" w:hAnsi="Times New Roman" w:cs="Times New Roman"/>
+        </w:rPr>
+        <w:t>And what happen</w:t>
+      </w:r>
+      <w:r>
+        <w:rPr>
+          <w:rFonts w:ascii="Times New Roman" w:hAnsi="Times New Roman" w:cs="Times New Roman"/>
+        </w:rPr>
+        <w:t>s</w:t>
+      </w:r>
+      <w:r>
+        <w:rPr>
+          <w:rFonts w:ascii="Times New Roman" w:hAnsi="Times New Roman" w:cs="Times New Roman"/>
+        </w:rPr>
+        <w:t xml:space="preserve"> next?</w:t>
+      </w:r>
+    </w:p>
+    <w:p>
+      <w:pPr>
+        <w:pStyle w:val="ListParagraph"/>
+        <w:numPr>
+          <w:ilvl w:val="0"/>
+          <w:numId w:val="2"/>
+        </w:numPr>
+        <w:rPr>
+          <w:rFonts w:ascii="Times New Roman" w:hAnsi="Times New Roman" w:cs="Times New Roman"/>
+        </w:rPr>
+      </w:pPr>
+      <w:r>
+        <w:rPr>
+          <w:rFonts w:ascii="Times New Roman" w:hAnsi="Times New Roman" w:cs="Times New Roman"/>
+        </w:rPr>
+        <w:t>Well, you write d</w:t>
+      </w:r>
+      <w:r>
+        <w:rPr>
+          <w:rFonts w:ascii="Times New Roman" w:hAnsi="Times New Roman" w:cs="Times New Roman"/>
+        </w:rPr>
+        <w:t>own your thoughts about the person</w:t>
+      </w:r>
+      <w:r>
+        <w:rPr>
+          <w:rFonts w:ascii="Times New Roman" w:hAnsi="Times New Roman" w:cs="Times New Roman"/>
+        </w:rPr>
+        <w:t xml:space="preserve">. The person dacing you does the same thing. At the </w:t>
+      </w:r>
+      <w:r>
+        <w:rPr>
+          <w:rFonts w:ascii="Times New Roman" w:hAnsi="Times New Roman" w:cs="Times New Roman"/>
+        </w:rPr>
+        <w:t>end of</w:t>
+      </w:r>
+      <w:r>
+        <w:rPr>
+          <w:rFonts w:ascii="Times New Roman" w:hAnsi="Times New Roman" w:cs="Times New Roman"/>
+        </w:rPr>
+        <w:t xml:space="preserve"> the event</w:t>
+      </w:r>
+      <w:r>
+        <w:rPr>
+          <w:rFonts w:ascii="Times New Roman" w:hAnsi="Times New Roman" w:cs="Times New Roman"/>
+        </w:rPr>
+        <w:t>, you give your thoughts about the people to the organisers</w:t>
+      </w:r>
+    </w:p>
+    <w:p>
+      <w:pPr>
+        <w:pStyle w:val="ListParagraph"/>
+        <w:numPr>
+          <w:ilvl w:val="0"/>
+          <w:numId w:val="2"/>
+        </w:numPr>
+        <w:rPr>
+          <w:rFonts w:ascii="Times New Roman" w:hAnsi="Times New Roman" w:cs="Times New Roman"/>
+        </w:rPr>
+      </w:pPr>
+      <w:r>
+        <w:rPr>
+          <w:rFonts w:ascii="Times New Roman" w:hAnsi="Times New Roman" w:cs="Times New Roman"/>
+        </w:rPr>
+        <w:t>What do you mean: ‘My thoughts’?</w:t>
+      </w:r>
+    </w:p>
+    <w:p>
+      <w:pPr>
+        <w:pStyle w:val="ListParagraph"/>
+        <w:numPr>
+          <w:ilvl w:val="0"/>
+          <w:numId w:val="2"/>
+        </w:numPr>
+        <w:rPr>
+          <w:rFonts w:ascii="Times New Roman" w:hAnsi="Times New Roman" w:cs="Times New Roman"/>
+        </w:rPr>
+      </w:pPr>
+      <w:r>
+        <w:rPr>
+          <w:rFonts w:ascii="Times New Roman" w:hAnsi="Times New Roman" w:cs="Times New Roman"/>
+        </w:rPr>
+        <w:t>It’s easr, you select the people you’d like to meet again…</w:t>
+      </w:r>
+      <w:r>
+        <w:rPr>
+          <w:rFonts w:ascii="Times New Roman" w:hAnsi="Times New Roman" w:cs="Times New Roman"/>
+        </w:rPr>
+        <w:t>The organisers t</w:t>
+      </w:r>
+      <w:r>
+        <w:rPr>
+          <w:rFonts w:ascii="Times New Roman" w:hAnsi="Times New Roman" w:cs="Times New Roman"/>
+        </w:rPr>
+        <w:t>hen add you decisions to their w</w:t>
+      </w:r>
+      <w:r>
+        <w:rPr>
+          <w:rFonts w:ascii="Times New Roman" w:hAnsi="Times New Roman" w:cs="Times New Roman"/>
+        </w:rPr>
+        <w:t>ebsite</w:t>
+      </w:r>
+      <w:r>
+        <w:rPr>
+          <w:rFonts w:ascii="Times New Roman" w:hAnsi="Times New Roman" w:cs="Times New Roman"/>
+        </w:rPr>
+        <w:t xml:space="preserve"> </w:t>
+      </w:r>
+    </w:p>
+    <w:p>
+      <w:pPr>
+        <w:pStyle w:val="ListParagraph"/>
+        <w:numPr>
+          <w:ilvl w:val="0"/>
+          <w:numId w:val="2"/>
+        </w:numPr>
+        <w:rPr>
+          <w:rFonts w:ascii="Times New Roman" w:hAnsi="Times New Roman" w:cs="Times New Roman"/>
+        </w:rPr>
+      </w:pPr>
+      <w:r>
+        <w:rPr>
+          <w:rFonts w:ascii="Times New Roman" w:hAnsi="Times New Roman" w:cs="Times New Roman"/>
+        </w:rPr>
+        <w:t>And then what happens?</w:t>
+      </w:r>
+    </w:p>
+    <w:p>
+      <w:pPr>
+        <w:pStyle w:val="ListParagraph"/>
+        <w:numPr>
+          <w:ilvl w:val="0"/>
+          <w:numId w:val="2"/>
+        </w:numPr>
+        <w:rPr>
+          <w:rFonts w:ascii="Times New Roman" w:hAnsi="Times New Roman" w:cs="Times New Roman"/>
+        </w:rPr>
+      </w:pPr>
+      <w:r>
+        <w:rPr>
+          <w:rFonts w:ascii="Times New Roman" w:hAnsi="Times New Roman" w:cs="Times New Roman"/>
+        </w:rPr>
+        <w:t>The next day yougo to website and read the results!</w:t>
+      </w:r>
+    </w:p>
+    <w:p>
+      <w:pPr>
+        <w:pStyle w:val="ListParagraph"/>
+        <w:numPr>
+          <w:ilvl w:val="0"/>
+          <w:numId w:val="2"/>
+        </w:numPr>
+        <w:rPr>
+          <w:rFonts w:ascii="Times New Roman" w:hAnsi="Times New Roman" w:cs="Times New Roman"/>
+        </w:rPr>
+      </w:pPr>
+      <w:r>
+        <w:rPr>
+          <w:rFonts w:ascii="Times New Roman" w:hAnsi="Times New Roman" w:cs="Times New Roman"/>
+        </w:rPr>
+        <w:t>What ‘results’</w:t>
+      </w:r>
+      <w:r>
+        <w:rPr>
+          <w:rFonts w:ascii="Times New Roman" w:hAnsi="Times New Roman" w:cs="Times New Roman"/>
+        </w:rPr>
+        <w:t>?</w:t>
+      </w:r>
+    </w:p>
+    <w:p>
+      <w:pPr>
+        <w:pStyle w:val="ListParagraph"/>
+        <w:numPr>
+          <w:ilvl w:val="0"/>
+          <w:numId w:val="2"/>
+        </w:numPr>
+        <w:rPr>
+          <w:rFonts w:ascii="Times New Roman" w:hAnsi="Times New Roman" w:cs="Times New Roman"/>
+        </w:rPr>
+      </w:pPr>
+      <w:r>
+        <w:rPr>
+          <w:rFonts w:ascii="Times New Roman" w:hAnsi="Times New Roman" w:cs="Times New Roman"/>
+        </w:rPr>
+        <w:t>Well, ì you select a person and that person selects you,</w:t>
+      </w:r>
+      <w:r>
+        <w:rPr>
+          <w:rFonts w:ascii="Times New Roman" w:hAnsi="Times New Roman" w:cs="Times New Roman"/>
+        </w:rPr>
+        <w:t xml:space="preserve"> you can meet again</w:t>
+      </w:r>
+      <w:r>
+        <w:rPr>
+          <w:rFonts w:ascii="Times New Roman" w:hAnsi="Times New Roman" w:cs="Times New Roman"/>
+        </w:rPr>
+        <w:t>…</w:t>
+      </w:r>
+      <w:r>
+        <w:rPr>
+          <w:rFonts w:ascii="Times New Roman" w:hAnsi="Times New Roman" w:cs="Times New Roman"/>
+        </w:rPr>
+        <w:t>Now it’s time for a ‘slow’ date!</w:t>
+      </w:r>
+    </w:p>
+    <w:p>
+      <w:pPr>
+        <w:pStyle w:val="ListParagraph"/>
+        <w:numPr>
+          <w:ilvl w:val="0"/>
+          <w:numId w:val="2"/>
+        </w:numPr>
+        <w:rPr>
+          <w:rFonts w:ascii="Times New Roman" w:hAnsi="Times New Roman" w:cs="Times New Roman"/>
+        </w:rPr>
+      </w:pPr>
+      <w:r>
+        <w:rPr>
+          <w:rFonts w:ascii="Times New Roman" w:hAnsi="Times New Roman" w:cs="Times New Roman"/>
+        </w:rPr>
+        <w:t>Wow! It soud really interesting!</w:t>
+      </w:r>
+      <w:r>
+        <w:rPr>
+          <w:rFonts w:ascii="Times New Roman" w:hAnsi="Times New Roman" w:cs="Times New Roman"/>
+        </w:rPr>
+        <w:t xml:space="preserve"> And fun, too</w:t>
+      </w:r>
+      <w:r>
+        <w:rPr>
+          <w:rFonts w:ascii="Times New Roman" w:hAnsi="Times New Roman" w:cs="Times New Roman"/>
+        </w:rPr>
+        <w:t>. Well, I think I’ll go with my friend next Wednesday to that speed daying thing</w:t>
+      </w:r>
+      <w:r>
+        <w:rPr>
+          <w:rFonts w:ascii="Times New Roman" w:hAnsi="Times New Roman" w:cs="Times New Roman"/>
+        </w:rPr>
+        <w:t>. Would you like to try speed dating</w:t>
+      </w:r>
+      <w:r>
+        <w:rPr>
+          <w:rFonts w:ascii="Times New Roman" w:hAnsi="Times New Roman" w:cs="Times New Roman"/>
+        </w:rPr>
+        <w:t>?</w:t>
+      </w:r>
+      <w:r>
+        <w:rPr>
+          <w:rFonts w:ascii="Times New Roman" w:hAnsi="Times New Roman" w:cs="Times New Roman"/>
+        </w:rPr>
+        <w:t xml:space="preserve"> Well, now it’</w:t>
+      </w:r>
+      <w:r>
+        <w:rPr>
+          <w:rFonts w:ascii="Times New Roman" w:hAnsi="Times New Roman" w:cs="Times New Roman"/>
+        </w:rPr>
+        <w:t>s time to say goodbye to our co</w:t>
+      </w:r>
+      <w:r>
+        <w:rPr>
+          <w:rFonts w:ascii="Times New Roman" w:hAnsi="Times New Roman" w:cs="Times New Roman"/>
+        </w:rPr>
+        <w:t>mmentators, to Tom and Marie</w:t>
+      </w:r>
+    </w:p>
+    <w:p>
+      <w:pPr>
+        <w:pStyle w:val="ListParagraph"/>
+        <w:numPr>
+          <w:ilvl w:val="0"/>
+          <w:numId w:val="2"/>
+        </w:numPr>
+        <w:rPr>
+          <w:rFonts w:ascii="Times New Roman" w:hAnsi="Times New Roman" w:cs="Times New Roman"/>
+        </w:rPr>
+      </w:pPr>
+      <w:r>
+        <w:rPr>
+          <w:rFonts w:ascii="Times New Roman" w:hAnsi="Times New Roman" w:cs="Times New Roman"/>
+        </w:rPr>
+        <w:t>Goodbye Eric!</w:t>
+      </w:r>
+    </w:p>
+    <w:p>
+      <w:pPr>
+        <w:pStyle w:val="ListParagraph"/>
+        <w:numPr>
+          <w:ilvl w:val="0"/>
+          <w:numId w:val="2"/>
+        </w:numPr>
+        <w:rPr>
+          <w:rFonts w:ascii="Times New Roman" w:hAnsi="Times New Roman" w:cs="Times New Roman"/>
+        </w:rPr>
+      </w:pPr>
+      <w:r>
+        <w:rPr>
+          <w:rFonts w:ascii="Times New Roman" w:hAnsi="Times New Roman" w:cs="Times New Roman"/>
+        </w:rPr>
+        <w:t>Goodbye!</w:t>
+      </w:r>
+    </w:p>
+    <w:p>
+      <w:pPr>
+        <w:pStyle w:val="ListParagraph"/>
+        <w:ind w:left="1080"/>
+        <w:rPr>
+          <w:rFonts w:ascii="Times New Roman" w:hAnsi="Times New Roman" w:cs="Times New Roman"/>
+        </w:rPr>
+      </w:pPr>
+    </w:p>
+    <w:p>
+      <w:pPr>
+        <w:pStyle w:val="ListParagraph"/>
+        <w:ind w:left="1080"/>
+        <w:rPr>
+          <w:rFonts w:ascii="Times New Roman" w:hAnsi="Times New Roman" w:cs="Times New Roman"/>
+        </w:rPr>
+      </w:pPr>
+    </w:p>
+    <w:p>
+      <w:pPr>
+        <w:pStyle w:val="ListParagraph"/>
+        <w:ind w:left="1080"/>
+        <w:rPr>
+          <w:rFonts w:ascii="Times New Roman" w:hAnsi="Times New Roman" w:cs="Times New Roman"/>
+        </w:rPr>
+      </w:pPr>
+    </w:p>
+    <w:p>
+      <w:pPr>
+        <w:pStyle w:val="ListParagraph"/>
+        <w:ind w:left="1080"/>
+        <w:rPr>
+          <w:rFonts w:ascii="Times New Roman" w:hAnsi="Times New Roman" w:cs="Times New Roman"/>
+        </w:rPr>
+      </w:pPr>
+    </w:p>
+    <w:p>
+      <w:pPr>
+        <w:pStyle w:val="ListParagraph"/>
+        <w:ind w:left="1080"/>
+        <w:rPr>
+          <w:rFonts w:ascii="Times New Roman" w:hAnsi="Times New Roman" w:cs="Times New Roman"/>
+        </w:rPr>
+      </w:pPr>
+    </w:p>
+    <w:p>
+      <w:pPr>
+        <w:pStyle w:val="ListParagraph"/>
+        <w:ind w:left="1080"/>
+        <w:rPr>
+          <w:rFonts w:ascii="Times New Roman" w:hAnsi="Times New Roman" w:cs="Times New Roman"/>
+        </w:rPr>
+      </w:pPr>
+    </w:p>
+    <w:p>
+      <w:pPr>
+        <w:pStyle w:val="ListParagraph"/>
+        <w:ind w:left="1080"/>
+        <w:rPr>
+          <w:rFonts w:ascii="Times New Roman" w:hAnsi="Times New Roman" w:cs="Times New Roman"/>
+        </w:rPr>
+      </w:pPr>
+    </w:p>
+    <w:p>
+      <w:pPr>
+        <w:pStyle w:val="ListParagraph"/>
+        <w:ind w:left="1080"/>
+        <w:rPr>
+          <w:rFonts w:ascii="Times New Roman" w:hAnsi="Times New Roman" w:cs="Times New Roman"/>
+        </w:rPr>
+      </w:pPr>
+    </w:p>
+    <w:p>
+      <w:pPr>
+        <w:pStyle w:val="ListParagraph"/>
+        <w:ind w:left="1080"/>
+        <w:rPr>
+          <w:rFonts w:ascii="Times New Roman" w:hAnsi="Times New Roman" w:cs="Times New Roman"/>
+        </w:rPr>
+      </w:pPr>
+    </w:p>
+    <w:p>
+      <w:pPr>
+        <w:pStyle w:val="ListParagraph"/>
+        <w:ind w:left="1080"/>
+        <w:rPr>
+          <w:rFonts w:ascii="Times New Roman" w:hAnsi="Times New Roman" w:cs="Times New Roman"/>
+        </w:rPr>
+      </w:pPr>
+    </w:p>
+    <w:p>
+      <w:pPr>
+        <w:pStyle w:val="ListParagraph"/>
+        <w:ind w:left="1080"/>
+        <w:rPr>
+          <w:rFonts w:ascii="Times New Roman" w:hAnsi="Times New Roman" w:cs="Times New Roman"/>
+        </w:rPr>
+      </w:pPr>
       <w:bookmarkStart w:id="0" w:name="_GoBack"/>
       <w:bookmarkEnd w:id="0"/>
     </w:p>
     <w:p>
       <w:pPr>
-        <w:pStyle w:val="ListParagraph"/>
-        <w:numPr>
-          <w:ilvl w:val="0"/>
-          <w:numId w:val="2"/>
-        </w:numPr>
-        <w:rPr>
-          <w:rFonts w:ascii="Times New Roman" w:hAnsi="Times New Roman" w:cs="Times New Roman"/>
-        </w:rPr>
-      </w:pPr>
-      <w:r>
-        <w:rPr>
-          <w:rFonts w:ascii="Times New Roman" w:hAnsi="Times New Roman" w:cs="Times New Roman"/>
-        </w:rPr>
-        <w:t>Oh, and obviously you have to clean your bedroom, too</w:t>
-      </w:r>
-    </w:p>
-    <w:p>
-      <w:pPr>
-        <w:pStyle w:val="ListParagraph"/>
-        <w:numPr>
-          <w:ilvl w:val="0"/>
-          <w:numId w:val="2"/>
-        </w:numPr>
-        <w:rPr>
-          <w:rFonts w:ascii="Times New Roman" w:hAnsi="Times New Roman" w:cs="Times New Roman"/>
-        </w:rPr>
-      </w:pPr>
-      <w:r>
-        <w:rPr>
-          <w:rFonts w:ascii="Times New Roman" w:hAnsi="Times New Roman" w:cs="Times New Roman"/>
-        </w:rPr>
-        <w:t>It sounds exciting...</w:t>
-      </w:r>
-    </w:p>
-    <w:p>
-      <w:pPr>
-        <w:pStyle w:val="ListParagraph"/>
-        <w:numPr>
-          <w:ilvl w:val="0"/>
-          <w:numId w:val="2"/>
-        </w:numPr>
-        <w:rPr>
-          <w:rFonts w:ascii="Times New Roman" w:hAnsi="Times New Roman" w:cs="Times New Roman"/>
-        </w:rPr>
-      </w:pPr>
-      <w:r>
-        <w:rPr>
-          <w:rFonts w:ascii="Times New Roman" w:hAnsi="Times New Roman" w:cs="Times New Roman"/>
-        </w:rPr>
-        <w:t>Alice, you have to clean the living room</w:t>
-      </w:r>
-      <w:r>
-        <w:rPr>
-          <w:rFonts w:ascii="Times New Roman" w:hAnsi="Times New Roman" w:cs="Times New Roman"/>
-        </w:rPr>
-        <w:t>. You have to throw all th</w:t>
-      </w:r>
-      <w:r>
-        <w:rPr>
-          <w:rFonts w:ascii="Times New Roman" w:hAnsi="Times New Roman" w:cs="Times New Roman"/>
-        </w:rPr>
-        <w:t>ese</w:t>
-      </w:r>
-      <w:r>
-        <w:rPr>
-          <w:rFonts w:ascii="Times New Roman" w:hAnsi="Times New Roman" w:cs="Times New Roman"/>
-        </w:rPr>
-        <w:t xml:space="preserve"> magazines out, </w:t>
-      </w:r>
-      <w:r>
-        <w:rPr>
-          <w:rFonts w:ascii="Times New Roman" w:hAnsi="Times New Roman" w:cs="Times New Roman"/>
-        </w:rPr>
-        <w:t xml:space="preserve">put all th CDs in order, clean uo the </w:t>
-      </w:r>
-      <w:r>
-        <w:rPr>
-          <w:rFonts w:ascii="Times New Roman" w:hAnsi="Times New Roman" w:cs="Times New Roman"/>
-          <w:b/>
-          <w:u w:val="single"/>
-        </w:rPr>
-        <w:t>c</w:t>
-      </w:r>
-      <w:r>
-        <w:rPr>
-          <w:rFonts w:ascii="Times New Roman" w:hAnsi="Times New Roman" w:cs="Times New Roman"/>
-          <w:b/>
-          <w:u w:val="single"/>
-        </w:rPr>
-        <w:t>arpet</w:t>
-      </w:r>
-      <w:r>
-        <w:rPr>
-          <w:rFonts w:ascii="Times New Roman" w:hAnsi="Times New Roman" w:cs="Times New Roman"/>
-        </w:rPr>
-        <w:t xml:space="preserve"> and dust t</w:t>
-      </w:r>
-      <w:r>
-        <w:rPr>
-          <w:rFonts w:ascii="Times New Roman" w:hAnsi="Times New Roman" w:cs="Times New Roman"/>
-        </w:rPr>
-        <w:t>h</w:t>
-      </w:r>
-      <w:r>
-        <w:rPr>
-          <w:rFonts w:ascii="Times New Roman" w:hAnsi="Times New Roman" w:cs="Times New Roman"/>
-        </w:rPr>
-        <w:t>e</w:t>
-      </w:r>
-      <w:r>
-        <w:rPr>
-          <w:rFonts w:ascii="Times New Roman" w:hAnsi="Times New Roman" w:cs="Times New Roman"/>
-        </w:rPr>
-        <w:t xml:space="preserve"> </w:t>
-      </w:r>
-      <w:r>
-        <w:rPr>
-          <w:rFonts w:ascii="Times New Roman" w:hAnsi="Times New Roman" w:cs="Times New Roman"/>
-          <w:b/>
-          <w:u w:val="single"/>
-        </w:rPr>
-        <w:t>furniture</w:t>
-      </w:r>
-    </w:p>
-    <w:p>
-      <w:pPr>
-        <w:pStyle w:val="ListParagraph"/>
-        <w:numPr>
-          <w:ilvl w:val="0"/>
-          <w:numId w:val="2"/>
-        </w:numPr>
-        <w:rPr>
-          <w:rFonts w:ascii="Times New Roman" w:hAnsi="Times New Roman" w:cs="Times New Roman"/>
-        </w:rPr>
-      </w:pPr>
-      <w:r>
-        <w:rPr>
-          <w:rFonts w:ascii="Times New Roman" w:hAnsi="Times New Roman" w:cs="Times New Roman"/>
-        </w:rPr>
-        <w:t>Do I have to mop t</w:t>
-      </w:r>
-      <w:r>
-        <w:rPr>
-          <w:rFonts w:ascii="Times New Roman" w:hAnsi="Times New Roman" w:cs="Times New Roman"/>
-        </w:rPr>
-        <w:t>h</w:t>
-      </w:r>
-      <w:r>
-        <w:rPr>
-          <w:rFonts w:ascii="Times New Roman" w:hAnsi="Times New Roman" w:cs="Times New Roman"/>
-        </w:rPr>
-        <w:t>e</w:t>
-      </w:r>
-      <w:r>
-        <w:rPr>
-          <w:rFonts w:ascii="Times New Roman" w:hAnsi="Times New Roman" w:cs="Times New Roman"/>
-        </w:rPr>
-        <w:t xml:space="preserve"> floor as well?</w:t>
-      </w:r>
-    </w:p>
-    <w:p>
-      <w:pPr>
-        <w:pStyle w:val="ListParagraph"/>
-        <w:numPr>
-          <w:ilvl w:val="0"/>
-          <w:numId w:val="2"/>
-        </w:numPr>
-        <w:rPr>
-          <w:rFonts w:ascii="Times New Roman" w:hAnsi="Times New Roman" w:cs="Times New Roman"/>
-        </w:rPr>
-      </w:pPr>
-      <w:r>
-        <w:rPr>
-          <w:rFonts w:ascii="Times New Roman" w:hAnsi="Times New Roman" w:cs="Times New Roman"/>
-        </w:rPr>
-        <w:t>Of course!</w:t>
-      </w:r>
-      <w:r>
-        <w:rPr>
-          <w:rFonts w:ascii="Times New Roman" w:hAnsi="Times New Roman" w:cs="Times New Roman"/>
-        </w:rPr>
-        <w:t xml:space="preserve"> As for me, I’m cleaning the bathroom</w:t>
-      </w:r>
-      <w:r>
-        <w:rPr>
-          <w:rFonts w:ascii="Times New Roman" w:hAnsi="Times New Roman" w:cs="Times New Roman"/>
-        </w:rPr>
-        <w:t xml:space="preserve"> and all windows...</w:t>
-      </w:r>
-      <w:r>
-        <w:rPr>
-          <w:rFonts w:ascii="Times New Roman" w:hAnsi="Times New Roman" w:cs="Times New Roman"/>
-        </w:rPr>
-        <w:t>Well, I want you both in t</w:t>
-      </w:r>
-      <w:r>
-        <w:rPr>
-          <w:rFonts w:ascii="Times New Roman" w:hAnsi="Times New Roman" w:cs="Times New Roman"/>
-        </w:rPr>
-        <w:t>eh living room at half past six for a detailed report, ok?</w:t>
-      </w:r>
-    </w:p>
-    <w:p>
-      <w:pPr>
-        <w:pStyle w:val="ListParagraph"/>
-        <w:numPr>
-          <w:ilvl w:val="0"/>
-          <w:numId w:val="2"/>
-        </w:numPr>
-        <w:rPr>
-          <w:rFonts w:ascii="Times New Roman" w:hAnsi="Times New Roman" w:cs="Times New Roman"/>
-        </w:rPr>
-      </w:pPr>
-      <w:r>
-        <w:rPr>
-          <w:rFonts w:ascii="Times New Roman" w:hAnsi="Times New Roman" w:cs="Times New Roman"/>
-        </w:rPr>
-        <w:t>Yes sir!</w:t>
-      </w:r>
-    </w:p>
-    <w:p>
-      <w:pPr>
         <w:pStyle w:val="Heading1"/>
         <w:rPr>
           <w:rFonts w:ascii="Times New Roman" w:hAnsi="Times New Roman" w:cs="Times New Roman"/>
@@ -2681,34 +5022,7 @@
         <w:rPr>
           <w:rFonts w:ascii="Times New Roman" w:hAnsi="Times New Roman" w:cs="Times New Roman"/>
         </w:rPr>
-        <w:t>Work-life blance</w:t>
-      </w:r>
-    </w:p>
-    <w:p>
-      <w:pPr>
-        <w:pStyle w:val="Heading1"/>
-        <w:rPr>
-          <w:rFonts w:ascii="Times New Roman" w:hAnsi="Times New Roman" w:cs="Times New Roman"/>
-        </w:rPr>
-      </w:pPr>
-      <w:r>
-        <w:rPr>
-          <w:rFonts w:ascii="Times New Roman" w:hAnsi="Times New Roman" w:cs="Times New Roman"/>
-        </w:rPr>
-        <w:t>Speed dating</w:t>
-      </w:r>
-    </w:p>
-    <w:p>
-      <w:pPr>
-        <w:pStyle w:val="Heading1"/>
-        <w:rPr>
-          <w:rFonts w:ascii="Times New Roman" w:hAnsi="Times New Roman" w:cs="Times New Roman"/>
-        </w:rPr>
-      </w:pPr>
-      <w:r>
-        <w:rPr>
-          <w:rFonts w:ascii="Times New Roman" w:hAnsi="Times New Roman" w:cs="Times New Roman"/>
-        </w:rPr>
+        <w:lastRenderedPageBreak/>
         <w:t>New word</w:t>
       </w:r>
     </w:p>
@@ -2719,15 +5033,15 @@
         <w:tblLook w:val="04A0" w:firstRow="1" w:lastRow="0" w:firstColumn="1" w:lastColumn="0" w:noHBand="0" w:noVBand="1"/>
       </w:tblPr>
       <w:tblGrid>
-        <w:gridCol w:w="2333"/>
-        <w:gridCol w:w="897"/>
-        <w:gridCol w:w="1459"/>
-        <w:gridCol w:w="4661"/>
+        <w:gridCol w:w="2202"/>
+        <w:gridCol w:w="843"/>
+        <w:gridCol w:w="2205"/>
+        <w:gridCol w:w="4100"/>
       </w:tblGrid>
       <w:tr>
         <w:tc>
           <w:tcPr>
-            <w:tcW w:w="2337" w:type="dxa"/>
+            <w:tcW w:w="2333" w:type="dxa"/>
           </w:tcPr>
           <w:p>
             <w:pPr>
@@ -2745,7 +5059,7 @@
         </w:tc>
         <w:tc>
           <w:tcPr>
-            <w:tcW w:w="898" w:type="dxa"/>
+            <w:tcW w:w="897" w:type="dxa"/>
           </w:tcPr>
           <w:p>
             <w:pPr>
@@ -2763,7 +5077,7 @@
         </w:tc>
         <w:tc>
           <w:tcPr>
-            <w:tcW w:w="1440" w:type="dxa"/>
+            <w:tcW w:w="1459" w:type="dxa"/>
           </w:tcPr>
           <w:p>
             <w:pPr>
@@ -2823,7 +5137,7 @@
         </w:tc>
         <w:tc>
           <w:tcPr>
-            <w:tcW w:w="4675" w:type="dxa"/>
+            <w:tcW w:w="4661" w:type="dxa"/>
           </w:tcPr>
           <w:p>
             <w:pPr>
@@ -2849,7 +5163,7 @@
       <w:tr>
         <w:tc>
           <w:tcPr>
-            <w:tcW w:w="2337" w:type="dxa"/>
+            <w:tcW w:w="2333" w:type="dxa"/>
           </w:tcPr>
           <w:p>
             <w:pPr>
@@ -2867,7 +5181,7 @@
         </w:tc>
         <w:tc>
           <w:tcPr>
-            <w:tcW w:w="898" w:type="dxa"/>
+            <w:tcW w:w="897" w:type="dxa"/>
           </w:tcPr>
           <w:p>
             <w:pPr>
@@ -2885,7 +5199,7 @@
         </w:tc>
         <w:tc>
           <w:tcPr>
-            <w:tcW w:w="1440" w:type="dxa"/>
+            <w:tcW w:w="1459" w:type="dxa"/>
           </w:tcPr>
           <w:p>
             <w:pPr>
@@ -2923,7 +5237,7 @@
         </w:tc>
         <w:tc>
           <w:tcPr>
-            <w:tcW w:w="4675" w:type="dxa"/>
+            <w:tcW w:w="4661" w:type="dxa"/>
           </w:tcPr>
           <w:p>
             <w:pPr>
@@ -2943,7 +5257,7 @@
       <w:tr>
         <w:tc>
           <w:tcPr>
-            <w:tcW w:w="2337" w:type="dxa"/>
+            <w:tcW w:w="2333" w:type="dxa"/>
           </w:tcPr>
           <w:p>
             <w:pPr>
@@ -2961,7 +5275,7 @@
         </w:tc>
         <w:tc>
           <w:tcPr>
-            <w:tcW w:w="898" w:type="dxa"/>
+            <w:tcW w:w="897" w:type="dxa"/>
           </w:tcPr>
           <w:p>
             <w:pPr>
@@ -2979,7 +5293,7 @@
         </w:tc>
         <w:tc>
           <w:tcPr>
-            <w:tcW w:w="1440" w:type="dxa"/>
+            <w:tcW w:w="1459" w:type="dxa"/>
           </w:tcPr>
           <w:p>
             <w:pPr>
@@ -3017,7 +5331,7 @@
         </w:tc>
         <w:tc>
           <w:tcPr>
-            <w:tcW w:w="4675" w:type="dxa"/>
+            <w:tcW w:w="4661" w:type="dxa"/>
           </w:tcPr>
           <w:p>
             <w:pPr>
@@ -3040,7 +5354,7 @@
         </w:trPr>
         <w:tc>
           <w:tcPr>
-            <w:tcW w:w="2337" w:type="dxa"/>
+            <w:tcW w:w="2333" w:type="dxa"/>
           </w:tcPr>
           <w:p>
             <w:pPr>
@@ -3058,31 +5372,31 @@
         </w:tc>
         <w:tc>
           <w:tcPr>
-            <w:tcW w:w="898" w:type="dxa"/>
-          </w:tcPr>
-          <w:p>
-            <w:pPr>
-              <w:rPr>
-                <w:rFonts w:ascii="Times New Roman" w:hAnsi="Times New Roman" w:cs="Times New Roman"/>
-              </w:rPr>
-            </w:pPr>
-          </w:p>
-        </w:tc>
-        <w:tc>
-          <w:tcPr>
-            <w:tcW w:w="1440" w:type="dxa"/>
-          </w:tcPr>
-          <w:p>
-            <w:pPr>
-              <w:rPr>
-                <w:rFonts w:ascii="Times New Roman" w:hAnsi="Times New Roman" w:cs="Times New Roman"/>
-              </w:rPr>
-            </w:pPr>
-          </w:p>
-        </w:tc>
-        <w:tc>
-          <w:tcPr>
-            <w:tcW w:w="4675" w:type="dxa"/>
+            <w:tcW w:w="897" w:type="dxa"/>
+          </w:tcPr>
+          <w:p>
+            <w:pPr>
+              <w:rPr>
+                <w:rFonts w:ascii="Times New Roman" w:hAnsi="Times New Roman" w:cs="Times New Roman"/>
+              </w:rPr>
+            </w:pPr>
+          </w:p>
+        </w:tc>
+        <w:tc>
+          <w:tcPr>
+            <w:tcW w:w="1459" w:type="dxa"/>
+          </w:tcPr>
+          <w:p>
+            <w:pPr>
+              <w:rPr>
+                <w:rFonts w:ascii="Times New Roman" w:hAnsi="Times New Roman" w:cs="Times New Roman"/>
+              </w:rPr>
+            </w:pPr>
+          </w:p>
+        </w:tc>
+        <w:tc>
+          <w:tcPr>
+            <w:tcW w:w="4661" w:type="dxa"/>
           </w:tcPr>
           <w:p>
             <w:pPr>
@@ -3102,7 +5416,7 @@
       <w:tr>
         <w:tc>
           <w:tcPr>
-            <w:tcW w:w="2337" w:type="dxa"/>
+            <w:tcW w:w="2333" w:type="dxa"/>
           </w:tcPr>
           <w:p>
             <w:pPr>
@@ -3120,7 +5434,7 @@
         </w:tc>
         <w:tc>
           <w:tcPr>
-            <w:tcW w:w="898" w:type="dxa"/>
+            <w:tcW w:w="897" w:type="dxa"/>
           </w:tcPr>
           <w:p>
             <w:pPr>
@@ -3138,7 +5452,7 @@
         </w:tc>
         <w:tc>
           <w:tcPr>
-            <w:tcW w:w="1440" w:type="dxa"/>
+            <w:tcW w:w="1459" w:type="dxa"/>
           </w:tcPr>
           <w:p>
             <w:pPr>
@@ -3176,7 +5490,7 @@
         </w:tc>
         <w:tc>
           <w:tcPr>
-            <w:tcW w:w="4675" w:type="dxa"/>
+            <w:tcW w:w="4661" w:type="dxa"/>
           </w:tcPr>
           <w:p>
             <w:pPr>
@@ -3196,19 +5510,19 @@
       <w:tr>
         <w:tc>
           <w:tcPr>
-            <w:tcW w:w="2337" w:type="dxa"/>
-          </w:tcPr>
-          <w:p>
-            <w:pPr>
-              <w:rPr>
-                <w:rFonts w:ascii="Times New Roman" w:hAnsi="Times New Roman" w:cs="Times New Roman"/>
-              </w:rPr>
-            </w:pPr>
-            <w:r>
-              <w:rPr>
-                <w:rFonts w:ascii="Times New Roman" w:hAnsi="Times New Roman" w:cs="Times New Roman"/>
-              </w:rPr>
-              <w:t>S</w:t>
+            <w:tcW w:w="2333" w:type="dxa"/>
+          </w:tcPr>
+          <w:p>
+            <w:pPr>
+              <w:rPr>
+                <w:rFonts w:ascii="Times New Roman" w:hAnsi="Times New Roman" w:cs="Times New Roman"/>
+              </w:rPr>
+            </w:pPr>
+            <w:r>
+              <w:rPr>
+                <w:rFonts w:ascii="Times New Roman" w:hAnsi="Times New Roman" w:cs="Times New Roman"/>
+              </w:rPr>
+              <w:t>s</w:t>
             </w:r>
             <w:r>
               <w:rPr>
@@ -3226,7 +5540,7 @@
         </w:tc>
         <w:tc>
           <w:tcPr>
-            <w:tcW w:w="898" w:type="dxa"/>
+            <w:tcW w:w="897" w:type="dxa"/>
           </w:tcPr>
           <w:p>
             <w:pPr>
@@ -3244,7 +5558,7 @@
         </w:tc>
         <w:tc>
           <w:tcPr>
-            <w:tcW w:w="1440" w:type="dxa"/>
+            <w:tcW w:w="1459" w:type="dxa"/>
           </w:tcPr>
           <w:p>
             <w:pPr>
@@ -3294,7 +5608,7 @@
         </w:tc>
         <w:tc>
           <w:tcPr>
-            <w:tcW w:w="4675" w:type="dxa"/>
+            <w:tcW w:w="4661" w:type="dxa"/>
           </w:tcPr>
           <w:p>
             <w:pPr>
@@ -3314,7 +5628,7 @@
       <w:tr>
         <w:tc>
           <w:tcPr>
-            <w:tcW w:w="2337" w:type="dxa"/>
+            <w:tcW w:w="2333" w:type="dxa"/>
           </w:tcPr>
           <w:p>
             <w:pPr>
@@ -3332,7 +5646,7 @@
         </w:tc>
         <w:tc>
           <w:tcPr>
-            <w:tcW w:w="898" w:type="dxa"/>
+            <w:tcW w:w="897" w:type="dxa"/>
           </w:tcPr>
           <w:p>
             <w:pPr>
@@ -3350,7 +5664,7 @@
         </w:tc>
         <w:tc>
           <w:tcPr>
-            <w:tcW w:w="1440" w:type="dxa"/>
+            <w:tcW w:w="1459" w:type="dxa"/>
           </w:tcPr>
           <w:p>
             <w:pPr>
@@ -3388,7 +5702,7 @@
         </w:tc>
         <w:tc>
           <w:tcPr>
-            <w:tcW w:w="4675" w:type="dxa"/>
+            <w:tcW w:w="4661" w:type="dxa"/>
           </w:tcPr>
           <w:p>
             <w:pPr>
@@ -3408,7 +5722,7 @@
       <w:tr>
         <w:tc>
           <w:tcPr>
-            <w:tcW w:w="2337" w:type="dxa"/>
+            <w:tcW w:w="2333" w:type="dxa"/>
           </w:tcPr>
           <w:p>
             <w:pPr>
@@ -3426,19 +5740,25 @@
         </w:tc>
         <w:tc>
           <w:tcPr>
-            <w:tcW w:w="898" w:type="dxa"/>
-          </w:tcPr>
-          <w:p>
-            <w:pPr>
-              <w:rPr>
-                <w:rFonts w:ascii="Times New Roman" w:hAnsi="Times New Roman" w:cs="Times New Roman"/>
-              </w:rPr>
-            </w:pPr>
-          </w:p>
-        </w:tc>
-        <w:tc>
-          <w:tcPr>
-            <w:tcW w:w="1440" w:type="dxa"/>
+            <w:tcW w:w="897" w:type="dxa"/>
+          </w:tcPr>
+          <w:p>
+            <w:pPr>
+              <w:rPr>
+                <w:rFonts w:ascii="Times New Roman" w:hAnsi="Times New Roman" w:cs="Times New Roman"/>
+              </w:rPr>
+            </w:pPr>
+            <w:r>
+              <w:rPr>
+                <w:rFonts w:ascii="Times New Roman" w:hAnsi="Times New Roman" w:cs="Times New Roman"/>
+              </w:rPr>
+              <w:t>n</w:t>
+            </w:r>
+          </w:p>
+        </w:tc>
+        <w:tc>
+          <w:tcPr>
+            <w:tcW w:w="1459" w:type="dxa"/>
           </w:tcPr>
           <w:p>
             <w:pPr>
@@ -3476,7 +5796,7 @@
         </w:tc>
         <w:tc>
           <w:tcPr>
-            <w:tcW w:w="4675" w:type="dxa"/>
+            <w:tcW w:w="4661" w:type="dxa"/>
           </w:tcPr>
           <w:p>
             <w:pPr>
@@ -3496,7 +5816,7 @@
       <w:tr>
         <w:tc>
           <w:tcPr>
-            <w:tcW w:w="2337" w:type="dxa"/>
+            <w:tcW w:w="2333" w:type="dxa"/>
           </w:tcPr>
           <w:p>
             <w:pPr>
@@ -3514,33 +5834,65 @@
         </w:tc>
         <w:tc>
           <w:tcPr>
-            <w:tcW w:w="898" w:type="dxa"/>
-          </w:tcPr>
-          <w:p>
-            <w:pPr>
-              <w:rPr>
-                <w:rFonts w:ascii="Times New Roman" w:hAnsi="Times New Roman" w:cs="Times New Roman"/>
-              </w:rPr>
-            </w:pPr>
-          </w:p>
-        </w:tc>
-        <w:tc>
-          <w:tcPr>
-            <w:tcW w:w="1440" w:type="dxa"/>
-          </w:tcPr>
-          <w:p>
-            <w:pPr>
-              <w:rPr>
-                <w:rFonts w:ascii="Times New Roman" w:hAnsi="Times New Roman" w:cs="Times New Roman"/>
-                <w:color w:val="000000"/>
-                <w:shd w:val="clear" w:color="auto" w:fill="FFFFFF"/>
-              </w:rPr>
-            </w:pPr>
-          </w:p>
-        </w:tc>
-        <w:tc>
-          <w:tcPr>
-            <w:tcW w:w="4675" w:type="dxa"/>
+            <w:tcW w:w="897" w:type="dxa"/>
+          </w:tcPr>
+          <w:p>
+            <w:pPr>
+              <w:rPr>
+                <w:rFonts w:ascii="Times New Roman" w:hAnsi="Times New Roman" w:cs="Times New Roman"/>
+              </w:rPr>
+            </w:pPr>
+            <w:r>
+              <w:rPr>
+                <w:rFonts w:ascii="Times New Roman" w:hAnsi="Times New Roman" w:cs="Times New Roman"/>
+              </w:rPr>
+              <w:t>n</w:t>
+            </w:r>
+          </w:p>
+        </w:tc>
+        <w:tc>
+          <w:tcPr>
+            <w:tcW w:w="1459" w:type="dxa"/>
+          </w:tcPr>
+          <w:p>
+            <w:pPr>
+              <w:rPr>
+                <w:rFonts w:ascii="Times New Roman" w:hAnsi="Times New Roman" w:cs="Times New Roman"/>
+                <w:color w:val="000000"/>
+                <w:shd w:val="clear" w:color="auto" w:fill="FFFFFF"/>
+              </w:rPr>
+            </w:pPr>
+            <w:r>
+              <w:rPr>
+                <w:rFonts w:ascii="Times New Roman" w:eastAsia="Arial Unicode MS" w:hAnsi="Times New Roman" w:cs="Times New Roman"/>
+                <w:color w:val="000000"/>
+                <w:shd w:val="clear" w:color="auto" w:fill="FFFFFF"/>
+              </w:rPr>
+              <w:t>/</w:t>
+            </w:r>
+            <w:r>
+              <w:rPr>
+                <w:rStyle w:val="ipa"/>
+                <w:rFonts w:ascii="Times New Roman" w:eastAsia="Arial Unicode MS" w:hAnsi="Times New Roman" w:cs="Times New Roman"/>
+                <w:color w:val="000000"/>
+                <w:bdr w:val="none" w:sz="0" w:space="0" w:color="auto" w:frame="1"/>
+                <w:shd w:val="clear" w:color="auto" w:fill="FFFFFF"/>
+              </w:rPr>
+              <w:t>seɪk</w:t>
+            </w:r>
+            <w:r>
+              <w:rPr>
+                <w:rFonts w:ascii="Times New Roman" w:eastAsia="Arial Unicode MS" w:hAnsi="Times New Roman" w:cs="Times New Roman"/>
+                <w:color w:val="000000"/>
+                <w:shd w:val="clear" w:color="auto" w:fill="FFFFFF"/>
+              </w:rPr>
+              <w:t>/</w:t>
+            </w:r>
+          </w:p>
+        </w:tc>
+        <w:tc>
+          <w:tcPr>
+            <w:tcW w:w="4661" w:type="dxa"/>
           </w:tcPr>
           <w:p>
             <w:pPr>
@@ -3560,7 +5912,7 @@
       <w:tr>
         <w:tc>
           <w:tcPr>
-            <w:tcW w:w="2337" w:type="dxa"/>
+            <w:tcW w:w="2333" w:type="dxa"/>
           </w:tcPr>
           <w:p>
             <w:pPr>
@@ -3578,33 +5930,86 @@
         </w:tc>
         <w:tc>
           <w:tcPr>
-            <w:tcW w:w="898" w:type="dxa"/>
-          </w:tcPr>
-          <w:p>
-            <w:pPr>
-              <w:rPr>
-                <w:rFonts w:ascii="Times New Roman" w:hAnsi="Times New Roman" w:cs="Times New Roman"/>
-              </w:rPr>
-            </w:pPr>
-          </w:p>
-        </w:tc>
-        <w:tc>
-          <w:tcPr>
-            <w:tcW w:w="1440" w:type="dxa"/>
-          </w:tcPr>
-          <w:p>
-            <w:pPr>
-              <w:rPr>
-                <w:rFonts w:ascii="Times New Roman" w:hAnsi="Times New Roman" w:cs="Times New Roman"/>
-                <w:color w:val="000000"/>
-                <w:shd w:val="clear" w:color="auto" w:fill="FFFFFF"/>
-              </w:rPr>
-            </w:pPr>
-          </w:p>
-        </w:tc>
-        <w:tc>
-          <w:tcPr>
-            <w:tcW w:w="4675" w:type="dxa"/>
+            <w:tcW w:w="897" w:type="dxa"/>
+          </w:tcPr>
+          <w:p>
+            <w:pPr>
+              <w:rPr>
+                <w:rFonts w:ascii="Times New Roman" w:hAnsi="Times New Roman" w:cs="Times New Roman"/>
+              </w:rPr>
+            </w:pPr>
+            <w:r>
+              <w:rPr>
+                <w:rFonts w:ascii="Times New Roman" w:hAnsi="Times New Roman" w:cs="Times New Roman"/>
+              </w:rPr>
+              <w:t>v</w:t>
+            </w:r>
+          </w:p>
+        </w:tc>
+        <w:tc>
+          <w:tcPr>
+            <w:tcW w:w="1459" w:type="dxa"/>
+          </w:tcPr>
+          <w:p>
+            <w:pPr>
+              <w:rPr>
+                <w:rFonts w:ascii="Times New Roman" w:hAnsi="Times New Roman" w:cs="Times New Roman"/>
+                <w:color w:val="000000"/>
+                <w:shd w:val="clear" w:color="auto" w:fill="FFFFFF"/>
+              </w:rPr>
+            </w:pPr>
+            <w:r>
+              <w:rPr>
+                <w:rStyle w:val="pron"/>
+                <w:rFonts w:ascii="Times New Roman" w:eastAsia="Arial Unicode MS" w:hAnsi="Times New Roman" w:cs="Times New Roman"/>
+                <w:color w:val="000000"/>
+                <w:bdr w:val="none" w:sz="0" w:space="0" w:color="auto" w:frame="1"/>
+                <w:shd w:val="clear" w:color="auto" w:fill="FFFFFF"/>
+              </w:rPr>
+              <w:t>/</w:t>
+            </w:r>
+            <w:r>
+              <w:rPr>
+                <w:rStyle w:val="ipa"/>
+                <w:rFonts w:ascii="Times New Roman" w:eastAsia="Arial Unicode MS" w:hAnsi="Times New Roman" w:cs="Times New Roman"/>
+                <w:color w:val="000000"/>
+                <w:bdr w:val="none" w:sz="0" w:space="0" w:color="auto" w:frame="1"/>
+                <w:shd w:val="clear" w:color="auto" w:fill="FFFFFF"/>
+              </w:rPr>
+              <w:t>ɪˈmædʒ.ɪn</w:t>
+            </w:r>
+            <w:r>
+              <w:rPr>
+                <w:rStyle w:val="pron"/>
+                <w:rFonts w:ascii="Times New Roman" w:eastAsia="Arial Unicode MS" w:hAnsi="Times New Roman" w:cs="Times New Roman"/>
+                <w:color w:val="000000"/>
+                <w:bdr w:val="none" w:sz="0" w:space="0" w:color="auto" w:frame="1"/>
+                <w:shd w:val="clear" w:color="auto" w:fill="FFFFFF"/>
+              </w:rPr>
+              <w:t>/</w:t>
+            </w:r>
+            <w:r>
+              <w:rPr>
+                <w:rStyle w:val="apple-converted-space"/>
+                <w:rFonts w:ascii="Times New Roman" w:hAnsi="Times New Roman" w:cs="Times New Roman"/>
+                <w:color w:val="000000"/>
+                <w:shd w:val="clear" w:color="auto" w:fill="FFFFFF"/>
+              </w:rPr>
+              <w:t> </w:t>
+            </w:r>
+            <w:r>
+              <w:rPr>
+                <w:rFonts w:ascii="Times New Roman" w:hAnsi="Times New Roman" w:cs="Times New Roman"/>
+                <w:color w:val="000000"/>
+                <w:shd w:val="clear" w:color="auto" w:fill="FFFFFF"/>
+              </w:rPr>
+              <w:t> </w:t>
+            </w:r>
+          </w:p>
+        </w:tc>
+        <w:tc>
+          <w:tcPr>
+            <w:tcW w:w="4661" w:type="dxa"/>
           </w:tcPr>
           <w:p>
             <w:pPr>
@@ -3624,7 +6029,7 @@
       <w:tr>
         <w:tc>
           <w:tcPr>
-            <w:tcW w:w="2337" w:type="dxa"/>
+            <w:tcW w:w="2333" w:type="dxa"/>
           </w:tcPr>
           <w:p>
             <w:pPr>
@@ -3642,33 +6047,100 @@
         </w:tc>
         <w:tc>
           <w:tcPr>
-            <w:tcW w:w="898" w:type="dxa"/>
-          </w:tcPr>
-          <w:p>
-            <w:pPr>
-              <w:rPr>
-                <w:rFonts w:ascii="Times New Roman" w:hAnsi="Times New Roman" w:cs="Times New Roman"/>
-              </w:rPr>
-            </w:pPr>
-          </w:p>
-        </w:tc>
-        <w:tc>
-          <w:tcPr>
-            <w:tcW w:w="1440" w:type="dxa"/>
-          </w:tcPr>
-          <w:p>
-            <w:pPr>
-              <w:rPr>
-                <w:rFonts w:ascii="Times New Roman" w:hAnsi="Times New Roman" w:cs="Times New Roman"/>
-                <w:color w:val="000000"/>
-                <w:shd w:val="clear" w:color="auto" w:fill="FFFFFF"/>
-              </w:rPr>
-            </w:pPr>
-          </w:p>
-        </w:tc>
-        <w:tc>
-          <w:tcPr>
-            <w:tcW w:w="4675" w:type="dxa"/>
+            <w:tcW w:w="897" w:type="dxa"/>
+          </w:tcPr>
+          <w:p>
+            <w:pPr>
+              <w:rPr>
+                <w:rFonts w:ascii="Times New Roman" w:hAnsi="Times New Roman" w:cs="Times New Roman"/>
+              </w:rPr>
+            </w:pPr>
+            <w:r>
+              <w:rPr>
+                <w:rFonts w:ascii="Times New Roman" w:hAnsi="Times New Roman" w:cs="Times New Roman"/>
+              </w:rPr>
+              <w:t>n</w:t>
+            </w:r>
+          </w:p>
+        </w:tc>
+        <w:tc>
+          <w:tcPr>
+            <w:tcW w:w="1459" w:type="dxa"/>
+          </w:tcPr>
+          <w:p>
+            <w:pPr>
+              <w:rPr>
+                <w:rFonts w:ascii="Times New Roman" w:hAnsi="Times New Roman" w:cs="Times New Roman"/>
+                <w:color w:val="000000"/>
+                <w:shd w:val="clear" w:color="auto" w:fill="FFFFFF"/>
+              </w:rPr>
+            </w:pPr>
+            <w:r>
+              <w:rPr>
+                <w:rStyle w:val="pron"/>
+                <w:rFonts w:ascii="Times New Roman" w:eastAsia="Arial Unicode MS" w:hAnsi="Times New Roman" w:cs="Times New Roman"/>
+                <w:color w:val="000000"/>
+                <w:bdr w:val="none" w:sz="0" w:space="0" w:color="auto" w:frame="1"/>
+                <w:shd w:val="clear" w:color="auto" w:fill="FFFFFF"/>
+              </w:rPr>
+              <w:t>/</w:t>
+            </w:r>
+            <w:r>
+              <w:rPr>
+                <w:rStyle w:val="ipa"/>
+                <w:rFonts w:ascii="Times New Roman" w:eastAsia="Arial Unicode MS" w:hAnsi="Times New Roman" w:cs="Times New Roman"/>
+                <w:color w:val="000000"/>
+                <w:bdr w:val="none" w:sz="0" w:space="0" w:color="auto" w:frame="1"/>
+                <w:shd w:val="clear" w:color="auto" w:fill="FFFFFF"/>
+              </w:rPr>
+              <w:t>əbˈseʃ.</w:t>
+            </w:r>
+            <w:r>
+              <w:rPr>
+                <w:rStyle w:val="sp"/>
+                <w:rFonts w:ascii="Times New Roman" w:eastAsia="Arial Unicode MS" w:hAnsi="Times New Roman" w:cs="Times New Roman"/>
+                <w:color w:val="000000"/>
+                <w:sz w:val="16"/>
+                <w:szCs w:val="16"/>
+                <w:bdr w:val="none" w:sz="0" w:space="0" w:color="auto" w:frame="1"/>
+                <w:shd w:val="clear" w:color="auto" w:fill="FFFFFF"/>
+              </w:rPr>
+              <w:t>ə</w:t>
+            </w:r>
+            <w:r>
+              <w:rPr>
+                <w:rStyle w:val="ipa"/>
+                <w:rFonts w:ascii="Times New Roman" w:eastAsia="Arial Unicode MS" w:hAnsi="Times New Roman" w:cs="Times New Roman"/>
+                <w:color w:val="000000"/>
+                <w:bdr w:val="none" w:sz="0" w:space="0" w:color="auto" w:frame="1"/>
+                <w:shd w:val="clear" w:color="auto" w:fill="FFFFFF"/>
+              </w:rPr>
+              <w:t>n</w:t>
+            </w:r>
+            <w:r>
+              <w:rPr>
+                <w:rStyle w:val="pron"/>
+                <w:rFonts w:ascii="Times New Roman" w:eastAsia="Arial Unicode MS" w:hAnsi="Times New Roman" w:cs="Times New Roman"/>
+                <w:color w:val="000000"/>
+                <w:bdr w:val="none" w:sz="0" w:space="0" w:color="auto" w:frame="1"/>
+                <w:shd w:val="clear" w:color="auto" w:fill="FFFFFF"/>
+              </w:rPr>
+              <w:t>/</w:t>
+            </w:r>
+            <w:r>
+              <w:rPr>
+                <w:rStyle w:val="apple-converted-space"/>
+                <w:rFonts w:ascii="Times New Roman" w:hAnsi="Times New Roman" w:cs="Times New Roman"/>
+                <w:color w:val="000000"/>
+                <w:shd w:val="clear" w:color="auto" w:fill="FFFFFF"/>
+              </w:rPr>
+              <w:t> </w:t>
+            </w:r>
+          </w:p>
+        </w:tc>
+        <w:tc>
+          <w:tcPr>
+            <w:tcW w:w="4661" w:type="dxa"/>
           </w:tcPr>
           <w:p>
             <w:pPr>
@@ -3688,7 +6160,7 @@
       <w:tr>
         <w:tc>
           <w:tcPr>
-            <w:tcW w:w="2337" w:type="dxa"/>
+            <w:tcW w:w="2333" w:type="dxa"/>
           </w:tcPr>
           <w:p>
             <w:pPr>
@@ -3706,33 +6178,78 @@
         </w:tc>
         <w:tc>
           <w:tcPr>
-            <w:tcW w:w="898" w:type="dxa"/>
-          </w:tcPr>
-          <w:p>
-            <w:pPr>
-              <w:rPr>
-                <w:rFonts w:ascii="Times New Roman" w:hAnsi="Times New Roman" w:cs="Times New Roman"/>
-              </w:rPr>
-            </w:pPr>
-          </w:p>
-        </w:tc>
-        <w:tc>
-          <w:tcPr>
-            <w:tcW w:w="1440" w:type="dxa"/>
-          </w:tcPr>
-          <w:p>
-            <w:pPr>
-              <w:rPr>
-                <w:rFonts w:ascii="Times New Roman" w:hAnsi="Times New Roman" w:cs="Times New Roman"/>
-                <w:color w:val="000000"/>
-                <w:shd w:val="clear" w:color="auto" w:fill="FFFFFF"/>
-              </w:rPr>
-            </w:pPr>
-          </w:p>
-        </w:tc>
-        <w:tc>
-          <w:tcPr>
-            <w:tcW w:w="4675" w:type="dxa"/>
+            <w:tcW w:w="897" w:type="dxa"/>
+          </w:tcPr>
+          <w:p>
+            <w:pPr>
+              <w:rPr>
+                <w:rFonts w:ascii="Times New Roman" w:hAnsi="Times New Roman" w:cs="Times New Roman"/>
+              </w:rPr>
+            </w:pPr>
+            <w:r>
+              <w:rPr>
+                <w:rFonts w:ascii="Times New Roman" w:hAnsi="Times New Roman" w:cs="Times New Roman"/>
+              </w:rPr>
+              <w:t>n</w:t>
+            </w:r>
+          </w:p>
+        </w:tc>
+        <w:tc>
+          <w:tcPr>
+            <w:tcW w:w="1459" w:type="dxa"/>
+          </w:tcPr>
+          <w:p>
+            <w:pPr>
+              <w:rPr>
+                <w:rFonts w:ascii="Times New Roman" w:hAnsi="Times New Roman" w:cs="Times New Roman"/>
+                <w:color w:val="000000"/>
+                <w:shd w:val="clear" w:color="auto" w:fill="FFFFFF"/>
+              </w:rPr>
+            </w:pPr>
+            <w:r>
+              <w:rPr>
+                <w:rStyle w:val="pron"/>
+                <w:rFonts w:ascii="Times New Roman" w:eastAsia="Arial Unicode MS" w:hAnsi="Times New Roman" w:cs="Times New Roman"/>
+                <w:color w:val="000000"/>
+                <w:bdr w:val="none" w:sz="0" w:space="0" w:color="auto" w:frame="1"/>
+                <w:shd w:val="clear" w:color="auto" w:fill="FFFFFF"/>
+              </w:rPr>
+              <w:t>/</w:t>
+            </w:r>
+            <w:r>
+              <w:rPr>
+                <w:rStyle w:val="ipa"/>
+                <w:rFonts w:ascii="Times New Roman" w:eastAsia="Arial Unicode MS" w:hAnsi="Times New Roman" w:cs="Times New Roman"/>
+                <w:color w:val="000000"/>
+                <w:bdr w:val="none" w:sz="0" w:space="0" w:color="auto" w:frame="1"/>
+                <w:shd w:val="clear" w:color="auto" w:fill="FFFFFF"/>
+              </w:rPr>
+              <w:t>brʌʃ</w:t>
+            </w:r>
+            <w:r>
+              <w:rPr>
+                <w:rStyle w:val="pron"/>
+                <w:rFonts w:ascii="Times New Roman" w:eastAsia="Arial Unicode MS" w:hAnsi="Times New Roman" w:cs="Times New Roman"/>
+                <w:color w:val="000000"/>
+                <w:bdr w:val="none" w:sz="0" w:space="0" w:color="auto" w:frame="1"/>
+                <w:shd w:val="clear" w:color="auto" w:fill="FFFFFF"/>
+              </w:rPr>
+              <w:t>/</w:t>
+            </w:r>
+            <w:r>
+              <w:rPr>
+                <w:rStyle w:val="apple-converted-space"/>
+                <w:rFonts w:ascii="Times New Roman" w:hAnsi="Times New Roman" w:cs="Times New Roman"/>
+                <w:color w:val="000000"/>
+                <w:shd w:val="clear" w:color="auto" w:fill="FFFFFF"/>
+              </w:rPr>
+              <w:t> </w:t>
+            </w:r>
+          </w:p>
+        </w:tc>
+        <w:tc>
+          <w:tcPr>
+            <w:tcW w:w="4661" w:type="dxa"/>
           </w:tcPr>
           <w:p>
             <w:pPr>
@@ -3752,19 +6269,25 @@
       <w:tr>
         <w:tc>
           <w:tcPr>
-            <w:tcW w:w="2337" w:type="dxa"/>
-          </w:tcPr>
-          <w:p>
-            <w:pPr>
-              <w:rPr>
-                <w:rFonts w:ascii="Times New Roman" w:hAnsi="Times New Roman" w:cs="Times New Roman"/>
-              </w:rPr>
-            </w:pPr>
-            <w:r>
-              <w:rPr>
-                <w:rFonts w:ascii="Times New Roman" w:hAnsi="Times New Roman" w:cs="Times New Roman"/>
-              </w:rPr>
-              <w:t>Dirt</w:t>
+            <w:tcW w:w="2333" w:type="dxa"/>
+          </w:tcPr>
+          <w:p>
+            <w:pPr>
+              <w:rPr>
+                <w:rFonts w:ascii="Times New Roman" w:hAnsi="Times New Roman" w:cs="Times New Roman"/>
+              </w:rPr>
+            </w:pPr>
+            <w:r>
+              <w:rPr>
+                <w:rFonts w:ascii="Times New Roman" w:hAnsi="Times New Roman" w:cs="Times New Roman"/>
+              </w:rPr>
+              <w:t>d</w:t>
+            </w:r>
+            <w:r>
+              <w:rPr>
+                <w:rFonts w:ascii="Times New Roman" w:hAnsi="Times New Roman" w:cs="Times New Roman"/>
+              </w:rPr>
+              <w:t>irt</w:t>
             </w:r>
             <w:r>
               <w:rPr>
@@ -3776,33 +6299,112 @@
         </w:tc>
         <w:tc>
           <w:tcPr>
-            <w:tcW w:w="898" w:type="dxa"/>
-          </w:tcPr>
-          <w:p>
-            <w:pPr>
-              <w:rPr>
-                <w:rFonts w:ascii="Times New Roman" w:hAnsi="Times New Roman" w:cs="Times New Roman"/>
-              </w:rPr>
-            </w:pPr>
-          </w:p>
-        </w:tc>
-        <w:tc>
-          <w:tcPr>
-            <w:tcW w:w="1440" w:type="dxa"/>
-          </w:tcPr>
-          <w:p>
-            <w:pPr>
-              <w:rPr>
-                <w:rFonts w:ascii="Times New Roman" w:hAnsi="Times New Roman" w:cs="Times New Roman"/>
-                <w:color w:val="000000"/>
-                <w:shd w:val="clear" w:color="auto" w:fill="FFFFFF"/>
-              </w:rPr>
-            </w:pPr>
-          </w:p>
-        </w:tc>
-        <w:tc>
-          <w:tcPr>
-            <w:tcW w:w="4675" w:type="dxa"/>
+            <w:tcW w:w="897" w:type="dxa"/>
+          </w:tcPr>
+          <w:p>
+            <w:pPr>
+              <w:rPr>
+                <w:rFonts w:ascii="Times New Roman" w:hAnsi="Times New Roman" w:cs="Times New Roman"/>
+              </w:rPr>
+            </w:pPr>
+            <w:r>
+              <w:rPr>
+                <w:rFonts w:ascii="Times New Roman" w:hAnsi="Times New Roman" w:cs="Times New Roman"/>
+              </w:rPr>
+              <w:t>n</w:t>
+            </w:r>
+          </w:p>
+        </w:tc>
+        <w:tc>
+          <w:tcPr>
+            <w:tcW w:w="1459" w:type="dxa"/>
+          </w:tcPr>
+          <w:p>
+            <w:pPr>
+              <w:rPr>
+                <w:rFonts w:ascii="Times New Roman" w:hAnsi="Times New Roman" w:cs="Times New Roman"/>
+                <w:color w:val="000000"/>
+                <w:shd w:val="clear" w:color="auto" w:fill="FFFFFF"/>
+              </w:rPr>
+            </w:pPr>
+            <w:r>
+              <w:rPr>
+                <w:rFonts w:ascii="Times New Roman" w:eastAsia="Arial Unicode MS" w:hAnsi="Times New Roman" w:cs="Times New Roman"/>
+                <w:color w:val="000000"/>
+                <w:shd w:val="clear" w:color="auto" w:fill="FFFFFF"/>
+              </w:rPr>
+              <w:t>/</w:t>
+            </w:r>
+            <w:r>
+              <w:rPr>
+                <w:rStyle w:val="ipa"/>
+                <w:rFonts w:ascii="Times New Roman" w:eastAsia="Arial Unicode MS" w:hAnsi="Times New Roman" w:cs="Times New Roman"/>
+                <w:color w:val="000000"/>
+                <w:bdr w:val="none" w:sz="0" w:space="0" w:color="auto" w:frame="1"/>
+                <w:shd w:val="clear" w:color="auto" w:fill="FFFFFF"/>
+              </w:rPr>
+              <w:t>dɜːt</w:t>
+            </w:r>
+            <w:r>
+              <w:rPr>
+                <w:rFonts w:ascii="Times New Roman" w:eastAsia="Arial Unicode MS" w:hAnsi="Times New Roman" w:cs="Times New Roman"/>
+                <w:color w:val="000000"/>
+                <w:shd w:val="clear" w:color="auto" w:fill="FFFFFF"/>
+              </w:rPr>
+              <w:t>/</w:t>
+            </w:r>
+            <w:r>
+              <w:rPr>
+                <w:rFonts w:ascii="Times New Roman" w:eastAsia="Arial Unicode MS" w:hAnsi="Times New Roman" w:cs="Times New Roman"/>
+                <w:color w:val="000000"/>
+                <w:shd w:val="clear" w:color="auto" w:fill="FFFFFF"/>
+              </w:rPr>
+              <w:t xml:space="preserve"> = </w:t>
+            </w:r>
+            <w:r>
+              <w:rPr>
+                <w:rStyle w:val="pron"/>
+                <w:rFonts w:ascii="Times New Roman" w:eastAsia="Arial Unicode MS" w:hAnsi="Times New Roman" w:cs="Times New Roman"/>
+                <w:color w:val="000000"/>
+                <w:bdr w:val="none" w:sz="0" w:space="0" w:color="auto" w:frame="1"/>
+                <w:shd w:val="clear" w:color="auto" w:fill="FFFFFF"/>
+              </w:rPr>
+              <w:t>/</w:t>
+            </w:r>
+            <w:r>
+              <w:rPr>
+                <w:rStyle w:val="ipa"/>
+                <w:rFonts w:ascii="Times New Roman" w:eastAsia="Arial Unicode MS" w:hAnsi="Times New Roman" w:cs="Times New Roman"/>
+                <w:color w:val="000000"/>
+                <w:bdr w:val="none" w:sz="0" w:space="0" w:color="auto" w:frame="1"/>
+                <w:shd w:val="clear" w:color="auto" w:fill="FFFFFF"/>
+              </w:rPr>
+              <w:t>dʌst</w:t>
+            </w:r>
+            <w:r>
+              <w:rPr>
+                <w:rStyle w:val="pron"/>
+                <w:rFonts w:ascii="Times New Roman" w:eastAsia="Arial Unicode MS" w:hAnsi="Times New Roman" w:cs="Times New Roman"/>
+                <w:color w:val="000000"/>
+                <w:bdr w:val="none" w:sz="0" w:space="0" w:color="auto" w:frame="1"/>
+                <w:shd w:val="clear" w:color="auto" w:fill="FFFFFF"/>
+              </w:rPr>
+              <w:t>/</w:t>
+            </w:r>
+            <w:r>
+              <w:rPr>
+                <w:rStyle w:val="apple-converted-space"/>
+                <w:rFonts w:ascii="Times New Roman" w:hAnsi="Times New Roman" w:cs="Times New Roman"/>
+                <w:color w:val="000000"/>
+                <w:shd w:val="clear" w:color="auto" w:fill="FFFFFF"/>
+              </w:rPr>
+              <w:t> </w:t>
+            </w:r>
+          </w:p>
+        </w:tc>
+        <w:tc>
+          <w:tcPr>
+            <w:tcW w:w="4661" w:type="dxa"/>
           </w:tcPr>
           <w:p>
             <w:pPr>
@@ -3822,7 +6424,7 @@
       <w:tr>
         <w:tc>
           <w:tcPr>
-            <w:tcW w:w="2337" w:type="dxa"/>
+            <w:tcW w:w="2333" w:type="dxa"/>
           </w:tcPr>
           <w:p>
             <w:pPr>
@@ -3840,33 +6442,65 @@
         </w:tc>
         <w:tc>
           <w:tcPr>
-            <w:tcW w:w="898" w:type="dxa"/>
-          </w:tcPr>
-          <w:p>
-            <w:pPr>
-              <w:rPr>
-                <w:rFonts w:ascii="Times New Roman" w:hAnsi="Times New Roman" w:cs="Times New Roman"/>
-              </w:rPr>
-            </w:pPr>
-          </w:p>
-        </w:tc>
-        <w:tc>
-          <w:tcPr>
-            <w:tcW w:w="1440" w:type="dxa"/>
-          </w:tcPr>
-          <w:p>
-            <w:pPr>
-              <w:rPr>
-                <w:rFonts w:ascii="Times New Roman" w:hAnsi="Times New Roman" w:cs="Times New Roman"/>
-                <w:color w:val="000000"/>
-                <w:shd w:val="clear" w:color="auto" w:fill="FFFFFF"/>
-              </w:rPr>
-            </w:pPr>
-          </w:p>
-        </w:tc>
-        <w:tc>
-          <w:tcPr>
-            <w:tcW w:w="4675" w:type="dxa"/>
+            <w:tcW w:w="897" w:type="dxa"/>
+          </w:tcPr>
+          <w:p>
+            <w:pPr>
+              <w:rPr>
+                <w:rFonts w:ascii="Times New Roman" w:hAnsi="Times New Roman" w:cs="Times New Roman"/>
+              </w:rPr>
+            </w:pPr>
+            <w:r>
+              <w:rPr>
+                <w:rFonts w:ascii="Times New Roman" w:hAnsi="Times New Roman" w:cs="Times New Roman"/>
+              </w:rPr>
+              <w:t>n</w:t>
+            </w:r>
+          </w:p>
+        </w:tc>
+        <w:tc>
+          <w:tcPr>
+            <w:tcW w:w="1459" w:type="dxa"/>
+          </w:tcPr>
+          <w:p>
+            <w:pPr>
+              <w:rPr>
+                <w:rFonts w:ascii="Times New Roman" w:hAnsi="Times New Roman" w:cs="Times New Roman"/>
+                <w:color w:val="000000"/>
+                <w:shd w:val="clear" w:color="auto" w:fill="FFFFFF"/>
+              </w:rPr>
+            </w:pPr>
+            <w:r>
+              <w:rPr>
+                <w:rFonts w:ascii="Times New Roman" w:eastAsia="Arial Unicode MS" w:hAnsi="Times New Roman" w:cs="Times New Roman"/>
+                <w:color w:val="000000"/>
+                <w:shd w:val="clear" w:color="auto" w:fill="FFFFFF"/>
+              </w:rPr>
+              <w:t>/</w:t>
+            </w:r>
+            <w:r>
+              <w:rPr>
+                <w:rStyle w:val="ipa"/>
+                <w:rFonts w:ascii="Times New Roman" w:eastAsia="Arial Unicode MS" w:hAnsi="Times New Roman" w:cs="Times New Roman"/>
+                <w:color w:val="000000"/>
+                <w:bdr w:val="none" w:sz="0" w:space="0" w:color="auto" w:frame="1"/>
+                <w:shd w:val="clear" w:color="auto" w:fill="FFFFFF"/>
+              </w:rPr>
+              <w:t>mes</w:t>
+            </w:r>
+            <w:r>
+              <w:rPr>
+                <w:rFonts w:ascii="Times New Roman" w:eastAsia="Arial Unicode MS" w:hAnsi="Times New Roman" w:cs="Times New Roman"/>
+                <w:color w:val="000000"/>
+                <w:shd w:val="clear" w:color="auto" w:fill="FFFFFF"/>
+              </w:rPr>
+              <w:t>/</w:t>
+            </w:r>
+          </w:p>
+        </w:tc>
+        <w:tc>
+          <w:tcPr>
+            <w:tcW w:w="4661" w:type="dxa"/>
           </w:tcPr>
           <w:p>
             <w:pPr>
@@ -3886,7 +6520,7 @@
       <w:tr>
         <w:tc>
           <w:tcPr>
-            <w:tcW w:w="2337" w:type="dxa"/>
+            <w:tcW w:w="2333" w:type="dxa"/>
           </w:tcPr>
           <w:p>
             <w:pPr>
@@ -3904,33 +6538,33 @@
         </w:tc>
         <w:tc>
           <w:tcPr>
-            <w:tcW w:w="898" w:type="dxa"/>
-          </w:tcPr>
-          <w:p>
-            <w:pPr>
-              <w:rPr>
-                <w:rFonts w:ascii="Times New Roman" w:hAnsi="Times New Roman" w:cs="Times New Roman"/>
-              </w:rPr>
-            </w:pPr>
-          </w:p>
-        </w:tc>
-        <w:tc>
-          <w:tcPr>
-            <w:tcW w:w="1440" w:type="dxa"/>
-          </w:tcPr>
-          <w:p>
-            <w:pPr>
-              <w:rPr>
-                <w:rFonts w:ascii="Times New Roman" w:hAnsi="Times New Roman" w:cs="Times New Roman"/>
-                <w:color w:val="000000"/>
-                <w:shd w:val="clear" w:color="auto" w:fill="FFFFFF"/>
-              </w:rPr>
-            </w:pPr>
-          </w:p>
-        </w:tc>
-        <w:tc>
-          <w:tcPr>
-            <w:tcW w:w="4675" w:type="dxa"/>
+            <w:tcW w:w="897" w:type="dxa"/>
+          </w:tcPr>
+          <w:p>
+            <w:pPr>
+              <w:rPr>
+                <w:rFonts w:ascii="Times New Roman" w:hAnsi="Times New Roman" w:cs="Times New Roman"/>
+              </w:rPr>
+            </w:pPr>
+          </w:p>
+        </w:tc>
+        <w:tc>
+          <w:tcPr>
+            <w:tcW w:w="1459" w:type="dxa"/>
+          </w:tcPr>
+          <w:p>
+            <w:pPr>
+              <w:rPr>
+                <w:rFonts w:ascii="Times New Roman" w:hAnsi="Times New Roman" w:cs="Times New Roman"/>
+                <w:color w:val="000000"/>
+                <w:shd w:val="clear" w:color="auto" w:fill="FFFFFF"/>
+              </w:rPr>
+            </w:pPr>
+          </w:p>
+        </w:tc>
+        <w:tc>
+          <w:tcPr>
+            <w:tcW w:w="4661" w:type="dxa"/>
           </w:tcPr>
           <w:p>
             <w:pPr>
@@ -3950,7 +6584,7 @@
       <w:tr>
         <w:tc>
           <w:tcPr>
-            <w:tcW w:w="2337" w:type="dxa"/>
+            <w:tcW w:w="2333" w:type="dxa"/>
           </w:tcPr>
           <w:p>
             <w:pPr>
@@ -3968,33 +6602,65 @@
         </w:tc>
         <w:tc>
           <w:tcPr>
-            <w:tcW w:w="898" w:type="dxa"/>
-          </w:tcPr>
-          <w:p>
-            <w:pPr>
-              <w:rPr>
-                <w:rFonts w:ascii="Times New Roman" w:hAnsi="Times New Roman" w:cs="Times New Roman"/>
-              </w:rPr>
-            </w:pPr>
-          </w:p>
-        </w:tc>
-        <w:tc>
-          <w:tcPr>
-            <w:tcW w:w="1440" w:type="dxa"/>
-          </w:tcPr>
-          <w:p>
-            <w:pPr>
-              <w:rPr>
-                <w:rFonts w:ascii="Times New Roman" w:hAnsi="Times New Roman" w:cs="Times New Roman"/>
-                <w:color w:val="000000"/>
-                <w:shd w:val="clear" w:color="auto" w:fill="FFFFFF"/>
-              </w:rPr>
-            </w:pPr>
-          </w:p>
-        </w:tc>
-        <w:tc>
-          <w:tcPr>
-            <w:tcW w:w="4675" w:type="dxa"/>
+            <w:tcW w:w="897" w:type="dxa"/>
+          </w:tcPr>
+          <w:p>
+            <w:pPr>
+              <w:rPr>
+                <w:rFonts w:ascii="Times New Roman" w:hAnsi="Times New Roman" w:cs="Times New Roman"/>
+              </w:rPr>
+            </w:pPr>
+            <w:r>
+              <w:rPr>
+                <w:rFonts w:ascii="Times New Roman" w:hAnsi="Times New Roman" w:cs="Times New Roman"/>
+              </w:rPr>
+              <w:t>n</w:t>
+            </w:r>
+          </w:p>
+        </w:tc>
+        <w:tc>
+          <w:tcPr>
+            <w:tcW w:w="1459" w:type="dxa"/>
+          </w:tcPr>
+          <w:p>
+            <w:pPr>
+              <w:rPr>
+                <w:rFonts w:ascii="Times New Roman" w:hAnsi="Times New Roman" w:cs="Times New Roman"/>
+                <w:color w:val="000000"/>
+                <w:shd w:val="clear" w:color="auto" w:fill="FFFFFF"/>
+              </w:rPr>
+            </w:pPr>
+            <w:r>
+              <w:rPr>
+                <w:rFonts w:ascii="Times New Roman" w:eastAsia="Arial Unicode MS" w:hAnsi="Times New Roman" w:cs="Times New Roman"/>
+                <w:color w:val="000000"/>
+                <w:shd w:val="clear" w:color="auto" w:fill="FFFFFF"/>
+              </w:rPr>
+              <w:t>/</w:t>
+            </w:r>
+            <w:r>
+              <w:rPr>
+                <w:rStyle w:val="ipa"/>
+                <w:rFonts w:ascii="Times New Roman" w:eastAsia="Arial Unicode MS" w:hAnsi="Times New Roman" w:cs="Times New Roman"/>
+                <w:color w:val="000000"/>
+                <w:bdr w:val="none" w:sz="0" w:space="0" w:color="auto" w:frame="1"/>
+                <w:shd w:val="clear" w:color="auto" w:fill="FFFFFF"/>
+              </w:rPr>
+              <w:t>mɔːl</w:t>
+            </w:r>
+            <w:r>
+              <w:rPr>
+                <w:rFonts w:ascii="Times New Roman" w:eastAsia="Arial Unicode MS" w:hAnsi="Times New Roman" w:cs="Times New Roman"/>
+                <w:color w:val="000000"/>
+                <w:shd w:val="clear" w:color="auto" w:fill="FFFFFF"/>
+              </w:rPr>
+              <w:t>/</w:t>
+            </w:r>
+          </w:p>
+        </w:tc>
+        <w:tc>
+          <w:tcPr>
+            <w:tcW w:w="4661" w:type="dxa"/>
           </w:tcPr>
           <w:p>
             <w:pPr>
@@ -4014,52 +6680,83 @@
       <w:tr>
         <w:tc>
           <w:tcPr>
-            <w:tcW w:w="2337" w:type="dxa"/>
-          </w:tcPr>
-          <w:p>
-            <w:pPr>
-              <w:rPr>
-                <w:rFonts w:ascii="Times New Roman" w:hAnsi="Times New Roman" w:cs="Times New Roman"/>
-              </w:rPr>
-            </w:pPr>
-            <w:r>
-              <w:rPr>
-                <w:rFonts w:ascii="Times New Roman" w:hAnsi="Times New Roman" w:cs="Times New Roman"/>
-              </w:rPr>
-              <w:lastRenderedPageBreak/>
-              <w:t>duties</w:t>
-            </w:r>
-          </w:p>
-        </w:tc>
-        <w:tc>
-          <w:tcPr>
-            <w:tcW w:w="898" w:type="dxa"/>
-          </w:tcPr>
-          <w:p>
-            <w:pPr>
-              <w:rPr>
-                <w:rFonts w:ascii="Times New Roman" w:hAnsi="Times New Roman" w:cs="Times New Roman"/>
-              </w:rPr>
-            </w:pPr>
-          </w:p>
-        </w:tc>
-        <w:tc>
-          <w:tcPr>
-            <w:tcW w:w="1440" w:type="dxa"/>
-          </w:tcPr>
-          <w:p>
-            <w:pPr>
-              <w:rPr>
-                <w:rFonts w:ascii="Times New Roman" w:hAnsi="Times New Roman" w:cs="Times New Roman"/>
-                <w:color w:val="000000"/>
-                <w:shd w:val="clear" w:color="auto" w:fill="FFFFFF"/>
-              </w:rPr>
-            </w:pPr>
-          </w:p>
-        </w:tc>
-        <w:tc>
-          <w:tcPr>
-            <w:tcW w:w="4675" w:type="dxa"/>
+            <w:tcW w:w="2333" w:type="dxa"/>
+          </w:tcPr>
+          <w:p>
+            <w:pPr>
+              <w:rPr>
+                <w:rFonts w:ascii="Times New Roman" w:hAnsi="Times New Roman" w:cs="Times New Roman"/>
+              </w:rPr>
+            </w:pPr>
+            <w:r>
+              <w:rPr>
+                <w:rFonts w:ascii="Times New Roman" w:hAnsi="Times New Roman" w:cs="Times New Roman"/>
+              </w:rPr>
+              <w:t>duty</w:t>
+            </w:r>
+          </w:p>
+        </w:tc>
+        <w:tc>
+          <w:tcPr>
+            <w:tcW w:w="897" w:type="dxa"/>
+          </w:tcPr>
+          <w:p>
+            <w:pPr>
+              <w:rPr>
+                <w:rFonts w:ascii="Times New Roman" w:hAnsi="Times New Roman" w:cs="Times New Roman"/>
+              </w:rPr>
+            </w:pPr>
+            <w:r>
+              <w:rPr>
+                <w:rFonts w:ascii="Times New Roman" w:hAnsi="Times New Roman" w:cs="Times New Roman"/>
+              </w:rPr>
+              <w:t>n</w:t>
+            </w:r>
+          </w:p>
+        </w:tc>
+        <w:tc>
+          <w:tcPr>
+            <w:tcW w:w="1459" w:type="dxa"/>
+          </w:tcPr>
+          <w:p>
+            <w:pPr>
+              <w:rPr>
+                <w:rFonts w:ascii="Times New Roman" w:hAnsi="Times New Roman" w:cs="Times New Roman"/>
+                <w:color w:val="000000"/>
+                <w:shd w:val="clear" w:color="auto" w:fill="FFFFFF"/>
+              </w:rPr>
+            </w:pPr>
+            <w:r>
+              <w:rPr>
+                <w:rFonts w:ascii="Times New Roman" w:eastAsia="Arial Unicode MS" w:hAnsi="Times New Roman" w:cs="Times New Roman"/>
+                <w:color w:val="000000"/>
+                <w:shd w:val="clear" w:color="auto" w:fill="FFFFFF"/>
+              </w:rPr>
+              <w:t>/</w:t>
+            </w:r>
+            <w:r>
+              <w:rPr>
+                <w:rStyle w:val="ipa"/>
+                <w:rFonts w:ascii="Times New Roman" w:eastAsia="Arial Unicode MS" w:hAnsi="Times New Roman" w:cs="Times New Roman"/>
+                <w:color w:val="000000"/>
+                <w:bdr w:val="none" w:sz="0" w:space="0" w:color="auto" w:frame="1"/>
+                <w:shd w:val="clear" w:color="auto" w:fill="FFFFFF"/>
+              </w:rPr>
+              <w:t>ˈdʒuː.ti</w:t>
+            </w:r>
+            <w:r>
+              <w:rPr>
+                <w:rFonts w:ascii="Times New Roman" w:eastAsia="Arial Unicode MS" w:hAnsi="Times New Roman" w:cs="Times New Roman"/>
+                <w:color w:val="000000"/>
+                <w:shd w:val="clear" w:color="auto" w:fill="FFFFFF"/>
+              </w:rPr>
+              <w:t>/</w:t>
+            </w:r>
+          </w:p>
+        </w:tc>
+        <w:tc>
+          <w:tcPr>
+            <w:tcW w:w="4661" w:type="dxa"/>
           </w:tcPr>
           <w:p>
             <w:pPr>
@@ -4079,7 +6776,7 @@
       <w:tr>
         <w:tc>
           <w:tcPr>
-            <w:tcW w:w="2337" w:type="dxa"/>
+            <w:tcW w:w="2333" w:type="dxa"/>
           </w:tcPr>
           <w:p>
             <w:pPr>
@@ -4097,33 +6794,87 @@
         </w:tc>
         <w:tc>
           <w:tcPr>
-            <w:tcW w:w="898" w:type="dxa"/>
-          </w:tcPr>
-          <w:p>
-            <w:pPr>
-              <w:rPr>
-                <w:rFonts w:ascii="Times New Roman" w:hAnsi="Times New Roman" w:cs="Times New Roman"/>
-              </w:rPr>
-            </w:pPr>
-          </w:p>
-        </w:tc>
-        <w:tc>
-          <w:tcPr>
-            <w:tcW w:w="1440" w:type="dxa"/>
-          </w:tcPr>
-          <w:p>
-            <w:pPr>
-              <w:rPr>
-                <w:rFonts w:ascii="Times New Roman" w:hAnsi="Times New Roman" w:cs="Times New Roman"/>
-                <w:color w:val="000000"/>
-                <w:shd w:val="clear" w:color="auto" w:fill="FFFFFF"/>
-              </w:rPr>
-            </w:pPr>
-          </w:p>
-        </w:tc>
-        <w:tc>
-          <w:tcPr>
-            <w:tcW w:w="4675" w:type="dxa"/>
+            <w:tcW w:w="897" w:type="dxa"/>
+          </w:tcPr>
+          <w:p>
+            <w:pPr>
+              <w:rPr>
+                <w:rFonts w:ascii="Times New Roman" w:hAnsi="Times New Roman" w:cs="Times New Roman"/>
+              </w:rPr>
+            </w:pPr>
+            <w:r>
+              <w:rPr>
+                <w:rFonts w:ascii="Times New Roman" w:hAnsi="Times New Roman" w:cs="Times New Roman"/>
+              </w:rPr>
+              <w:t>n</w:t>
+            </w:r>
+          </w:p>
+        </w:tc>
+        <w:tc>
+          <w:tcPr>
+            <w:tcW w:w="1459" w:type="dxa"/>
+          </w:tcPr>
+          <w:p>
+            <w:pPr>
+              <w:rPr>
+                <w:rFonts w:ascii="Times New Roman" w:hAnsi="Times New Roman" w:cs="Times New Roman"/>
+                <w:color w:val="000000"/>
+                <w:shd w:val="clear" w:color="auto" w:fill="FFFFFF"/>
+              </w:rPr>
+            </w:pPr>
+            <w:r>
+              <w:rPr>
+                <w:rFonts w:ascii="Times New Roman" w:eastAsia="Arial Unicode MS" w:hAnsi="Times New Roman" w:cs="Times New Roman"/>
+                <w:color w:val="000000"/>
+                <w:shd w:val="clear" w:color="auto" w:fill="FFFFFF"/>
+              </w:rPr>
+              <w:t>/</w:t>
+            </w:r>
+            <w:r>
+              <w:rPr>
+                <w:rStyle w:val="ipa"/>
+                <w:rFonts w:ascii="Times New Roman" w:eastAsia="Arial Unicode MS" w:hAnsi="Times New Roman" w:cs="Times New Roman"/>
+                <w:color w:val="000000"/>
+                <w:bdr w:val="none" w:sz="0" w:space="0" w:color="auto" w:frame="1"/>
+                <w:shd w:val="clear" w:color="auto" w:fill="FFFFFF"/>
+              </w:rPr>
+              <w:t>ɪˈmɜː.dʒ</w:t>
+            </w:r>
+            <w:r>
+              <w:rPr>
+                <w:rStyle w:val="sp"/>
+                <w:rFonts w:ascii="Times New Roman" w:eastAsia="Arial Unicode MS" w:hAnsi="Times New Roman" w:cs="Times New Roman"/>
+                <w:color w:val="000000"/>
+                <w:sz w:val="16"/>
+                <w:szCs w:val="16"/>
+                <w:bdr w:val="none" w:sz="0" w:space="0" w:color="auto" w:frame="1"/>
+                <w:shd w:val="clear" w:color="auto" w:fill="FFFFFF"/>
+              </w:rPr>
+              <w:t>ə</w:t>
+            </w:r>
+            <w:r>
+              <w:rPr>
+                <w:rStyle w:val="ipa"/>
+                <w:rFonts w:ascii="Times New Roman" w:eastAsia="Arial Unicode MS" w:hAnsi="Times New Roman" w:cs="Times New Roman"/>
+                <w:color w:val="000000"/>
+                <w:bdr w:val="none" w:sz="0" w:space="0" w:color="auto" w:frame="1"/>
+                <w:shd w:val="clear" w:color="auto" w:fill="FFFFFF"/>
+              </w:rPr>
+              <w:t>n.si</w:t>
+            </w:r>
+            <w:r>
+              <w:rPr>
+                <w:rFonts w:ascii="Times New Roman" w:eastAsia="Arial Unicode MS" w:hAnsi="Times New Roman" w:cs="Times New Roman"/>
+                <w:color w:val="000000"/>
+                <w:shd w:val="clear" w:color="auto" w:fill="FFFFFF"/>
+              </w:rPr>
+              <w:t>/</w:t>
+            </w:r>
+          </w:p>
+        </w:tc>
+        <w:tc>
+          <w:tcPr>
+            <w:tcW w:w="4661" w:type="dxa"/>
           </w:tcPr>
           <w:p>
             <w:pPr>
@@ -4143,7 +6894,7 @@
       <w:tr>
         <w:tc>
           <w:tcPr>
-            <w:tcW w:w="2337" w:type="dxa"/>
+            <w:tcW w:w="2333" w:type="dxa"/>
           </w:tcPr>
           <w:p>
             <w:pPr>
@@ -4161,33 +6912,65 @@
         </w:tc>
         <w:tc>
           <w:tcPr>
-            <w:tcW w:w="898" w:type="dxa"/>
-          </w:tcPr>
-          <w:p>
-            <w:pPr>
-              <w:rPr>
-                <w:rFonts w:ascii="Times New Roman" w:hAnsi="Times New Roman" w:cs="Times New Roman"/>
-              </w:rPr>
-            </w:pPr>
-          </w:p>
-        </w:tc>
-        <w:tc>
-          <w:tcPr>
-            <w:tcW w:w="1440" w:type="dxa"/>
-          </w:tcPr>
-          <w:p>
-            <w:pPr>
-              <w:rPr>
-                <w:rFonts w:ascii="Times New Roman" w:hAnsi="Times New Roman" w:cs="Times New Roman"/>
-                <w:color w:val="000000"/>
-                <w:shd w:val="clear" w:color="auto" w:fill="FFFFFF"/>
-              </w:rPr>
-            </w:pPr>
-          </w:p>
-        </w:tc>
-        <w:tc>
-          <w:tcPr>
-            <w:tcW w:w="4675" w:type="dxa"/>
+            <w:tcW w:w="897" w:type="dxa"/>
+          </w:tcPr>
+          <w:p>
+            <w:pPr>
+              <w:rPr>
+                <w:rFonts w:ascii="Times New Roman" w:hAnsi="Times New Roman" w:cs="Times New Roman"/>
+              </w:rPr>
+            </w:pPr>
+            <w:r>
+              <w:rPr>
+                <w:rFonts w:ascii="Times New Roman" w:hAnsi="Times New Roman" w:cs="Times New Roman"/>
+              </w:rPr>
+              <w:t>v</w:t>
+            </w:r>
+          </w:p>
+        </w:tc>
+        <w:tc>
+          <w:tcPr>
+            <w:tcW w:w="1459" w:type="dxa"/>
+          </w:tcPr>
+          <w:p>
+            <w:pPr>
+              <w:rPr>
+                <w:rFonts w:ascii="Times New Roman" w:hAnsi="Times New Roman" w:cs="Times New Roman"/>
+                <w:color w:val="000000"/>
+                <w:shd w:val="clear" w:color="auto" w:fill="FFFFFF"/>
+              </w:rPr>
+            </w:pPr>
+            <w:r>
+              <w:rPr>
+                <w:rFonts w:ascii="Times New Roman" w:eastAsia="Arial Unicode MS" w:hAnsi="Times New Roman" w:cs="Times New Roman"/>
+                <w:color w:val="000000"/>
+                <w:shd w:val="clear" w:color="auto" w:fill="FFFFFF"/>
+              </w:rPr>
+              <w:t>/</w:t>
+            </w:r>
+            <w:r>
+              <w:rPr>
+                <w:rStyle w:val="ipa"/>
+                <w:rFonts w:ascii="Times New Roman" w:eastAsia="Arial Unicode MS" w:hAnsi="Times New Roman" w:cs="Times New Roman"/>
+                <w:color w:val="000000"/>
+                <w:bdr w:val="none" w:sz="0" w:space="0" w:color="auto" w:frame="1"/>
+                <w:shd w:val="clear" w:color="auto" w:fill="FFFFFF"/>
+              </w:rPr>
+              <w:t>swiːp</w:t>
+            </w:r>
+            <w:r>
+              <w:rPr>
+                <w:rFonts w:ascii="Times New Roman" w:eastAsia="Arial Unicode MS" w:hAnsi="Times New Roman" w:cs="Times New Roman"/>
+                <w:color w:val="000000"/>
+                <w:shd w:val="clear" w:color="auto" w:fill="FFFFFF"/>
+              </w:rPr>
+              <w:t>/</w:t>
+            </w:r>
+          </w:p>
+        </w:tc>
+        <w:tc>
+          <w:tcPr>
+            <w:tcW w:w="4661" w:type="dxa"/>
           </w:tcPr>
           <w:p>
             <w:pPr>
@@ -4207,51 +6990,89 @@
       <w:tr>
         <w:tc>
           <w:tcPr>
-            <w:tcW w:w="2337" w:type="dxa"/>
-          </w:tcPr>
-          <w:p>
-            <w:pPr>
-              <w:rPr>
-                <w:rFonts w:ascii="Times New Roman" w:hAnsi="Times New Roman" w:cs="Times New Roman"/>
-              </w:rPr>
-            </w:pPr>
-            <w:r>
-              <w:rPr>
-                <w:rFonts w:ascii="Times New Roman" w:hAnsi="Times New Roman" w:cs="Times New Roman"/>
-              </w:rPr>
-              <w:t>Mop</w:t>
-            </w:r>
-          </w:p>
-        </w:tc>
-        <w:tc>
-          <w:tcPr>
-            <w:tcW w:w="898" w:type="dxa"/>
-          </w:tcPr>
-          <w:p>
-            <w:pPr>
-              <w:rPr>
-                <w:rFonts w:ascii="Times New Roman" w:hAnsi="Times New Roman" w:cs="Times New Roman"/>
-              </w:rPr>
-            </w:pPr>
-          </w:p>
-        </w:tc>
-        <w:tc>
-          <w:tcPr>
-            <w:tcW w:w="1440" w:type="dxa"/>
-          </w:tcPr>
-          <w:p>
-            <w:pPr>
-              <w:rPr>
-                <w:rFonts w:ascii="Times New Roman" w:hAnsi="Times New Roman" w:cs="Times New Roman"/>
-                <w:color w:val="000000"/>
-                <w:shd w:val="clear" w:color="auto" w:fill="FFFFFF"/>
-              </w:rPr>
-            </w:pPr>
-          </w:p>
-        </w:tc>
-        <w:tc>
-          <w:tcPr>
-            <w:tcW w:w="4675" w:type="dxa"/>
+            <w:tcW w:w="2333" w:type="dxa"/>
+          </w:tcPr>
+          <w:p>
+            <w:pPr>
+              <w:rPr>
+                <w:rFonts w:ascii="Times New Roman" w:hAnsi="Times New Roman" w:cs="Times New Roman"/>
+              </w:rPr>
+            </w:pPr>
+            <w:r>
+              <w:rPr>
+                <w:rFonts w:ascii="Times New Roman" w:hAnsi="Times New Roman" w:cs="Times New Roman"/>
+              </w:rPr>
+              <w:t>m</w:t>
+            </w:r>
+            <w:r>
+              <w:rPr>
+                <w:rFonts w:ascii="Times New Roman" w:hAnsi="Times New Roman" w:cs="Times New Roman"/>
+              </w:rPr>
+              <w:t>op</w:t>
+            </w:r>
+          </w:p>
+        </w:tc>
+        <w:tc>
+          <w:tcPr>
+            <w:tcW w:w="897" w:type="dxa"/>
+          </w:tcPr>
+          <w:p>
+            <w:pPr>
+              <w:rPr>
+                <w:rFonts w:ascii="Times New Roman" w:hAnsi="Times New Roman" w:cs="Times New Roman"/>
+              </w:rPr>
+            </w:pPr>
+            <w:r>
+              <w:rPr>
+                <w:rFonts w:ascii="Times New Roman" w:hAnsi="Times New Roman" w:cs="Times New Roman"/>
+              </w:rPr>
+              <w:t>v</w:t>
+            </w:r>
+          </w:p>
+        </w:tc>
+        <w:tc>
+          <w:tcPr>
+            <w:tcW w:w="1459" w:type="dxa"/>
+          </w:tcPr>
+          <w:p>
+            <w:pPr>
+              <w:rPr>
+                <w:rFonts w:ascii="Times New Roman" w:hAnsi="Times New Roman" w:cs="Times New Roman"/>
+                <w:color w:val="000000"/>
+                <w:shd w:val="clear" w:color="auto" w:fill="FFFFFF"/>
+              </w:rPr>
+            </w:pPr>
+            <w:r>
+              <w:rPr>
+                <w:rFonts w:ascii="Times New Roman" w:eastAsia="Arial Unicode MS" w:hAnsi="Times New Roman" w:cs="Times New Roman"/>
+                <w:color w:val="000000"/>
+                <w:shd w:val="clear" w:color="auto" w:fill="FFFFFF"/>
+              </w:rPr>
+              <w:t>/</w:t>
+            </w:r>
+            <w:r>
+              <w:rPr>
+                <w:rStyle w:val="ipa"/>
+                <w:rFonts w:ascii="Times New Roman" w:eastAsia="Arial Unicode MS" w:hAnsi="Times New Roman" w:cs="Times New Roman"/>
+                <w:color w:val="000000"/>
+                <w:bdr w:val="none" w:sz="0" w:space="0" w:color="auto" w:frame="1"/>
+                <w:shd w:val="clear" w:color="auto" w:fill="FFFFFF"/>
+              </w:rPr>
+              <w:t>mɒp</w:t>
+            </w:r>
+            <w:r>
+              <w:rPr>
+                <w:rFonts w:ascii="Times New Roman" w:eastAsia="Arial Unicode MS" w:hAnsi="Times New Roman" w:cs="Times New Roman"/>
+                <w:color w:val="000000"/>
+                <w:shd w:val="clear" w:color="auto" w:fill="FFFFFF"/>
+              </w:rPr>
+              <w:t>/</w:t>
+            </w:r>
+          </w:p>
+        </w:tc>
+        <w:tc>
+          <w:tcPr>
+            <w:tcW w:w="4661" w:type="dxa"/>
           </w:tcPr>
           <w:p>
             <w:pPr>
@@ -4271,7 +7092,7 @@
       <w:tr>
         <w:tc>
           <w:tcPr>
-            <w:tcW w:w="2337" w:type="dxa"/>
+            <w:tcW w:w="2333" w:type="dxa"/>
           </w:tcPr>
           <w:p>
             <w:pPr>
@@ -4289,33 +7110,78 @@
         </w:tc>
         <w:tc>
           <w:tcPr>
-            <w:tcW w:w="898" w:type="dxa"/>
-          </w:tcPr>
-          <w:p>
-            <w:pPr>
-              <w:rPr>
-                <w:rFonts w:ascii="Times New Roman" w:hAnsi="Times New Roman" w:cs="Times New Roman"/>
-              </w:rPr>
-            </w:pPr>
-          </w:p>
-        </w:tc>
-        <w:tc>
-          <w:tcPr>
-            <w:tcW w:w="1440" w:type="dxa"/>
-          </w:tcPr>
-          <w:p>
-            <w:pPr>
-              <w:rPr>
-                <w:rFonts w:ascii="Times New Roman" w:hAnsi="Times New Roman" w:cs="Times New Roman"/>
-                <w:color w:val="000000"/>
-                <w:shd w:val="clear" w:color="auto" w:fill="FFFFFF"/>
-              </w:rPr>
-            </w:pPr>
-          </w:p>
-        </w:tc>
-        <w:tc>
-          <w:tcPr>
-            <w:tcW w:w="4675" w:type="dxa"/>
+            <w:tcW w:w="897" w:type="dxa"/>
+          </w:tcPr>
+          <w:p>
+            <w:pPr>
+              <w:rPr>
+                <w:rFonts w:ascii="Times New Roman" w:hAnsi="Times New Roman" w:cs="Times New Roman"/>
+              </w:rPr>
+            </w:pPr>
+            <w:r>
+              <w:rPr>
+                <w:rFonts w:ascii="Times New Roman" w:hAnsi="Times New Roman" w:cs="Times New Roman"/>
+              </w:rPr>
+              <w:t>n</w:t>
+            </w:r>
+          </w:p>
+        </w:tc>
+        <w:tc>
+          <w:tcPr>
+            <w:tcW w:w="1459" w:type="dxa"/>
+          </w:tcPr>
+          <w:p>
+            <w:pPr>
+              <w:rPr>
+                <w:rFonts w:ascii="Times New Roman" w:hAnsi="Times New Roman" w:cs="Times New Roman"/>
+                <w:color w:val="000000"/>
+                <w:shd w:val="clear" w:color="auto" w:fill="FFFFFF"/>
+              </w:rPr>
+            </w:pPr>
+            <w:r>
+              <w:rPr>
+                <w:rStyle w:val="pron"/>
+                <w:rFonts w:ascii="Times New Roman" w:eastAsia="Arial Unicode MS" w:hAnsi="Times New Roman" w:cs="Times New Roman"/>
+                <w:color w:val="000000"/>
+                <w:bdr w:val="none" w:sz="0" w:space="0" w:color="auto" w:frame="1"/>
+                <w:shd w:val="clear" w:color="auto" w:fill="FFFFFF"/>
+              </w:rPr>
+              <w:t>/</w:t>
+            </w:r>
+            <w:r>
+              <w:rPr>
+                <w:rStyle w:val="ipa"/>
+                <w:rFonts w:ascii="Times New Roman" w:eastAsia="Arial Unicode MS" w:hAnsi="Times New Roman" w:cs="Times New Roman"/>
+                <w:color w:val="000000"/>
+                <w:bdr w:val="none" w:sz="0" w:space="0" w:color="auto" w:frame="1"/>
+                <w:shd w:val="clear" w:color="auto" w:fill="FFFFFF"/>
+              </w:rPr>
+              <w:t>ˈkɑː.pɪt</w:t>
+            </w:r>
+            <w:r>
+              <w:rPr>
+                <w:rStyle w:val="pron"/>
+                <w:rFonts w:ascii="Times New Roman" w:eastAsia="Arial Unicode MS" w:hAnsi="Times New Roman" w:cs="Times New Roman"/>
+                <w:color w:val="000000"/>
+                <w:bdr w:val="none" w:sz="0" w:space="0" w:color="auto" w:frame="1"/>
+                <w:shd w:val="clear" w:color="auto" w:fill="FFFFFF"/>
+              </w:rPr>
+              <w:t>/</w:t>
+            </w:r>
+            <w:r>
+              <w:rPr>
+                <w:rStyle w:val="apple-converted-space"/>
+                <w:rFonts w:ascii="Times New Roman" w:hAnsi="Times New Roman" w:cs="Times New Roman"/>
+                <w:color w:val="000000"/>
+                <w:shd w:val="clear" w:color="auto" w:fill="FFFFFF"/>
+              </w:rPr>
+              <w:t> </w:t>
+            </w:r>
+          </w:p>
+        </w:tc>
+        <w:tc>
+          <w:tcPr>
+            <w:tcW w:w="4661" w:type="dxa"/>
           </w:tcPr>
           <w:p>
             <w:pPr>
@@ -4335,7 +7201,7 @@
       <w:tr>
         <w:tc>
           <w:tcPr>
-            <w:tcW w:w="2337" w:type="dxa"/>
+            <w:tcW w:w="2333" w:type="dxa"/>
           </w:tcPr>
           <w:p>
             <w:pPr>
@@ -4353,33 +7219,77 @@
         </w:tc>
         <w:tc>
           <w:tcPr>
-            <w:tcW w:w="898" w:type="dxa"/>
-          </w:tcPr>
-          <w:p>
-            <w:pPr>
-              <w:rPr>
-                <w:rFonts w:ascii="Times New Roman" w:hAnsi="Times New Roman" w:cs="Times New Roman"/>
-              </w:rPr>
-            </w:pPr>
-          </w:p>
-        </w:tc>
-        <w:tc>
-          <w:tcPr>
-            <w:tcW w:w="1440" w:type="dxa"/>
-          </w:tcPr>
-          <w:p>
-            <w:pPr>
-              <w:rPr>
-                <w:rFonts w:ascii="Times New Roman" w:hAnsi="Times New Roman" w:cs="Times New Roman"/>
-                <w:color w:val="000000"/>
-                <w:shd w:val="clear" w:color="auto" w:fill="FFFFFF"/>
-              </w:rPr>
-            </w:pPr>
-          </w:p>
-        </w:tc>
-        <w:tc>
-          <w:tcPr>
-            <w:tcW w:w="4675" w:type="dxa"/>
+            <w:tcW w:w="897" w:type="dxa"/>
+          </w:tcPr>
+          <w:p>
+            <w:pPr>
+              <w:rPr>
+                <w:rFonts w:ascii="Times New Roman" w:hAnsi="Times New Roman" w:cs="Times New Roman"/>
+              </w:rPr>
+            </w:pPr>
+            <w:r>
+              <w:rPr>
+                <w:rFonts w:ascii="Times New Roman" w:hAnsi="Times New Roman" w:cs="Times New Roman"/>
+              </w:rPr>
+              <w:t>n</w:t>
+            </w:r>
+          </w:p>
+        </w:tc>
+        <w:tc>
+          <w:tcPr>
+            <w:tcW w:w="1459" w:type="dxa"/>
+          </w:tcPr>
+          <w:p>
+            <w:pPr>
+              <w:rPr>
+                <w:rFonts w:ascii="Times New Roman" w:hAnsi="Times New Roman" w:cs="Times New Roman"/>
+                <w:color w:val="000000"/>
+                <w:shd w:val="clear" w:color="auto" w:fill="FFFFFF"/>
+              </w:rPr>
+            </w:pPr>
+            <w:r>
+              <w:rPr>
+                <w:rFonts w:ascii="Times New Roman" w:eastAsia="Arial Unicode MS" w:hAnsi="Times New Roman" w:cs="Times New Roman"/>
+                <w:color w:val="000000"/>
+                <w:shd w:val="clear" w:color="auto" w:fill="FFFFFF"/>
+              </w:rPr>
+              <w:t>/</w:t>
+            </w:r>
+            <w:r>
+              <w:rPr>
+                <w:rStyle w:val="ipa"/>
+                <w:rFonts w:ascii="Times New Roman" w:eastAsia="Arial Unicode MS" w:hAnsi="Times New Roman" w:cs="Times New Roman"/>
+                <w:color w:val="000000"/>
+                <w:bdr w:val="none" w:sz="0" w:space="0" w:color="auto" w:frame="1"/>
+                <w:shd w:val="clear" w:color="auto" w:fill="FFFFFF"/>
+              </w:rPr>
+              <w:t>ˈfɜː.nɪ.tʃə</w:t>
+            </w:r>
+            <w:r>
+              <w:rPr>
+                <w:rStyle w:val="sp"/>
+                <w:rFonts w:ascii="Times New Roman" w:eastAsia="Arial Unicode MS" w:hAnsi="Times New Roman" w:cs="Times New Roman"/>
+                <w:color w:val="000000"/>
+                <w:sz w:val="16"/>
+                <w:szCs w:val="16"/>
+                <w:bdr w:val="none" w:sz="0" w:space="0" w:color="auto" w:frame="1"/>
+                <w:shd w:val="clear" w:color="auto" w:fill="FFFFFF"/>
+              </w:rPr>
+              <w:t>r</w:t>
+            </w:r>
+            <w:r>
+              <w:rPr>
+                <w:rFonts w:ascii="Times New Roman" w:eastAsia="Arial Unicode MS" w:hAnsi="Times New Roman" w:cs="Times New Roman"/>
+                <w:color w:val="000000"/>
+                <w:shd w:val="clear" w:color="auto" w:fill="FFFFFF"/>
+              </w:rPr>
+              <w:t>/</w:t>
+            </w:r>
+          </w:p>
+        </w:tc>
+        <w:tc>
+          <w:tcPr>
+            <w:tcW w:w="4661" w:type="dxa"/>
           </w:tcPr>
           <w:p>
             <w:pPr>
@@ -4392,6 +7302,1991 @@
                 <w:rFonts w:ascii="Times New Roman" w:hAnsi="Times New Roman" w:cs="Times New Roman"/>
               </w:rPr>
               <w:t>Đồ nội thất</w:t>
+            </w:r>
+          </w:p>
+        </w:tc>
+      </w:tr>
+      <w:tr>
+        <w:tc>
+          <w:tcPr>
+            <w:tcW w:w="2333" w:type="dxa"/>
+          </w:tcPr>
+          <w:p>
+            <w:pPr>
+              <w:rPr>
+                <w:rFonts w:ascii="Times New Roman" w:hAnsi="Times New Roman" w:cs="Times New Roman"/>
+              </w:rPr>
+            </w:pPr>
+            <w:r>
+              <w:rPr>
+                <w:rFonts w:ascii="Times New Roman" w:hAnsi="Times New Roman" w:cs="Times New Roman"/>
+              </w:rPr>
+              <w:t>n</w:t>
+            </w:r>
+            <w:r>
+              <w:rPr>
+                <w:rFonts w:ascii="Times New Roman" w:hAnsi="Times New Roman" w:cs="Times New Roman"/>
+              </w:rPr>
+              <w:t>eat and clean</w:t>
+            </w:r>
+          </w:p>
+        </w:tc>
+        <w:tc>
+          <w:tcPr>
+            <w:tcW w:w="897" w:type="dxa"/>
+          </w:tcPr>
+          <w:p>
+            <w:pPr>
+              <w:rPr>
+                <w:rFonts w:ascii="Times New Roman" w:hAnsi="Times New Roman" w:cs="Times New Roman"/>
+              </w:rPr>
+            </w:pPr>
+            <w:r>
+              <w:rPr>
+                <w:rFonts w:ascii="Times New Roman" w:hAnsi="Times New Roman" w:cs="Times New Roman"/>
+              </w:rPr>
+              <w:t>adj</w:t>
+            </w:r>
+          </w:p>
+        </w:tc>
+        <w:tc>
+          <w:tcPr>
+            <w:tcW w:w="1459" w:type="dxa"/>
+          </w:tcPr>
+          <w:p>
+            <w:pPr>
+              <w:rPr>
+                <w:rFonts w:ascii="Times New Roman" w:hAnsi="Times New Roman" w:cs="Times New Roman"/>
+                <w:color w:val="000000"/>
+                <w:shd w:val="clear" w:color="auto" w:fill="FFFFFF"/>
+              </w:rPr>
+            </w:pPr>
+            <w:r>
+              <w:rPr>
+                <w:rFonts w:ascii="Times New Roman" w:eastAsia="Arial Unicode MS" w:hAnsi="Times New Roman" w:cs="Times New Roman"/>
+                <w:color w:val="000000"/>
+                <w:shd w:val="clear" w:color="auto" w:fill="FFFFFF"/>
+              </w:rPr>
+              <w:t>/</w:t>
+            </w:r>
+            <w:r>
+              <w:rPr>
+                <w:rStyle w:val="ipa"/>
+                <w:rFonts w:ascii="Times New Roman" w:eastAsia="Arial Unicode MS" w:hAnsi="Times New Roman" w:cs="Times New Roman"/>
+                <w:color w:val="000000"/>
+                <w:bdr w:val="none" w:sz="0" w:space="0" w:color="auto" w:frame="1"/>
+                <w:shd w:val="clear" w:color="auto" w:fill="FFFFFF"/>
+              </w:rPr>
+              <w:t>niːt</w:t>
+            </w:r>
+            <w:r>
+              <w:rPr>
+                <w:rFonts w:ascii="Times New Roman" w:eastAsia="Arial Unicode MS" w:hAnsi="Times New Roman" w:cs="Times New Roman"/>
+                <w:color w:val="000000"/>
+                <w:shd w:val="clear" w:color="auto" w:fill="FFFFFF"/>
+              </w:rPr>
+              <w:t>/</w:t>
+            </w:r>
+            <w:r>
+              <w:rPr>
+                <w:rFonts w:ascii="Times New Roman" w:eastAsia="Arial Unicode MS" w:hAnsi="Times New Roman" w:cs="Times New Roman"/>
+                <w:color w:val="000000"/>
+                <w:shd w:val="clear" w:color="auto" w:fill="FFFFFF"/>
+              </w:rPr>
+              <w:t xml:space="preserve"> </w:t>
+            </w:r>
+            <w:r>
+              <w:rPr>
+                <w:rStyle w:val="pron"/>
+                <w:rFonts w:ascii="Times New Roman" w:eastAsia="Arial Unicode MS" w:hAnsi="Times New Roman" w:cs="Times New Roman"/>
+                <w:color w:val="000000"/>
+                <w:bdr w:val="none" w:sz="0" w:space="0" w:color="auto" w:frame="1"/>
+                <w:shd w:val="clear" w:color="auto" w:fill="FFFFFF"/>
+              </w:rPr>
+              <w:t>/</w:t>
+            </w:r>
+            <w:r>
+              <w:rPr>
+                <w:rStyle w:val="ipa"/>
+                <w:rFonts w:ascii="Times New Roman" w:eastAsia="Arial Unicode MS" w:hAnsi="Times New Roman" w:cs="Times New Roman"/>
+                <w:color w:val="000000"/>
+                <w:bdr w:val="none" w:sz="0" w:space="0" w:color="auto" w:frame="1"/>
+                <w:shd w:val="clear" w:color="auto" w:fill="FFFFFF"/>
+              </w:rPr>
+              <w:t>kliːn</w:t>
+            </w:r>
+            <w:r>
+              <w:rPr>
+                <w:rStyle w:val="pron"/>
+                <w:rFonts w:ascii="Times New Roman" w:eastAsia="Arial Unicode MS" w:hAnsi="Times New Roman" w:cs="Times New Roman"/>
+                <w:color w:val="000000"/>
+                <w:bdr w:val="none" w:sz="0" w:space="0" w:color="auto" w:frame="1"/>
+                <w:shd w:val="clear" w:color="auto" w:fill="FFFFFF"/>
+              </w:rPr>
+              <w:t>/</w:t>
+            </w:r>
+            <w:r>
+              <w:rPr>
+                <w:rStyle w:val="apple-converted-space"/>
+                <w:rFonts w:ascii="Times New Roman" w:hAnsi="Times New Roman" w:cs="Times New Roman"/>
+                <w:color w:val="000000"/>
+                <w:shd w:val="clear" w:color="auto" w:fill="FFFFFF"/>
+              </w:rPr>
+              <w:t> </w:t>
+            </w:r>
+          </w:p>
+        </w:tc>
+        <w:tc>
+          <w:tcPr>
+            <w:tcW w:w="4661" w:type="dxa"/>
+          </w:tcPr>
+          <w:p>
+            <w:pPr>
+              <w:rPr>
+                <w:rFonts w:ascii="Times New Roman" w:hAnsi="Times New Roman" w:cs="Times New Roman"/>
+              </w:rPr>
+            </w:pPr>
+            <w:r>
+              <w:rPr>
+                <w:rFonts w:ascii="Times New Roman" w:hAnsi="Times New Roman" w:cs="Times New Roman"/>
+              </w:rPr>
+              <w:t xml:space="preserve">Gọn gàn và sạch sẽ </w:t>
+            </w:r>
+          </w:p>
+        </w:tc>
+      </w:tr>
+      <w:tr>
+        <w:tc>
+          <w:tcPr>
+            <w:tcW w:w="2333" w:type="dxa"/>
+          </w:tcPr>
+          <w:p>
+            <w:pPr>
+              <w:rPr>
+                <w:rFonts w:ascii="Times New Roman" w:hAnsi="Times New Roman" w:cs="Times New Roman"/>
+              </w:rPr>
+            </w:pPr>
+            <w:r>
+              <w:rPr>
+                <w:rFonts w:ascii="Times New Roman" w:hAnsi="Times New Roman" w:cs="Times New Roman"/>
+              </w:rPr>
+              <w:t>picking</w:t>
+            </w:r>
+          </w:p>
+        </w:tc>
+        <w:tc>
+          <w:tcPr>
+            <w:tcW w:w="897" w:type="dxa"/>
+          </w:tcPr>
+          <w:p>
+            <w:pPr>
+              <w:rPr>
+                <w:rFonts w:ascii="Times New Roman" w:hAnsi="Times New Roman" w:cs="Times New Roman"/>
+              </w:rPr>
+            </w:pPr>
+            <w:r>
+              <w:rPr>
+                <w:rFonts w:ascii="Times New Roman" w:hAnsi="Times New Roman" w:cs="Times New Roman"/>
+              </w:rPr>
+              <w:t>n</w:t>
+            </w:r>
+          </w:p>
+        </w:tc>
+        <w:tc>
+          <w:tcPr>
+            <w:tcW w:w="1459" w:type="dxa"/>
+          </w:tcPr>
+          <w:p>
+            <w:pPr>
+              <w:rPr>
+                <w:rFonts w:ascii="Times New Roman" w:hAnsi="Times New Roman" w:cs="Times New Roman"/>
+                <w:color w:val="000000"/>
+                <w:shd w:val="clear" w:color="auto" w:fill="FFFFFF"/>
+              </w:rPr>
+            </w:pPr>
+            <w:r>
+              <w:rPr>
+                <w:rFonts w:ascii="Times New Roman" w:eastAsia="Arial Unicode MS" w:hAnsi="Times New Roman" w:cs="Times New Roman"/>
+                <w:color w:val="000000"/>
+                <w:shd w:val="clear" w:color="auto" w:fill="FFFFFF"/>
+              </w:rPr>
+              <w:t>/</w:t>
+            </w:r>
+            <w:r>
+              <w:rPr>
+                <w:rStyle w:val="ipa"/>
+                <w:rFonts w:ascii="Times New Roman" w:eastAsia="Arial Unicode MS" w:hAnsi="Times New Roman" w:cs="Times New Roman"/>
+                <w:color w:val="000000"/>
+                <w:bdr w:val="none" w:sz="0" w:space="0" w:color="auto" w:frame="1"/>
+                <w:shd w:val="clear" w:color="auto" w:fill="FFFFFF"/>
+              </w:rPr>
+              <w:t>ˈpɪkɪŋz</w:t>
+            </w:r>
+            <w:r>
+              <w:rPr>
+                <w:rFonts w:ascii="Times New Roman" w:eastAsia="Arial Unicode MS" w:hAnsi="Times New Roman" w:cs="Times New Roman"/>
+                <w:color w:val="000000"/>
+                <w:shd w:val="clear" w:color="auto" w:fill="FFFFFF"/>
+              </w:rPr>
+              <w:t>/</w:t>
+            </w:r>
+          </w:p>
+        </w:tc>
+        <w:tc>
+          <w:tcPr>
+            <w:tcW w:w="4661" w:type="dxa"/>
+          </w:tcPr>
+          <w:p>
+            <w:pPr>
+              <w:rPr>
+                <w:rFonts w:ascii="Times New Roman" w:hAnsi="Times New Roman" w:cs="Times New Roman"/>
+              </w:rPr>
+            </w:pPr>
+            <w:r>
+              <w:rPr>
+                <w:rFonts w:ascii="Times New Roman" w:hAnsi="Times New Roman" w:cs="Times New Roman"/>
+              </w:rPr>
+              <w:t>Đón</w:t>
+            </w:r>
+          </w:p>
+        </w:tc>
+      </w:tr>
+      <w:tr>
+        <w:tc>
+          <w:tcPr>
+            <w:tcW w:w="2333" w:type="dxa"/>
+          </w:tcPr>
+          <w:p>
+            <w:pPr>
+              <w:rPr>
+                <w:rFonts w:ascii="Times New Roman" w:hAnsi="Times New Roman" w:cs="Times New Roman"/>
+              </w:rPr>
+            </w:pPr>
+            <w:r>
+              <w:rPr>
+                <w:rFonts w:ascii="Times New Roman" w:hAnsi="Times New Roman" w:cs="Times New Roman"/>
+              </w:rPr>
+              <w:t>shame</w:t>
+            </w:r>
+          </w:p>
+        </w:tc>
+        <w:tc>
+          <w:tcPr>
+            <w:tcW w:w="897" w:type="dxa"/>
+          </w:tcPr>
+          <w:p>
+            <w:pPr>
+              <w:rPr>
+                <w:rFonts w:ascii="Times New Roman" w:hAnsi="Times New Roman" w:cs="Times New Roman"/>
+              </w:rPr>
+            </w:pPr>
+            <w:r>
+              <w:rPr>
+                <w:rFonts w:ascii="Times New Roman" w:hAnsi="Times New Roman" w:cs="Times New Roman"/>
+              </w:rPr>
+              <w:t>n</w:t>
+            </w:r>
+          </w:p>
+        </w:tc>
+        <w:tc>
+          <w:tcPr>
+            <w:tcW w:w="1459" w:type="dxa"/>
+          </w:tcPr>
+          <w:p>
+            <w:pPr>
+              <w:rPr>
+                <w:rFonts w:ascii="Times New Roman" w:hAnsi="Times New Roman" w:cs="Times New Roman"/>
+                <w:color w:val="000000"/>
+                <w:shd w:val="clear" w:color="auto" w:fill="FFFFFF"/>
+              </w:rPr>
+            </w:pPr>
+            <w:r>
+              <w:rPr>
+                <w:rStyle w:val="pron"/>
+                <w:rFonts w:ascii="Times New Roman" w:eastAsia="Arial Unicode MS" w:hAnsi="Times New Roman" w:cs="Times New Roman"/>
+                <w:color w:val="000000"/>
+                <w:bdr w:val="none" w:sz="0" w:space="0" w:color="auto" w:frame="1"/>
+                <w:shd w:val="clear" w:color="auto" w:fill="FFFFFF"/>
+              </w:rPr>
+              <w:t>/</w:t>
+            </w:r>
+            <w:r>
+              <w:rPr>
+                <w:rStyle w:val="ipa"/>
+                <w:rFonts w:ascii="Times New Roman" w:eastAsia="Arial Unicode MS" w:hAnsi="Times New Roman" w:cs="Times New Roman"/>
+                <w:color w:val="000000"/>
+                <w:bdr w:val="none" w:sz="0" w:space="0" w:color="auto" w:frame="1"/>
+                <w:shd w:val="clear" w:color="auto" w:fill="FFFFFF"/>
+              </w:rPr>
+              <w:t>ʃeɪm</w:t>
+            </w:r>
+            <w:r>
+              <w:rPr>
+                <w:rStyle w:val="pron"/>
+                <w:rFonts w:ascii="Times New Roman" w:eastAsia="Arial Unicode MS" w:hAnsi="Times New Roman" w:cs="Times New Roman"/>
+                <w:color w:val="000000"/>
+                <w:bdr w:val="none" w:sz="0" w:space="0" w:color="auto" w:frame="1"/>
+                <w:shd w:val="clear" w:color="auto" w:fill="FFFFFF"/>
+              </w:rPr>
+              <w:t>/</w:t>
+            </w:r>
+            <w:r>
+              <w:rPr>
+                <w:rStyle w:val="apple-converted-space"/>
+                <w:rFonts w:ascii="Times New Roman" w:hAnsi="Times New Roman" w:cs="Times New Roman"/>
+                <w:color w:val="000000"/>
+                <w:shd w:val="clear" w:color="auto" w:fill="FFFFFF"/>
+              </w:rPr>
+              <w:t> </w:t>
+            </w:r>
+          </w:p>
+        </w:tc>
+        <w:tc>
+          <w:tcPr>
+            <w:tcW w:w="4661" w:type="dxa"/>
+          </w:tcPr>
+          <w:p>
+            <w:pPr>
+              <w:rPr>
+                <w:rFonts w:ascii="Times New Roman" w:hAnsi="Times New Roman" w:cs="Times New Roman"/>
+              </w:rPr>
+            </w:pPr>
+            <w:r>
+              <w:rPr>
+                <w:rFonts w:ascii="Times New Roman" w:hAnsi="Times New Roman" w:cs="Times New Roman"/>
+              </w:rPr>
+              <w:t>Xấu hổ</w:t>
+            </w:r>
+          </w:p>
+        </w:tc>
+      </w:tr>
+      <w:tr>
+        <w:tc>
+          <w:tcPr>
+            <w:tcW w:w="2333" w:type="dxa"/>
+          </w:tcPr>
+          <w:p>
+            <w:pPr>
+              <w:rPr>
+                <w:rFonts w:ascii="Times New Roman" w:hAnsi="Times New Roman" w:cs="Times New Roman"/>
+              </w:rPr>
+            </w:pPr>
+            <w:r>
+              <w:rPr>
+                <w:rFonts w:ascii="Times New Roman" w:hAnsi="Times New Roman" w:cs="Times New Roman"/>
+              </w:rPr>
+              <w:t xml:space="preserve">Be + </w:t>
+            </w:r>
+            <w:r>
+              <w:rPr>
+                <w:rFonts w:ascii="Times New Roman" w:hAnsi="Times New Roman" w:cs="Times New Roman"/>
+              </w:rPr>
+              <w:t>got a cold</w:t>
+            </w:r>
+          </w:p>
+        </w:tc>
+        <w:tc>
+          <w:tcPr>
+            <w:tcW w:w="897" w:type="dxa"/>
+          </w:tcPr>
+          <w:p>
+            <w:pPr>
+              <w:rPr>
+                <w:rFonts w:ascii="Times New Roman" w:hAnsi="Times New Roman" w:cs="Times New Roman"/>
+              </w:rPr>
+            </w:pPr>
+          </w:p>
+        </w:tc>
+        <w:tc>
+          <w:tcPr>
+            <w:tcW w:w="1459" w:type="dxa"/>
+          </w:tcPr>
+          <w:p>
+            <w:pPr>
+              <w:rPr>
+                <w:rFonts w:ascii="Times New Roman" w:hAnsi="Times New Roman" w:cs="Times New Roman"/>
+                <w:color w:val="000000"/>
+                <w:shd w:val="clear" w:color="auto" w:fill="FFFFFF"/>
+              </w:rPr>
+            </w:pPr>
+          </w:p>
+        </w:tc>
+        <w:tc>
+          <w:tcPr>
+            <w:tcW w:w="4661" w:type="dxa"/>
+          </w:tcPr>
+          <w:p>
+            <w:pPr>
+              <w:rPr>
+                <w:rFonts w:ascii="Times New Roman" w:hAnsi="Times New Roman" w:cs="Times New Roman"/>
+              </w:rPr>
+            </w:pPr>
+            <w:r>
+              <w:rPr>
+                <w:rFonts w:ascii="Times New Roman" w:hAnsi="Times New Roman" w:cs="Times New Roman"/>
+              </w:rPr>
+              <w:t>Bị cảm lạnh</w:t>
+            </w:r>
+          </w:p>
+        </w:tc>
+      </w:tr>
+      <w:tr>
+        <w:tc>
+          <w:tcPr>
+            <w:tcW w:w="2333" w:type="dxa"/>
+          </w:tcPr>
+          <w:p>
+            <w:pPr>
+              <w:rPr>
+                <w:rFonts w:ascii="Times New Roman" w:hAnsi="Times New Roman" w:cs="Times New Roman"/>
+              </w:rPr>
+            </w:pPr>
+            <w:r>
+              <w:rPr>
+                <w:rFonts w:ascii="Times New Roman" w:hAnsi="Times New Roman" w:cs="Times New Roman"/>
+              </w:rPr>
+              <w:t>commentators</w:t>
+            </w:r>
+          </w:p>
+        </w:tc>
+        <w:tc>
+          <w:tcPr>
+            <w:tcW w:w="897" w:type="dxa"/>
+          </w:tcPr>
+          <w:p>
+            <w:pPr>
+              <w:rPr>
+                <w:rFonts w:ascii="Times New Roman" w:hAnsi="Times New Roman" w:cs="Times New Roman"/>
+              </w:rPr>
+            </w:pPr>
+            <w:r>
+              <w:rPr>
+                <w:rFonts w:ascii="Times New Roman" w:hAnsi="Times New Roman" w:cs="Times New Roman"/>
+              </w:rPr>
+              <w:t>n</w:t>
+            </w:r>
+          </w:p>
+        </w:tc>
+        <w:tc>
+          <w:tcPr>
+            <w:tcW w:w="1459" w:type="dxa"/>
+          </w:tcPr>
+          <w:p>
+            <w:pPr>
+              <w:rPr>
+                <w:rFonts w:ascii="Times New Roman" w:hAnsi="Times New Roman" w:cs="Times New Roman"/>
+                <w:color w:val="000000"/>
+                <w:shd w:val="clear" w:color="auto" w:fill="FFFFFF"/>
+              </w:rPr>
+            </w:pPr>
+            <w:r>
+              <w:rPr>
+                <w:rFonts w:ascii="Times New Roman" w:eastAsia="Arial Unicode MS" w:hAnsi="Times New Roman" w:cs="Times New Roman"/>
+                <w:color w:val="000000"/>
+                <w:shd w:val="clear" w:color="auto" w:fill="FFFFFF"/>
+              </w:rPr>
+              <w:t>/</w:t>
+            </w:r>
+            <w:r>
+              <w:rPr>
+                <w:rStyle w:val="ipa"/>
+                <w:rFonts w:ascii="Times New Roman" w:eastAsia="Arial Unicode MS" w:hAnsi="Times New Roman" w:cs="Times New Roman"/>
+                <w:color w:val="000000"/>
+                <w:bdr w:val="none" w:sz="0" w:space="0" w:color="auto" w:frame="1"/>
+                <w:shd w:val="clear" w:color="auto" w:fill="FFFFFF"/>
+              </w:rPr>
+              <w:t>ˈkɒm.ən.teɪ.tə</w:t>
+            </w:r>
+            <w:r>
+              <w:rPr>
+                <w:rStyle w:val="sp"/>
+                <w:rFonts w:ascii="Times New Roman" w:eastAsia="Arial Unicode MS" w:hAnsi="Times New Roman" w:cs="Times New Roman"/>
+                <w:color w:val="000000"/>
+                <w:sz w:val="16"/>
+                <w:szCs w:val="16"/>
+                <w:bdr w:val="none" w:sz="0" w:space="0" w:color="auto" w:frame="1"/>
+                <w:shd w:val="clear" w:color="auto" w:fill="FFFFFF"/>
+              </w:rPr>
+              <w:t>r</w:t>
+            </w:r>
+            <w:r>
+              <w:rPr>
+                <w:rFonts w:ascii="Times New Roman" w:eastAsia="Arial Unicode MS" w:hAnsi="Times New Roman" w:cs="Times New Roman"/>
+                <w:color w:val="000000"/>
+                <w:shd w:val="clear" w:color="auto" w:fill="FFFFFF"/>
+              </w:rPr>
+              <w:t>/</w:t>
+            </w:r>
+          </w:p>
+        </w:tc>
+        <w:tc>
+          <w:tcPr>
+            <w:tcW w:w="4661" w:type="dxa"/>
+          </w:tcPr>
+          <w:p>
+            <w:pPr>
+              <w:rPr>
+                <w:rFonts w:ascii="Times New Roman" w:hAnsi="Times New Roman" w:cs="Times New Roman"/>
+              </w:rPr>
+            </w:pPr>
+            <w:r>
+              <w:rPr>
+                <w:rFonts w:ascii="Times New Roman" w:hAnsi="Times New Roman" w:cs="Times New Roman"/>
+              </w:rPr>
+              <w:t>nhà bình luận</w:t>
+            </w:r>
+          </w:p>
+        </w:tc>
+      </w:tr>
+      <w:tr>
+        <w:tc>
+          <w:tcPr>
+            <w:tcW w:w="2333" w:type="dxa"/>
+          </w:tcPr>
+          <w:p>
+            <w:pPr>
+              <w:rPr>
+                <w:rFonts w:ascii="Times New Roman" w:hAnsi="Times New Roman" w:cs="Times New Roman"/>
+              </w:rPr>
+            </w:pPr>
+            <w:r>
+              <w:rPr>
+                <w:rFonts w:ascii="Times New Roman" w:hAnsi="Times New Roman" w:cs="Times New Roman"/>
+              </w:rPr>
+              <w:t>debate</w:t>
+            </w:r>
+          </w:p>
+        </w:tc>
+        <w:tc>
+          <w:tcPr>
+            <w:tcW w:w="897" w:type="dxa"/>
+          </w:tcPr>
+          <w:p>
+            <w:pPr>
+              <w:rPr>
+                <w:rFonts w:ascii="Times New Roman" w:hAnsi="Times New Roman" w:cs="Times New Roman"/>
+              </w:rPr>
+            </w:pPr>
+            <w:r>
+              <w:rPr>
+                <w:rFonts w:ascii="Times New Roman" w:hAnsi="Times New Roman" w:cs="Times New Roman"/>
+              </w:rPr>
+              <w:t>n</w:t>
+            </w:r>
+          </w:p>
+        </w:tc>
+        <w:tc>
+          <w:tcPr>
+            <w:tcW w:w="1459" w:type="dxa"/>
+          </w:tcPr>
+          <w:p>
+            <w:pPr>
+              <w:rPr>
+                <w:rFonts w:ascii="Times New Roman" w:hAnsi="Times New Roman" w:cs="Times New Roman"/>
+                <w:color w:val="000000"/>
+                <w:shd w:val="clear" w:color="auto" w:fill="FFFFFF"/>
+              </w:rPr>
+            </w:pPr>
+            <w:r>
+              <w:rPr>
+                <w:rFonts w:ascii="Times New Roman" w:eastAsia="Arial Unicode MS" w:hAnsi="Times New Roman" w:cs="Times New Roman"/>
+                <w:color w:val="000000"/>
+                <w:shd w:val="clear" w:color="auto" w:fill="FFFFFF"/>
+              </w:rPr>
+              <w:t>/</w:t>
+            </w:r>
+            <w:r>
+              <w:rPr>
+                <w:rStyle w:val="ipa"/>
+                <w:rFonts w:ascii="Times New Roman" w:eastAsia="Arial Unicode MS" w:hAnsi="Times New Roman" w:cs="Times New Roman"/>
+                <w:color w:val="000000"/>
+                <w:bdr w:val="none" w:sz="0" w:space="0" w:color="auto" w:frame="1"/>
+                <w:shd w:val="clear" w:color="auto" w:fill="FFFFFF"/>
+              </w:rPr>
+              <w:t>dɪˈbeɪt</w:t>
+            </w:r>
+            <w:r>
+              <w:rPr>
+                <w:rFonts w:ascii="Times New Roman" w:eastAsia="Arial Unicode MS" w:hAnsi="Times New Roman" w:cs="Times New Roman"/>
+                <w:color w:val="000000"/>
+                <w:shd w:val="clear" w:color="auto" w:fill="FFFFFF"/>
+              </w:rPr>
+              <w:t>/</w:t>
+            </w:r>
+          </w:p>
+        </w:tc>
+        <w:tc>
+          <w:tcPr>
+            <w:tcW w:w="4661" w:type="dxa"/>
+          </w:tcPr>
+          <w:p>
+            <w:pPr>
+              <w:rPr>
+                <w:rFonts w:ascii="Times New Roman" w:hAnsi="Times New Roman" w:cs="Times New Roman"/>
+              </w:rPr>
+            </w:pPr>
+            <w:r>
+              <w:rPr>
+                <w:rFonts w:ascii="Times New Roman" w:hAnsi="Times New Roman" w:cs="Times New Roman"/>
+              </w:rPr>
+              <w:t>Tranh luận, thảo luận</w:t>
+            </w:r>
+          </w:p>
+        </w:tc>
+      </w:tr>
+      <w:tr>
+        <w:tc>
+          <w:tcPr>
+            <w:tcW w:w="2333" w:type="dxa"/>
+          </w:tcPr>
+          <w:p>
+            <w:pPr>
+              <w:rPr>
+                <w:rFonts w:ascii="Times New Roman" w:hAnsi="Times New Roman" w:cs="Times New Roman"/>
+              </w:rPr>
+            </w:pPr>
+            <w:r>
+              <w:rPr>
+                <w:rFonts w:ascii="Times New Roman" w:hAnsi="Times New Roman" w:cs="Times New Roman"/>
+              </w:rPr>
+              <w:t>ourselves</w:t>
+            </w:r>
+          </w:p>
+        </w:tc>
+        <w:tc>
+          <w:tcPr>
+            <w:tcW w:w="897" w:type="dxa"/>
+          </w:tcPr>
+          <w:p>
+            <w:pPr>
+              <w:rPr>
+                <w:rFonts w:ascii="Times New Roman" w:hAnsi="Times New Roman" w:cs="Times New Roman"/>
+              </w:rPr>
+            </w:pPr>
+            <w:r>
+              <w:rPr>
+                <w:rFonts w:ascii="Times New Roman" w:hAnsi="Times New Roman" w:cs="Times New Roman"/>
+              </w:rPr>
+              <w:t>pro</w:t>
+            </w:r>
+          </w:p>
+        </w:tc>
+        <w:tc>
+          <w:tcPr>
+            <w:tcW w:w="1459" w:type="dxa"/>
+          </w:tcPr>
+          <w:p>
+            <w:pPr>
+              <w:rPr>
+                <w:rFonts w:ascii="Times New Roman" w:hAnsi="Times New Roman" w:cs="Times New Roman"/>
+                <w:color w:val="000000"/>
+                <w:shd w:val="clear" w:color="auto" w:fill="FFFFFF"/>
+              </w:rPr>
+            </w:pPr>
+            <w:r>
+              <w:rPr>
+                <w:rStyle w:val="pron"/>
+                <w:rFonts w:ascii="Times New Roman" w:eastAsia="Arial Unicode MS" w:hAnsi="Times New Roman" w:cs="Times New Roman"/>
+                <w:color w:val="000000"/>
+                <w:bdr w:val="none" w:sz="0" w:space="0" w:color="auto" w:frame="1"/>
+                <w:shd w:val="clear" w:color="auto" w:fill="FFFFFF"/>
+              </w:rPr>
+              <w:t>/</w:t>
+            </w:r>
+            <w:r>
+              <w:rPr>
+                <w:rStyle w:val="ipa"/>
+                <w:rFonts w:ascii="Times New Roman" w:eastAsia="Arial Unicode MS" w:hAnsi="Times New Roman" w:cs="Times New Roman"/>
+                <w:color w:val="000000"/>
+                <w:bdr w:val="none" w:sz="0" w:space="0" w:color="auto" w:frame="1"/>
+                <w:shd w:val="clear" w:color="auto" w:fill="FFFFFF"/>
+              </w:rPr>
+              <w:t>ˌaʊəˈselvz</w:t>
+            </w:r>
+            <w:r>
+              <w:rPr>
+                <w:rStyle w:val="pron"/>
+                <w:rFonts w:ascii="Times New Roman" w:eastAsia="Arial Unicode MS" w:hAnsi="Times New Roman" w:cs="Times New Roman"/>
+                <w:color w:val="000000"/>
+                <w:bdr w:val="none" w:sz="0" w:space="0" w:color="auto" w:frame="1"/>
+                <w:shd w:val="clear" w:color="auto" w:fill="FFFFFF"/>
+              </w:rPr>
+              <w:t>/</w:t>
+            </w:r>
+            <w:r>
+              <w:rPr>
+                <w:rStyle w:val="apple-converted-space"/>
+                <w:rFonts w:ascii="Times New Roman" w:hAnsi="Times New Roman" w:cs="Times New Roman"/>
+                <w:color w:val="000000"/>
+                <w:shd w:val="clear" w:color="auto" w:fill="FFFFFF"/>
+              </w:rPr>
+              <w:t> </w:t>
+            </w:r>
+            <w:r>
+              <w:rPr>
+                <w:rStyle w:val="pron"/>
+                <w:rFonts w:ascii="Times New Roman" w:eastAsia="Arial Unicode MS" w:hAnsi="Times New Roman" w:cs="Times New Roman"/>
+                <w:color w:val="000000"/>
+                <w:bdr w:val="none" w:sz="0" w:space="0" w:color="auto" w:frame="1"/>
+                <w:shd w:val="clear" w:color="auto" w:fill="FFFFFF"/>
+              </w:rPr>
+              <w:t>/</w:t>
+            </w:r>
+            <w:r>
+              <w:rPr>
+                <w:rStyle w:val="ipa"/>
+                <w:rFonts w:ascii="Times New Roman" w:eastAsia="Arial Unicode MS" w:hAnsi="Times New Roman" w:cs="Times New Roman"/>
+                <w:color w:val="000000"/>
+                <w:bdr w:val="none" w:sz="0" w:space="0" w:color="auto" w:frame="1"/>
+                <w:shd w:val="clear" w:color="auto" w:fill="FFFFFF"/>
+              </w:rPr>
+              <w:t>ˌɑːˈselvz</w:t>
+            </w:r>
+            <w:r>
+              <w:rPr>
+                <w:rStyle w:val="pron"/>
+                <w:rFonts w:ascii="Times New Roman" w:eastAsia="Arial Unicode MS" w:hAnsi="Times New Roman" w:cs="Times New Roman"/>
+                <w:color w:val="000000"/>
+                <w:bdr w:val="none" w:sz="0" w:space="0" w:color="auto" w:frame="1"/>
+                <w:shd w:val="clear" w:color="auto" w:fill="FFFFFF"/>
+              </w:rPr>
+              <w:t>/</w:t>
+            </w:r>
+          </w:p>
+        </w:tc>
+        <w:tc>
+          <w:tcPr>
+            <w:tcW w:w="4661" w:type="dxa"/>
+          </w:tcPr>
+          <w:p>
+            <w:pPr>
+              <w:rPr>
+                <w:rFonts w:ascii="Times New Roman" w:hAnsi="Times New Roman" w:cs="Times New Roman"/>
+              </w:rPr>
+            </w:pPr>
+            <w:r>
+              <w:rPr>
+                <w:rFonts w:ascii="Times New Roman" w:hAnsi="Times New Roman" w:cs="Times New Roman"/>
+              </w:rPr>
+              <w:t>Bản thân</w:t>
+            </w:r>
+          </w:p>
+        </w:tc>
+      </w:tr>
+      <w:tr>
+        <w:tc>
+          <w:tcPr>
+            <w:tcW w:w="2333" w:type="dxa"/>
+          </w:tcPr>
+          <w:p>
+            <w:pPr>
+              <w:rPr>
+                <w:rFonts w:ascii="Times New Roman" w:hAnsi="Times New Roman" w:cs="Times New Roman"/>
+              </w:rPr>
+            </w:pPr>
+            <w:r>
+              <w:rPr>
+                <w:rFonts w:ascii="Times New Roman" w:hAnsi="Times New Roman" w:cs="Times New Roman"/>
+              </w:rPr>
+              <w:t>flexible</w:t>
+            </w:r>
+          </w:p>
+        </w:tc>
+        <w:tc>
+          <w:tcPr>
+            <w:tcW w:w="897" w:type="dxa"/>
+          </w:tcPr>
+          <w:p>
+            <w:pPr>
+              <w:rPr>
+                <w:rFonts w:ascii="Times New Roman" w:hAnsi="Times New Roman" w:cs="Times New Roman"/>
+              </w:rPr>
+            </w:pPr>
+            <w:r>
+              <w:rPr>
+                <w:rFonts w:ascii="Times New Roman" w:hAnsi="Times New Roman" w:cs="Times New Roman"/>
+              </w:rPr>
+              <w:t>adj</w:t>
+            </w:r>
+          </w:p>
+        </w:tc>
+        <w:tc>
+          <w:tcPr>
+            <w:tcW w:w="1459" w:type="dxa"/>
+          </w:tcPr>
+          <w:p>
+            <w:pPr>
+              <w:rPr>
+                <w:rFonts w:ascii="Times New Roman" w:hAnsi="Times New Roman" w:cs="Times New Roman"/>
+                <w:color w:val="000000"/>
+                <w:shd w:val="clear" w:color="auto" w:fill="FFFFFF"/>
+              </w:rPr>
+            </w:pPr>
+            <w:r>
+              <w:rPr>
+                <w:rFonts w:ascii="Times New Roman" w:eastAsia="Arial Unicode MS" w:hAnsi="Times New Roman" w:cs="Times New Roman"/>
+                <w:color w:val="000000"/>
+                <w:shd w:val="clear" w:color="auto" w:fill="FFFFFF"/>
+              </w:rPr>
+              <w:t>/</w:t>
+            </w:r>
+            <w:r>
+              <w:rPr>
+                <w:rStyle w:val="ipa"/>
+                <w:rFonts w:ascii="Times New Roman" w:eastAsia="Arial Unicode MS" w:hAnsi="Times New Roman" w:cs="Times New Roman"/>
+                <w:color w:val="000000"/>
+                <w:bdr w:val="none" w:sz="0" w:space="0" w:color="auto" w:frame="1"/>
+                <w:shd w:val="clear" w:color="auto" w:fill="FFFFFF"/>
+              </w:rPr>
+              <w:t>ˈflek.sə.b</w:t>
+            </w:r>
+            <w:r>
+              <w:rPr>
+                <w:rStyle w:val="sp"/>
+                <w:rFonts w:ascii="Times New Roman" w:eastAsia="Arial Unicode MS" w:hAnsi="Times New Roman" w:cs="Times New Roman"/>
+                <w:color w:val="000000"/>
+                <w:sz w:val="16"/>
+                <w:szCs w:val="16"/>
+                <w:bdr w:val="none" w:sz="0" w:space="0" w:color="auto" w:frame="1"/>
+                <w:shd w:val="clear" w:color="auto" w:fill="FFFFFF"/>
+              </w:rPr>
+              <w:t>ə</w:t>
+            </w:r>
+            <w:r>
+              <w:rPr>
+                <w:rStyle w:val="ipa"/>
+                <w:rFonts w:ascii="Times New Roman" w:eastAsia="Arial Unicode MS" w:hAnsi="Times New Roman" w:cs="Times New Roman"/>
+                <w:color w:val="000000"/>
+                <w:bdr w:val="none" w:sz="0" w:space="0" w:color="auto" w:frame="1"/>
+                <w:shd w:val="clear" w:color="auto" w:fill="FFFFFF"/>
+              </w:rPr>
+              <w:t>l</w:t>
+            </w:r>
+            <w:r>
+              <w:rPr>
+                <w:rFonts w:ascii="Times New Roman" w:eastAsia="Arial Unicode MS" w:hAnsi="Times New Roman" w:cs="Times New Roman"/>
+                <w:color w:val="000000"/>
+                <w:shd w:val="clear" w:color="auto" w:fill="FFFFFF"/>
+              </w:rPr>
+              <w:t>/</w:t>
+            </w:r>
+          </w:p>
+        </w:tc>
+        <w:tc>
+          <w:tcPr>
+            <w:tcW w:w="4661" w:type="dxa"/>
+          </w:tcPr>
+          <w:p>
+            <w:pPr>
+              <w:rPr>
+                <w:rFonts w:ascii="Times New Roman" w:hAnsi="Times New Roman" w:cs="Times New Roman"/>
+              </w:rPr>
+            </w:pPr>
+            <w:r>
+              <w:rPr>
+                <w:rFonts w:ascii="Times New Roman" w:hAnsi="Times New Roman" w:cs="Times New Roman"/>
+              </w:rPr>
+              <w:t>Linh hoạt</w:t>
+            </w:r>
+          </w:p>
+        </w:tc>
+      </w:tr>
+      <w:tr>
+        <w:tc>
+          <w:tcPr>
+            <w:tcW w:w="2333" w:type="dxa"/>
+          </w:tcPr>
+          <w:p>
+            <w:pPr>
+              <w:rPr>
+                <w:rFonts w:ascii="Times New Roman" w:hAnsi="Times New Roman" w:cs="Times New Roman"/>
+              </w:rPr>
+            </w:pPr>
+            <w:r>
+              <w:rPr>
+                <w:rFonts w:ascii="Times New Roman" w:hAnsi="Times New Roman" w:cs="Times New Roman"/>
+              </w:rPr>
+              <w:t>encourage</w:t>
+            </w:r>
+          </w:p>
+        </w:tc>
+        <w:tc>
+          <w:tcPr>
+            <w:tcW w:w="897" w:type="dxa"/>
+          </w:tcPr>
+          <w:p>
+            <w:pPr>
+              <w:rPr>
+                <w:rFonts w:ascii="Times New Roman" w:hAnsi="Times New Roman" w:cs="Times New Roman"/>
+              </w:rPr>
+            </w:pPr>
+            <w:r>
+              <w:rPr>
+                <w:rFonts w:ascii="Times New Roman" w:hAnsi="Times New Roman" w:cs="Times New Roman"/>
+              </w:rPr>
+              <w:t>v</w:t>
+            </w:r>
+          </w:p>
+        </w:tc>
+        <w:tc>
+          <w:tcPr>
+            <w:tcW w:w="1459" w:type="dxa"/>
+          </w:tcPr>
+          <w:p>
+            <w:pPr>
+              <w:rPr>
+                <w:rFonts w:ascii="Times New Roman" w:hAnsi="Times New Roman" w:cs="Times New Roman"/>
+                <w:color w:val="000000"/>
+                <w:shd w:val="clear" w:color="auto" w:fill="FFFFFF"/>
+              </w:rPr>
+            </w:pPr>
+            <w:r>
+              <w:rPr>
+                <w:rStyle w:val="ipa"/>
+                <w:rFonts w:ascii="Times New Roman" w:eastAsia="Arial Unicode MS" w:hAnsi="Times New Roman" w:cs="Times New Roman"/>
+                <w:color w:val="000000"/>
+                <w:bdr w:val="none" w:sz="0" w:space="0" w:color="auto" w:frame="1"/>
+                <w:shd w:val="clear" w:color="auto" w:fill="FFFFFF"/>
+              </w:rPr>
+              <w:t>/</w:t>
+            </w:r>
+            <w:r>
+              <w:rPr>
+                <w:rStyle w:val="ipa"/>
+                <w:rFonts w:ascii="Times New Roman" w:eastAsia="Arial Unicode MS" w:hAnsi="Times New Roman" w:cs="Times New Roman"/>
+                <w:color w:val="000000"/>
+                <w:bdr w:val="none" w:sz="0" w:space="0" w:color="auto" w:frame="1"/>
+                <w:shd w:val="clear" w:color="auto" w:fill="FFFFFF"/>
+              </w:rPr>
+              <w:t>ɪnˈkʌr.ɪdʒ</w:t>
+            </w:r>
+            <w:r>
+              <w:rPr>
+                <w:rStyle w:val="pron"/>
+                <w:rFonts w:ascii="Times New Roman" w:eastAsia="Arial Unicode MS" w:hAnsi="Times New Roman" w:cs="Times New Roman"/>
+                <w:color w:val="000000"/>
+                <w:bdr w:val="none" w:sz="0" w:space="0" w:color="auto" w:frame="1"/>
+                <w:shd w:val="clear" w:color="auto" w:fill="FFFFFF"/>
+              </w:rPr>
+              <w:t>/</w:t>
+            </w:r>
+            <w:r>
+              <w:rPr>
+                <w:rStyle w:val="apple-converted-space"/>
+                <w:rFonts w:ascii="Times New Roman" w:hAnsi="Times New Roman" w:cs="Times New Roman"/>
+                <w:color w:val="000000"/>
+                <w:shd w:val="clear" w:color="auto" w:fill="FFFFFF"/>
+              </w:rPr>
+              <w:t> </w:t>
+            </w:r>
+          </w:p>
+        </w:tc>
+        <w:tc>
+          <w:tcPr>
+            <w:tcW w:w="4661" w:type="dxa"/>
+          </w:tcPr>
+          <w:p>
+            <w:pPr>
+              <w:rPr>
+                <w:rFonts w:ascii="Times New Roman" w:hAnsi="Times New Roman" w:cs="Times New Roman"/>
+              </w:rPr>
+            </w:pPr>
+            <w:r>
+              <w:rPr>
+                <w:rFonts w:ascii="Times New Roman" w:hAnsi="Times New Roman" w:cs="Times New Roman"/>
+              </w:rPr>
+              <w:t>Khuyến khích</w:t>
+            </w:r>
+          </w:p>
+        </w:tc>
+      </w:tr>
+      <w:tr>
+        <w:tc>
+          <w:tcPr>
+            <w:tcW w:w="2333" w:type="dxa"/>
+          </w:tcPr>
+          <w:p>
+            <w:pPr>
+              <w:rPr>
+                <w:rFonts w:ascii="Times New Roman" w:hAnsi="Times New Roman" w:cs="Times New Roman"/>
+              </w:rPr>
+            </w:pPr>
+            <w:r>
+              <w:rPr>
+                <w:rFonts w:ascii="Times New Roman" w:hAnsi="Times New Roman" w:cs="Times New Roman"/>
+              </w:rPr>
+              <w:t>balance</w:t>
+            </w:r>
+          </w:p>
+        </w:tc>
+        <w:tc>
+          <w:tcPr>
+            <w:tcW w:w="897" w:type="dxa"/>
+          </w:tcPr>
+          <w:p>
+            <w:pPr>
+              <w:rPr>
+                <w:rFonts w:ascii="Times New Roman" w:hAnsi="Times New Roman" w:cs="Times New Roman"/>
+              </w:rPr>
+            </w:pPr>
+            <w:r>
+              <w:rPr>
+                <w:rFonts w:ascii="Times New Roman" w:hAnsi="Times New Roman" w:cs="Times New Roman"/>
+              </w:rPr>
+              <w:t>n</w:t>
+            </w:r>
+          </w:p>
+        </w:tc>
+        <w:tc>
+          <w:tcPr>
+            <w:tcW w:w="1459" w:type="dxa"/>
+          </w:tcPr>
+          <w:p>
+            <w:pPr>
+              <w:rPr>
+                <w:rFonts w:ascii="Times New Roman" w:hAnsi="Times New Roman" w:cs="Times New Roman"/>
+                <w:b/>
+                <w:color w:val="000000"/>
+                <w:shd w:val="clear" w:color="auto" w:fill="FFFFFF"/>
+              </w:rPr>
+            </w:pPr>
+            <w:r>
+              <w:rPr>
+                <w:rFonts w:ascii="Times New Roman" w:eastAsia="Arial Unicode MS" w:hAnsi="Times New Roman" w:cs="Times New Roman"/>
+                <w:color w:val="000000"/>
+                <w:shd w:val="clear" w:color="auto" w:fill="FFFFFF"/>
+              </w:rPr>
+              <w:t>/</w:t>
+            </w:r>
+            <w:r>
+              <w:rPr>
+                <w:rStyle w:val="ipa"/>
+                <w:rFonts w:ascii="Times New Roman" w:eastAsia="Arial Unicode MS" w:hAnsi="Times New Roman" w:cs="Times New Roman"/>
+                <w:color w:val="000000"/>
+                <w:bdr w:val="none" w:sz="0" w:space="0" w:color="auto" w:frame="1"/>
+                <w:shd w:val="clear" w:color="auto" w:fill="FFFFFF"/>
+              </w:rPr>
+              <w:t>ˈbæl.</w:t>
+            </w:r>
+            <w:r>
+              <w:rPr>
+                <w:rStyle w:val="sp"/>
+                <w:rFonts w:ascii="Times New Roman" w:eastAsia="Arial Unicode MS" w:hAnsi="Times New Roman" w:cs="Times New Roman"/>
+                <w:color w:val="000000"/>
+                <w:sz w:val="16"/>
+                <w:szCs w:val="16"/>
+                <w:bdr w:val="none" w:sz="0" w:space="0" w:color="auto" w:frame="1"/>
+                <w:shd w:val="clear" w:color="auto" w:fill="FFFFFF"/>
+              </w:rPr>
+              <w:t>ə</w:t>
+            </w:r>
+            <w:r>
+              <w:rPr>
+                <w:rStyle w:val="ipa"/>
+                <w:rFonts w:ascii="Times New Roman" w:eastAsia="Arial Unicode MS" w:hAnsi="Times New Roman" w:cs="Times New Roman"/>
+                <w:color w:val="000000"/>
+                <w:bdr w:val="none" w:sz="0" w:space="0" w:color="auto" w:frame="1"/>
+                <w:shd w:val="clear" w:color="auto" w:fill="FFFFFF"/>
+              </w:rPr>
+              <w:t>ns</w:t>
+            </w:r>
+            <w:r>
+              <w:rPr>
+                <w:rFonts w:ascii="Times New Roman" w:eastAsia="Arial Unicode MS" w:hAnsi="Times New Roman" w:cs="Times New Roman"/>
+                <w:color w:val="000000"/>
+                <w:shd w:val="clear" w:color="auto" w:fill="FFFFFF"/>
+              </w:rPr>
+              <w:t>/</w:t>
+            </w:r>
+          </w:p>
+        </w:tc>
+        <w:tc>
+          <w:tcPr>
+            <w:tcW w:w="4661" w:type="dxa"/>
+          </w:tcPr>
+          <w:p>
+            <w:pPr>
+              <w:rPr>
+                <w:rFonts w:ascii="Times New Roman" w:hAnsi="Times New Roman" w:cs="Times New Roman"/>
+              </w:rPr>
+            </w:pPr>
+            <w:r>
+              <w:rPr>
+                <w:rFonts w:ascii="Times New Roman" w:hAnsi="Times New Roman" w:cs="Times New Roman"/>
+              </w:rPr>
+              <w:t>Cân bằng</w:t>
+            </w:r>
+          </w:p>
+        </w:tc>
+      </w:tr>
+      <w:tr>
+        <w:tc>
+          <w:tcPr>
+            <w:tcW w:w="2333" w:type="dxa"/>
+          </w:tcPr>
+          <w:p>
+            <w:pPr>
+              <w:rPr>
+                <w:rFonts w:ascii="Times New Roman" w:hAnsi="Times New Roman" w:cs="Times New Roman"/>
+              </w:rPr>
+            </w:pPr>
+            <w:r>
+              <w:rPr>
+                <w:rFonts w:ascii="Times New Roman" w:hAnsi="Times New Roman" w:cs="Times New Roman"/>
+              </w:rPr>
+              <w:t>practice</w:t>
+            </w:r>
+          </w:p>
+        </w:tc>
+        <w:tc>
+          <w:tcPr>
+            <w:tcW w:w="897" w:type="dxa"/>
+          </w:tcPr>
+          <w:p>
+            <w:pPr>
+              <w:rPr>
+                <w:rFonts w:ascii="Times New Roman" w:hAnsi="Times New Roman" w:cs="Times New Roman"/>
+              </w:rPr>
+            </w:pPr>
+            <w:r>
+              <w:rPr>
+                <w:rFonts w:ascii="Times New Roman" w:hAnsi="Times New Roman" w:cs="Times New Roman"/>
+              </w:rPr>
+              <w:t>n</w:t>
+            </w:r>
+          </w:p>
+        </w:tc>
+        <w:tc>
+          <w:tcPr>
+            <w:tcW w:w="1459" w:type="dxa"/>
+          </w:tcPr>
+          <w:p>
+            <w:pPr>
+              <w:rPr>
+                <w:rFonts w:ascii="Times New Roman" w:hAnsi="Times New Roman" w:cs="Times New Roman"/>
+                <w:b/>
+                <w:color w:val="000000"/>
+                <w:shd w:val="clear" w:color="auto" w:fill="FFFFFF"/>
+              </w:rPr>
+            </w:pPr>
+            <w:r>
+              <w:rPr>
+                <w:rFonts w:ascii="Times New Roman" w:eastAsia="Arial Unicode MS" w:hAnsi="Times New Roman" w:cs="Times New Roman"/>
+                <w:color w:val="000000"/>
+                <w:shd w:val="clear" w:color="auto" w:fill="FFFFFF"/>
+              </w:rPr>
+              <w:t>/</w:t>
+            </w:r>
+            <w:r>
+              <w:rPr>
+                <w:rStyle w:val="ipa"/>
+                <w:rFonts w:ascii="Times New Roman" w:eastAsia="Arial Unicode MS" w:hAnsi="Times New Roman" w:cs="Times New Roman"/>
+                <w:color w:val="000000"/>
+                <w:bdr w:val="none" w:sz="0" w:space="0" w:color="auto" w:frame="1"/>
+                <w:shd w:val="clear" w:color="auto" w:fill="FFFFFF"/>
+              </w:rPr>
+              <w:t>ˈpræk.tɪs</w:t>
+            </w:r>
+            <w:r>
+              <w:rPr>
+                <w:rFonts w:ascii="Times New Roman" w:eastAsia="Arial Unicode MS" w:hAnsi="Times New Roman" w:cs="Times New Roman"/>
+                <w:color w:val="000000"/>
+                <w:shd w:val="clear" w:color="auto" w:fill="FFFFFF"/>
+              </w:rPr>
+              <w:t>/</w:t>
+            </w:r>
+          </w:p>
+        </w:tc>
+        <w:tc>
+          <w:tcPr>
+            <w:tcW w:w="4661" w:type="dxa"/>
+          </w:tcPr>
+          <w:p>
+            <w:pPr>
+              <w:rPr>
+                <w:rFonts w:ascii="Times New Roman" w:hAnsi="Times New Roman" w:cs="Times New Roman"/>
+              </w:rPr>
+            </w:pPr>
+            <w:r>
+              <w:rPr>
+                <w:rFonts w:ascii="Times New Roman" w:hAnsi="Times New Roman" w:cs="Times New Roman"/>
+              </w:rPr>
+              <w:t>Thực tiễn</w:t>
+            </w:r>
+          </w:p>
+        </w:tc>
+      </w:tr>
+      <w:tr>
+        <w:tc>
+          <w:tcPr>
+            <w:tcW w:w="2333" w:type="dxa"/>
+          </w:tcPr>
+          <w:p>
+            <w:pPr>
+              <w:rPr>
+                <w:rFonts w:ascii="Times New Roman" w:hAnsi="Times New Roman" w:cs="Times New Roman"/>
+              </w:rPr>
+            </w:pPr>
+            <w:r>
+              <w:rPr>
+                <w:rFonts w:ascii="Times New Roman" w:hAnsi="Times New Roman" w:cs="Times New Roman"/>
+              </w:rPr>
+              <w:t>individual</w:t>
+            </w:r>
+          </w:p>
+        </w:tc>
+        <w:tc>
+          <w:tcPr>
+            <w:tcW w:w="897" w:type="dxa"/>
+          </w:tcPr>
+          <w:p>
+            <w:pPr>
+              <w:rPr>
+                <w:rFonts w:ascii="Times New Roman" w:hAnsi="Times New Roman" w:cs="Times New Roman"/>
+              </w:rPr>
+            </w:pPr>
+            <w:r>
+              <w:rPr>
+                <w:rFonts w:ascii="Times New Roman" w:hAnsi="Times New Roman" w:cs="Times New Roman"/>
+              </w:rPr>
+              <w:t>n</w:t>
+            </w:r>
+          </w:p>
+        </w:tc>
+        <w:tc>
+          <w:tcPr>
+            <w:tcW w:w="1459" w:type="dxa"/>
+          </w:tcPr>
+          <w:p>
+            <w:pPr>
+              <w:rPr>
+                <w:rFonts w:ascii="Times New Roman" w:hAnsi="Times New Roman" w:cs="Times New Roman"/>
+                <w:color w:val="000000"/>
+                <w:shd w:val="clear" w:color="auto" w:fill="FFFFFF"/>
+              </w:rPr>
+            </w:pPr>
+            <w:r>
+              <w:rPr>
+                <w:rFonts w:ascii="Times New Roman" w:eastAsia="Arial Unicode MS" w:hAnsi="Times New Roman" w:cs="Times New Roman"/>
+                <w:color w:val="000000"/>
+                <w:shd w:val="clear" w:color="auto" w:fill="FFFFFF"/>
+              </w:rPr>
+              <w:t>/</w:t>
+            </w:r>
+            <w:r>
+              <w:rPr>
+                <w:rStyle w:val="ipa"/>
+                <w:rFonts w:ascii="Times New Roman" w:eastAsia="Arial Unicode MS" w:hAnsi="Times New Roman" w:cs="Times New Roman"/>
+                <w:color w:val="000000"/>
+                <w:bdr w:val="none" w:sz="0" w:space="0" w:color="auto" w:frame="1"/>
+                <w:shd w:val="clear" w:color="auto" w:fill="FFFFFF"/>
+              </w:rPr>
+              <w:t>ˌɪn.dɪˈvɪdʒ.u.əl</w:t>
+            </w:r>
+            <w:r>
+              <w:rPr>
+                <w:rFonts w:ascii="Times New Roman" w:eastAsia="Arial Unicode MS" w:hAnsi="Times New Roman" w:cs="Times New Roman"/>
+                <w:color w:val="000000"/>
+                <w:shd w:val="clear" w:color="auto" w:fill="FFFFFF"/>
+              </w:rPr>
+              <w:t>/</w:t>
+            </w:r>
+          </w:p>
+        </w:tc>
+        <w:tc>
+          <w:tcPr>
+            <w:tcW w:w="4661" w:type="dxa"/>
+          </w:tcPr>
+          <w:p>
+            <w:pPr>
+              <w:rPr>
+                <w:rFonts w:ascii="Times New Roman" w:hAnsi="Times New Roman" w:cs="Times New Roman"/>
+              </w:rPr>
+            </w:pPr>
+            <w:r>
+              <w:rPr>
+                <w:rFonts w:ascii="Times New Roman" w:hAnsi="Times New Roman" w:cs="Times New Roman"/>
+              </w:rPr>
+              <w:t>Cá nhân</w:t>
+            </w:r>
+          </w:p>
+        </w:tc>
+      </w:tr>
+      <w:tr>
+        <w:tc>
+          <w:tcPr>
+            <w:tcW w:w="2333" w:type="dxa"/>
+          </w:tcPr>
+          <w:p>
+            <w:pPr>
+              <w:rPr>
+                <w:rFonts w:ascii="Times New Roman" w:hAnsi="Times New Roman" w:cs="Times New Roman"/>
+              </w:rPr>
+            </w:pPr>
+            <w:r>
+              <w:rPr>
+                <w:rFonts w:ascii="Times New Roman" w:hAnsi="Times New Roman" w:cs="Times New Roman"/>
+              </w:rPr>
+              <w:t>s</w:t>
+            </w:r>
+            <w:r>
+              <w:rPr>
+                <w:rFonts w:ascii="Times New Roman" w:hAnsi="Times New Roman" w:cs="Times New Roman"/>
+              </w:rPr>
+              <w:t>peed dating</w:t>
+            </w:r>
+          </w:p>
+        </w:tc>
+        <w:tc>
+          <w:tcPr>
+            <w:tcW w:w="897" w:type="dxa"/>
+          </w:tcPr>
+          <w:p>
+            <w:pPr>
+              <w:rPr>
+                <w:rFonts w:ascii="Times New Roman" w:hAnsi="Times New Roman" w:cs="Times New Roman"/>
+              </w:rPr>
+            </w:pPr>
+            <w:r>
+              <w:rPr>
+                <w:rFonts w:ascii="Times New Roman" w:hAnsi="Times New Roman" w:cs="Times New Roman"/>
+              </w:rPr>
+              <w:t>n</w:t>
+            </w:r>
+          </w:p>
+        </w:tc>
+        <w:tc>
+          <w:tcPr>
+            <w:tcW w:w="1459" w:type="dxa"/>
+          </w:tcPr>
+          <w:p>
+            <w:pPr>
+              <w:rPr>
+                <w:rFonts w:ascii="Times New Roman" w:hAnsi="Times New Roman" w:cs="Times New Roman"/>
+                <w:color w:val="000000"/>
+                <w:shd w:val="clear" w:color="auto" w:fill="FFFFFF"/>
+              </w:rPr>
+            </w:pPr>
+            <w:r>
+              <w:rPr>
+                <w:rFonts w:ascii="Times New Roman" w:eastAsia="Arial Unicode MS" w:hAnsi="Times New Roman" w:cs="Times New Roman"/>
+                <w:color w:val="000000"/>
+                <w:shd w:val="clear" w:color="auto" w:fill="FFFFFF"/>
+              </w:rPr>
+              <w:t>/</w:t>
+            </w:r>
+            <w:r>
+              <w:rPr>
+                <w:rStyle w:val="ipa"/>
+                <w:rFonts w:ascii="Times New Roman" w:eastAsia="Arial Unicode MS" w:hAnsi="Times New Roman" w:cs="Times New Roman"/>
+                <w:color w:val="000000"/>
+                <w:bdr w:val="none" w:sz="0" w:space="0" w:color="auto" w:frame="1"/>
+                <w:shd w:val="clear" w:color="auto" w:fill="FFFFFF"/>
+              </w:rPr>
+              <w:t>ˈspiːd ˌdeɪ.tɪŋ</w:t>
+            </w:r>
+            <w:r>
+              <w:rPr>
+                <w:rFonts w:ascii="Times New Roman" w:eastAsia="Arial Unicode MS" w:hAnsi="Times New Roman" w:cs="Times New Roman"/>
+                <w:color w:val="000000"/>
+                <w:shd w:val="clear" w:color="auto" w:fill="FFFFFF"/>
+              </w:rPr>
+              <w:t>/</w:t>
+            </w:r>
+          </w:p>
+        </w:tc>
+        <w:tc>
+          <w:tcPr>
+            <w:tcW w:w="4661" w:type="dxa"/>
+          </w:tcPr>
+          <w:p>
+            <w:pPr>
+              <w:rPr>
+                <w:rFonts w:ascii="Times New Roman" w:hAnsi="Times New Roman" w:cs="Times New Roman"/>
+              </w:rPr>
+            </w:pPr>
+            <w:r>
+              <w:rPr>
+                <w:rFonts w:ascii="Times New Roman" w:hAnsi="Times New Roman" w:cs="Times New Roman"/>
+              </w:rPr>
+              <w:t>Hẹn hò tốc độ, hẹn nhóm</w:t>
+            </w:r>
+          </w:p>
+        </w:tc>
+      </w:tr>
+      <w:tr>
+        <w:tc>
+          <w:tcPr>
+            <w:tcW w:w="2333" w:type="dxa"/>
+          </w:tcPr>
+          <w:p>
+            <w:pPr>
+              <w:rPr>
+                <w:rFonts w:ascii="Times New Roman" w:hAnsi="Times New Roman" w:cs="Times New Roman"/>
+              </w:rPr>
+            </w:pPr>
+            <w:r>
+              <w:rPr>
+                <w:rFonts w:ascii="Times New Roman" w:hAnsi="Times New Roman" w:cs="Times New Roman"/>
+              </w:rPr>
+              <w:t>soul mate</w:t>
+            </w:r>
+          </w:p>
+        </w:tc>
+        <w:tc>
+          <w:tcPr>
+            <w:tcW w:w="897" w:type="dxa"/>
+          </w:tcPr>
+          <w:p>
+            <w:pPr>
+              <w:rPr>
+                <w:rFonts w:ascii="Times New Roman" w:hAnsi="Times New Roman" w:cs="Times New Roman"/>
+              </w:rPr>
+            </w:pPr>
+            <w:r>
+              <w:rPr>
+                <w:rFonts w:ascii="Times New Roman" w:hAnsi="Times New Roman" w:cs="Times New Roman"/>
+              </w:rPr>
+              <w:t>n</w:t>
+            </w:r>
+          </w:p>
+        </w:tc>
+        <w:tc>
+          <w:tcPr>
+            <w:tcW w:w="1459" w:type="dxa"/>
+          </w:tcPr>
+          <w:p>
+            <w:pPr>
+              <w:rPr>
+                <w:rFonts w:ascii="Times New Roman" w:hAnsi="Times New Roman" w:cs="Times New Roman"/>
+                <w:color w:val="000000"/>
+                <w:shd w:val="clear" w:color="auto" w:fill="FFFFFF"/>
+              </w:rPr>
+            </w:pPr>
+            <w:r>
+              <w:rPr>
+                <w:rStyle w:val="pron"/>
+                <w:rFonts w:ascii="Times New Roman" w:eastAsia="Arial Unicode MS" w:hAnsi="Times New Roman" w:cs="Times New Roman"/>
+                <w:color w:val="000000"/>
+                <w:bdr w:val="none" w:sz="0" w:space="0" w:color="auto" w:frame="1"/>
+                <w:shd w:val="clear" w:color="auto" w:fill="FFFFFF"/>
+              </w:rPr>
+              <w:t>/</w:t>
+            </w:r>
+            <w:r>
+              <w:rPr>
+                <w:rStyle w:val="ipa"/>
+                <w:rFonts w:ascii="Times New Roman" w:eastAsia="Arial Unicode MS" w:hAnsi="Times New Roman" w:cs="Times New Roman"/>
+                <w:color w:val="000000"/>
+                <w:bdr w:val="none" w:sz="0" w:space="0" w:color="auto" w:frame="1"/>
+                <w:shd w:val="clear" w:color="auto" w:fill="FFFFFF"/>
+              </w:rPr>
+              <w:t>ˈsəʊl.meɪt</w:t>
+            </w:r>
+            <w:r>
+              <w:rPr>
+                <w:rStyle w:val="pron"/>
+                <w:rFonts w:ascii="Times New Roman" w:eastAsia="Arial Unicode MS" w:hAnsi="Times New Roman" w:cs="Times New Roman"/>
+                <w:color w:val="000000"/>
+                <w:bdr w:val="none" w:sz="0" w:space="0" w:color="auto" w:frame="1"/>
+                <w:shd w:val="clear" w:color="auto" w:fill="FFFFFF"/>
+              </w:rPr>
+              <w:t>/</w:t>
+            </w:r>
+            <w:r>
+              <w:rPr>
+                <w:rStyle w:val="apple-converted-space"/>
+                <w:rFonts w:ascii="Times New Roman" w:hAnsi="Times New Roman" w:cs="Times New Roman"/>
+                <w:color w:val="000000"/>
+                <w:shd w:val="clear" w:color="auto" w:fill="FFFFFF"/>
+              </w:rPr>
+              <w:t> </w:t>
+            </w:r>
+          </w:p>
+        </w:tc>
+        <w:tc>
+          <w:tcPr>
+            <w:tcW w:w="4661" w:type="dxa"/>
+          </w:tcPr>
+          <w:p>
+            <w:pPr>
+              <w:rPr>
+                <w:rFonts w:ascii="Times New Roman" w:hAnsi="Times New Roman" w:cs="Times New Roman"/>
+              </w:rPr>
+            </w:pPr>
+            <w:r>
+              <w:rPr>
+                <w:rFonts w:ascii="Times New Roman" w:hAnsi="Times New Roman" w:cs="Times New Roman"/>
+              </w:rPr>
+              <w:t>Tri kỷ</w:t>
+            </w:r>
+          </w:p>
+        </w:tc>
+      </w:tr>
+      <w:tr>
+        <w:tc>
+          <w:tcPr>
+            <w:tcW w:w="2333" w:type="dxa"/>
+          </w:tcPr>
+          <w:p>
+            <w:pPr>
+              <w:rPr>
+                <w:rFonts w:ascii="Times New Roman" w:hAnsi="Times New Roman" w:cs="Times New Roman"/>
+              </w:rPr>
+            </w:pPr>
+            <w:r>
+              <w:rPr>
+                <w:rFonts w:ascii="Times New Roman" w:hAnsi="Times New Roman" w:cs="Times New Roman"/>
+              </w:rPr>
+              <w:t>p</w:t>
+            </w:r>
+            <w:r>
+              <w:rPr>
+                <w:rFonts w:ascii="Times New Roman" w:hAnsi="Times New Roman" w:cs="Times New Roman"/>
+              </w:rPr>
+              <w:t>erhaps</w:t>
+            </w:r>
+          </w:p>
+        </w:tc>
+        <w:tc>
+          <w:tcPr>
+            <w:tcW w:w="897" w:type="dxa"/>
+          </w:tcPr>
+          <w:p>
+            <w:pPr>
+              <w:rPr>
+                <w:rFonts w:ascii="Times New Roman" w:hAnsi="Times New Roman" w:cs="Times New Roman"/>
+              </w:rPr>
+            </w:pPr>
+            <w:r>
+              <w:rPr>
+                <w:rFonts w:ascii="Times New Roman" w:hAnsi="Times New Roman" w:cs="Times New Roman"/>
+              </w:rPr>
+              <w:t>adv</w:t>
+            </w:r>
+          </w:p>
+        </w:tc>
+        <w:tc>
+          <w:tcPr>
+            <w:tcW w:w="1459" w:type="dxa"/>
+          </w:tcPr>
+          <w:p>
+            <w:pPr>
+              <w:rPr>
+                <w:rFonts w:ascii="Times New Roman" w:hAnsi="Times New Roman" w:cs="Times New Roman"/>
+                <w:color w:val="000000"/>
+                <w:shd w:val="clear" w:color="auto" w:fill="FFFFFF"/>
+              </w:rPr>
+            </w:pPr>
+            <w:r>
+              <w:rPr>
+                <w:rStyle w:val="pron"/>
+                <w:rFonts w:ascii="Times New Roman" w:eastAsia="Arial Unicode MS" w:hAnsi="Times New Roman" w:cs="Times New Roman"/>
+                <w:color w:val="000000"/>
+                <w:bdr w:val="none" w:sz="0" w:space="0" w:color="auto" w:frame="1"/>
+                <w:shd w:val="clear" w:color="auto" w:fill="FFFFFF"/>
+              </w:rPr>
+              <w:t>/</w:t>
+            </w:r>
+            <w:r>
+              <w:rPr>
+                <w:rStyle w:val="ipa"/>
+                <w:rFonts w:ascii="Times New Roman" w:eastAsia="Arial Unicode MS" w:hAnsi="Times New Roman" w:cs="Times New Roman"/>
+                <w:color w:val="000000"/>
+                <w:bdr w:val="none" w:sz="0" w:space="0" w:color="auto" w:frame="1"/>
+                <w:shd w:val="clear" w:color="auto" w:fill="FFFFFF"/>
+              </w:rPr>
+              <w:t>pəˈhæps</w:t>
+            </w:r>
+            <w:r>
+              <w:rPr>
+                <w:rStyle w:val="pron"/>
+                <w:rFonts w:ascii="Times New Roman" w:eastAsia="Arial Unicode MS" w:hAnsi="Times New Roman" w:cs="Times New Roman"/>
+                <w:color w:val="000000"/>
+                <w:bdr w:val="none" w:sz="0" w:space="0" w:color="auto" w:frame="1"/>
+                <w:shd w:val="clear" w:color="auto" w:fill="FFFFFF"/>
+              </w:rPr>
+              <w:t>/</w:t>
+            </w:r>
+            <w:r>
+              <w:rPr>
+                <w:rStyle w:val="apple-converted-space"/>
+                <w:rFonts w:ascii="Times New Roman" w:hAnsi="Times New Roman" w:cs="Times New Roman"/>
+                <w:color w:val="000000"/>
+                <w:shd w:val="clear" w:color="auto" w:fill="FFFFFF"/>
+              </w:rPr>
+              <w:t> </w:t>
+            </w:r>
+            <w:r>
+              <w:rPr>
+                <w:rStyle w:val="pron"/>
+                <w:rFonts w:ascii="Times New Roman" w:eastAsia="Arial Unicode MS" w:hAnsi="Times New Roman" w:cs="Times New Roman"/>
+                <w:color w:val="000000"/>
+                <w:bdr w:val="none" w:sz="0" w:space="0" w:color="auto" w:frame="1"/>
+                <w:shd w:val="clear" w:color="auto" w:fill="FFFFFF"/>
+              </w:rPr>
+              <w:t>/</w:t>
+            </w:r>
+            <w:r>
+              <w:rPr>
+                <w:rStyle w:val="ipa"/>
+                <w:rFonts w:ascii="Times New Roman" w:eastAsia="Arial Unicode MS" w:hAnsi="Times New Roman" w:cs="Times New Roman"/>
+                <w:color w:val="000000"/>
+                <w:bdr w:val="none" w:sz="0" w:space="0" w:color="auto" w:frame="1"/>
+                <w:shd w:val="clear" w:color="auto" w:fill="FFFFFF"/>
+              </w:rPr>
+              <w:t>præps</w:t>
+            </w:r>
+            <w:r>
+              <w:rPr>
+                <w:rStyle w:val="pron"/>
+                <w:rFonts w:ascii="Times New Roman" w:eastAsia="Arial Unicode MS" w:hAnsi="Times New Roman" w:cs="Times New Roman"/>
+                <w:color w:val="000000"/>
+                <w:bdr w:val="none" w:sz="0" w:space="0" w:color="auto" w:frame="1"/>
+                <w:shd w:val="clear" w:color="auto" w:fill="FFFFFF"/>
+              </w:rPr>
+              <w:t>/</w:t>
+            </w:r>
+          </w:p>
+        </w:tc>
+        <w:tc>
+          <w:tcPr>
+            <w:tcW w:w="4661" w:type="dxa"/>
+          </w:tcPr>
+          <w:p>
+            <w:pPr>
+              <w:rPr>
+                <w:rFonts w:ascii="Times New Roman" w:hAnsi="Times New Roman" w:cs="Times New Roman"/>
+              </w:rPr>
+            </w:pPr>
+            <w:r>
+              <w:rPr>
+                <w:rFonts w:ascii="Times New Roman" w:hAnsi="Times New Roman" w:cs="Times New Roman"/>
+              </w:rPr>
+              <w:t>Có lẽ</w:t>
+            </w:r>
+          </w:p>
+        </w:tc>
+      </w:tr>
+      <w:tr>
+        <w:tc>
+          <w:tcPr>
+            <w:tcW w:w="2333" w:type="dxa"/>
+          </w:tcPr>
+          <w:p>
+            <w:pPr>
+              <w:rPr>
+                <w:rFonts w:ascii="Times New Roman" w:hAnsi="Times New Roman" w:cs="Times New Roman"/>
+              </w:rPr>
+            </w:pPr>
+            <w:r>
+              <w:rPr>
+                <w:rFonts w:ascii="Times New Roman" w:hAnsi="Times New Roman" w:cs="Times New Roman"/>
+              </w:rPr>
+              <w:t>pub</w:t>
+            </w:r>
+          </w:p>
+        </w:tc>
+        <w:tc>
+          <w:tcPr>
+            <w:tcW w:w="897" w:type="dxa"/>
+          </w:tcPr>
+          <w:p>
+            <w:pPr>
+              <w:rPr>
+                <w:rFonts w:ascii="Times New Roman" w:hAnsi="Times New Roman" w:cs="Times New Roman"/>
+              </w:rPr>
+            </w:pPr>
+            <w:r>
+              <w:rPr>
+                <w:rFonts w:ascii="Times New Roman" w:hAnsi="Times New Roman" w:cs="Times New Roman"/>
+              </w:rPr>
+              <w:t>n</w:t>
+            </w:r>
+          </w:p>
+        </w:tc>
+        <w:tc>
+          <w:tcPr>
+            <w:tcW w:w="1459" w:type="dxa"/>
+          </w:tcPr>
+          <w:p>
+            <w:pPr>
+              <w:rPr>
+                <w:rFonts w:ascii="Times New Roman" w:hAnsi="Times New Roman" w:cs="Times New Roman"/>
+                <w:color w:val="000000"/>
+                <w:shd w:val="clear" w:color="auto" w:fill="FFFFFF"/>
+              </w:rPr>
+            </w:pPr>
+            <w:r>
+              <w:rPr>
+                <w:rFonts w:ascii="Times New Roman" w:eastAsia="Arial Unicode MS" w:hAnsi="Times New Roman" w:cs="Times New Roman"/>
+                <w:color w:val="000000"/>
+                <w:shd w:val="clear" w:color="auto" w:fill="FFFFFF"/>
+              </w:rPr>
+              <w:t>/</w:t>
+            </w:r>
+            <w:r>
+              <w:rPr>
+                <w:rStyle w:val="ipa"/>
+                <w:rFonts w:ascii="Times New Roman" w:eastAsia="Arial Unicode MS" w:hAnsi="Times New Roman" w:cs="Times New Roman"/>
+                <w:color w:val="000000"/>
+                <w:bdr w:val="none" w:sz="0" w:space="0" w:color="auto" w:frame="1"/>
+                <w:shd w:val="clear" w:color="auto" w:fill="FFFFFF"/>
+              </w:rPr>
+              <w:t>pʌb</w:t>
+            </w:r>
+            <w:r>
+              <w:rPr>
+                <w:rFonts w:ascii="Times New Roman" w:eastAsia="Arial Unicode MS" w:hAnsi="Times New Roman" w:cs="Times New Roman"/>
+                <w:color w:val="000000"/>
+                <w:shd w:val="clear" w:color="auto" w:fill="FFFFFF"/>
+              </w:rPr>
+              <w:t>/</w:t>
+            </w:r>
+          </w:p>
+        </w:tc>
+        <w:tc>
+          <w:tcPr>
+            <w:tcW w:w="4661" w:type="dxa"/>
+          </w:tcPr>
+          <w:p>
+            <w:pPr>
+              <w:rPr>
+                <w:rFonts w:ascii="Times New Roman" w:hAnsi="Times New Roman" w:cs="Times New Roman"/>
+              </w:rPr>
+            </w:pPr>
+            <w:r>
+              <w:rPr>
+                <w:rFonts w:ascii="Times New Roman" w:hAnsi="Times New Roman" w:cs="Times New Roman"/>
+              </w:rPr>
+              <w:t>Quán rượu</w:t>
+            </w:r>
+          </w:p>
+        </w:tc>
+      </w:tr>
+      <w:tr>
+        <w:tc>
+          <w:tcPr>
+            <w:tcW w:w="2333" w:type="dxa"/>
+          </w:tcPr>
+          <w:p>
+            <w:pPr>
+              <w:rPr>
+                <w:rFonts w:ascii="Times New Roman" w:hAnsi="Times New Roman" w:cs="Times New Roman"/>
+              </w:rPr>
+            </w:pPr>
+            <w:r>
+              <w:rPr>
+                <w:rFonts w:ascii="Times New Roman" w:hAnsi="Times New Roman" w:cs="Times New Roman"/>
+              </w:rPr>
+              <w:t>participant</w:t>
+            </w:r>
+          </w:p>
+        </w:tc>
+        <w:tc>
+          <w:tcPr>
+            <w:tcW w:w="897" w:type="dxa"/>
+          </w:tcPr>
+          <w:p>
+            <w:pPr>
+              <w:rPr>
+                <w:rFonts w:ascii="Times New Roman" w:hAnsi="Times New Roman" w:cs="Times New Roman"/>
+              </w:rPr>
+            </w:pPr>
+            <w:r>
+              <w:rPr>
+                <w:rFonts w:ascii="Times New Roman" w:hAnsi="Times New Roman" w:cs="Times New Roman"/>
+              </w:rPr>
+              <w:t>n</w:t>
+            </w:r>
+          </w:p>
+        </w:tc>
+        <w:tc>
+          <w:tcPr>
+            <w:tcW w:w="1459" w:type="dxa"/>
+          </w:tcPr>
+          <w:p>
+            <w:pPr>
+              <w:rPr>
+                <w:rFonts w:ascii="Times New Roman" w:hAnsi="Times New Roman" w:cs="Times New Roman"/>
+                <w:color w:val="000000"/>
+                <w:shd w:val="clear" w:color="auto" w:fill="FFFFFF"/>
+              </w:rPr>
+            </w:pPr>
+            <w:r>
+              <w:rPr>
+                <w:rStyle w:val="pron"/>
+                <w:rFonts w:ascii="Times New Roman" w:eastAsia="Arial Unicode MS" w:hAnsi="Times New Roman" w:cs="Times New Roman"/>
+                <w:color w:val="000000"/>
+                <w:bdr w:val="none" w:sz="0" w:space="0" w:color="auto" w:frame="1"/>
+                <w:shd w:val="clear" w:color="auto" w:fill="FFFFFF"/>
+              </w:rPr>
+              <w:t>/</w:t>
+            </w:r>
+            <w:r>
+              <w:rPr>
+                <w:rStyle w:val="ipa"/>
+                <w:rFonts w:ascii="Times New Roman" w:eastAsia="Arial Unicode MS" w:hAnsi="Times New Roman" w:cs="Times New Roman"/>
+                <w:color w:val="000000"/>
+                <w:bdr w:val="none" w:sz="0" w:space="0" w:color="auto" w:frame="1"/>
+                <w:shd w:val="clear" w:color="auto" w:fill="FFFFFF"/>
+              </w:rPr>
+              <w:t>pɑːˈtɪs.ɪ.p</w:t>
+            </w:r>
+            <w:r>
+              <w:rPr>
+                <w:rStyle w:val="sp"/>
+                <w:rFonts w:ascii="Times New Roman" w:eastAsia="Arial Unicode MS" w:hAnsi="Times New Roman" w:cs="Times New Roman"/>
+                <w:color w:val="000000"/>
+                <w:sz w:val="16"/>
+                <w:szCs w:val="16"/>
+                <w:bdr w:val="none" w:sz="0" w:space="0" w:color="auto" w:frame="1"/>
+                <w:shd w:val="clear" w:color="auto" w:fill="FFFFFF"/>
+              </w:rPr>
+              <w:t>ə</w:t>
+            </w:r>
+            <w:r>
+              <w:rPr>
+                <w:rStyle w:val="ipa"/>
+                <w:rFonts w:ascii="Times New Roman" w:eastAsia="Arial Unicode MS" w:hAnsi="Times New Roman" w:cs="Times New Roman"/>
+                <w:color w:val="000000"/>
+                <w:bdr w:val="none" w:sz="0" w:space="0" w:color="auto" w:frame="1"/>
+                <w:shd w:val="clear" w:color="auto" w:fill="FFFFFF"/>
+              </w:rPr>
+              <w:t>nt</w:t>
+            </w:r>
+            <w:r>
+              <w:rPr>
+                <w:rStyle w:val="pron"/>
+                <w:rFonts w:ascii="Times New Roman" w:eastAsia="Arial Unicode MS" w:hAnsi="Times New Roman" w:cs="Times New Roman"/>
+                <w:color w:val="000000"/>
+                <w:bdr w:val="none" w:sz="0" w:space="0" w:color="auto" w:frame="1"/>
+                <w:shd w:val="clear" w:color="auto" w:fill="FFFFFF"/>
+              </w:rPr>
+              <w:t>/</w:t>
+            </w:r>
+            <w:r>
+              <w:rPr>
+                <w:rStyle w:val="apple-converted-space"/>
+                <w:rFonts w:ascii="Times New Roman" w:hAnsi="Times New Roman" w:cs="Times New Roman"/>
+                <w:color w:val="000000"/>
+                <w:shd w:val="clear" w:color="auto" w:fill="FFFFFF"/>
+              </w:rPr>
+              <w:t> </w:t>
+            </w:r>
+          </w:p>
+        </w:tc>
+        <w:tc>
+          <w:tcPr>
+            <w:tcW w:w="4661" w:type="dxa"/>
+          </w:tcPr>
+          <w:p>
+            <w:pPr>
+              <w:rPr>
+                <w:rFonts w:ascii="Times New Roman" w:hAnsi="Times New Roman" w:cs="Times New Roman"/>
+              </w:rPr>
+            </w:pPr>
+            <w:r>
+              <w:rPr>
+                <w:rFonts w:ascii="Times New Roman" w:hAnsi="Times New Roman" w:cs="Times New Roman"/>
+              </w:rPr>
+              <w:t>Người tham gia</w:t>
+            </w:r>
+          </w:p>
+        </w:tc>
+      </w:tr>
+      <w:tr>
+        <w:tc>
+          <w:tcPr>
+            <w:tcW w:w="2333" w:type="dxa"/>
+          </w:tcPr>
+          <w:p>
+            <w:pPr>
+              <w:rPr>
+                <w:rFonts w:ascii="Times New Roman" w:hAnsi="Times New Roman" w:cs="Times New Roman"/>
+              </w:rPr>
+            </w:pPr>
+            <w:r>
+              <w:rPr>
+                <w:rFonts w:ascii="Times New Roman" w:hAnsi="Times New Roman" w:cs="Times New Roman"/>
+              </w:rPr>
+              <w:t>interested</w:t>
+            </w:r>
+          </w:p>
+        </w:tc>
+        <w:tc>
+          <w:tcPr>
+            <w:tcW w:w="897" w:type="dxa"/>
+          </w:tcPr>
+          <w:p>
+            <w:pPr>
+              <w:rPr>
+                <w:rFonts w:ascii="Times New Roman" w:hAnsi="Times New Roman" w:cs="Times New Roman"/>
+              </w:rPr>
+            </w:pPr>
+            <w:r>
+              <w:rPr>
+                <w:rFonts w:ascii="Times New Roman" w:hAnsi="Times New Roman" w:cs="Times New Roman"/>
+              </w:rPr>
+              <w:t>adj</w:t>
+            </w:r>
+          </w:p>
+        </w:tc>
+        <w:tc>
+          <w:tcPr>
+            <w:tcW w:w="1459" w:type="dxa"/>
+          </w:tcPr>
+          <w:p>
+            <w:pPr>
+              <w:rPr>
+                <w:rFonts w:ascii="Times New Roman" w:hAnsi="Times New Roman" w:cs="Times New Roman"/>
+                <w:color w:val="000000"/>
+                <w:shd w:val="clear" w:color="auto" w:fill="FFFFFF"/>
+              </w:rPr>
+            </w:pPr>
+            <w:r>
+              <w:rPr>
+                <w:rFonts w:ascii="Times New Roman" w:eastAsia="Arial Unicode MS" w:hAnsi="Times New Roman" w:cs="Times New Roman"/>
+                <w:color w:val="000000"/>
+                <w:shd w:val="clear" w:color="auto" w:fill="FFFFFF"/>
+              </w:rPr>
+              <w:t>/</w:t>
+            </w:r>
+            <w:r>
+              <w:rPr>
+                <w:rStyle w:val="ipa"/>
+                <w:rFonts w:ascii="Times New Roman" w:eastAsia="Arial Unicode MS" w:hAnsi="Times New Roman" w:cs="Times New Roman"/>
+                <w:color w:val="000000"/>
+                <w:bdr w:val="none" w:sz="0" w:space="0" w:color="auto" w:frame="1"/>
+                <w:shd w:val="clear" w:color="auto" w:fill="FFFFFF"/>
+              </w:rPr>
+              <w:t>ˈɪn.trəs.tɪd</w:t>
+            </w:r>
+            <w:r>
+              <w:rPr>
+                <w:rFonts w:ascii="Times New Roman" w:eastAsia="Arial Unicode MS" w:hAnsi="Times New Roman" w:cs="Times New Roman"/>
+                <w:color w:val="000000"/>
+                <w:shd w:val="clear" w:color="auto" w:fill="FFFFFF"/>
+              </w:rPr>
+              <w:t>/</w:t>
+            </w:r>
+          </w:p>
+        </w:tc>
+        <w:tc>
+          <w:tcPr>
+            <w:tcW w:w="4661" w:type="dxa"/>
+          </w:tcPr>
+          <w:p>
+            <w:pPr>
+              <w:rPr>
+                <w:rFonts w:ascii="Times New Roman" w:hAnsi="Times New Roman" w:cs="Times New Roman"/>
+              </w:rPr>
+            </w:pPr>
+            <w:r>
+              <w:rPr>
+                <w:rFonts w:ascii="Times New Roman" w:hAnsi="Times New Roman" w:cs="Times New Roman"/>
+              </w:rPr>
+              <w:t>Quan tâm</w:t>
             </w:r>
           </w:p>
         </w:tc>
@@ -4539,7 +9434,7 @@
     </w:lvl>
   </w:abstractNum>
   <w:abstractNum w:abstractNumId="1">
-    <w:nsid w:val="6A087308"/>
+    <w:nsid w:val="44344621"/>
     <w:multiLevelType w:val="hybridMultilevel"/>
     <w:tmpl w:val="CFB25712"/>
     <w:lvl w:ilvl="0" w:tplc="0409000F">
@@ -4627,11 +9522,103 @@
       </w:pPr>
     </w:lvl>
   </w:abstractNum>
+  <w:abstractNum w:abstractNumId="2">
+    <w:nsid w:val="6A087308"/>
+    <w:multiLevelType w:val="hybridMultilevel"/>
+    <w:tmpl w:val="CFB25712"/>
+    <w:lvl w:ilvl="0" w:tplc="0409000F">
+      <w:start w:val="1"/>
+      <w:numFmt w:val="decimal"/>
+      <w:lvlText w:val="%1."/>
+      <w:lvlJc w:val="left"/>
+      <w:pPr>
+        <w:ind w:left="720" w:hanging="360"/>
+      </w:pPr>
+      <w:rPr>
+        <w:rFonts w:hint="default"/>
+      </w:rPr>
+    </w:lvl>
+    <w:lvl w:ilvl="1" w:tplc="04090019" w:tentative="1">
+      <w:start w:val="1"/>
+      <w:numFmt w:val="lowerLetter"/>
+      <w:lvlText w:val="%2."/>
+      <w:lvlJc w:val="left"/>
+      <w:pPr>
+        <w:ind w:left="1440" w:hanging="360"/>
+      </w:pPr>
+    </w:lvl>
+    <w:lvl w:ilvl="2" w:tplc="0409001B" w:tentative="1">
+      <w:start w:val="1"/>
+      <w:numFmt w:val="lowerRoman"/>
+      <w:lvlText w:val="%3."/>
+      <w:lvlJc w:val="right"/>
+      <w:pPr>
+        <w:ind w:left="2160" w:hanging="180"/>
+      </w:pPr>
+    </w:lvl>
+    <w:lvl w:ilvl="3" w:tplc="0409000F" w:tentative="1">
+      <w:start w:val="1"/>
+      <w:numFmt w:val="decimal"/>
+      <w:lvlText w:val="%4."/>
+      <w:lvlJc w:val="left"/>
+      <w:pPr>
+        <w:ind w:left="2880" w:hanging="360"/>
+      </w:pPr>
+    </w:lvl>
+    <w:lvl w:ilvl="4" w:tplc="04090019" w:tentative="1">
+      <w:start w:val="1"/>
+      <w:numFmt w:val="lowerLetter"/>
+      <w:lvlText w:val="%5."/>
+      <w:lvlJc w:val="left"/>
+      <w:pPr>
+        <w:ind w:left="3600" w:hanging="360"/>
+      </w:pPr>
+    </w:lvl>
+    <w:lvl w:ilvl="5" w:tplc="0409001B" w:tentative="1">
+      <w:start w:val="1"/>
+      <w:numFmt w:val="lowerRoman"/>
+      <w:lvlText w:val="%6."/>
+      <w:lvlJc w:val="right"/>
+      <w:pPr>
+        <w:ind w:left="4320" w:hanging="180"/>
+      </w:pPr>
+    </w:lvl>
+    <w:lvl w:ilvl="6" w:tplc="0409000F" w:tentative="1">
+      <w:start w:val="1"/>
+      <w:numFmt w:val="decimal"/>
+      <w:lvlText w:val="%7."/>
+      <w:lvlJc w:val="left"/>
+      <w:pPr>
+        <w:ind w:left="5040" w:hanging="360"/>
+      </w:pPr>
+    </w:lvl>
+    <w:lvl w:ilvl="7" w:tplc="04090019" w:tentative="1">
+      <w:start w:val="1"/>
+      <w:numFmt w:val="lowerLetter"/>
+      <w:lvlText w:val="%8."/>
+      <w:lvlJc w:val="left"/>
+      <w:pPr>
+        <w:ind w:left="5760" w:hanging="360"/>
+      </w:pPr>
+    </w:lvl>
+    <w:lvl w:ilvl="8" w:tplc="0409001B" w:tentative="1">
+      <w:start w:val="1"/>
+      <w:numFmt w:val="lowerRoman"/>
+      <w:lvlText w:val="%9."/>
+      <w:lvlJc w:val="right"/>
+      <w:pPr>
+        <w:ind w:left="6480" w:hanging="180"/>
+      </w:pPr>
+    </w:lvl>
+  </w:abstractNum>
   <w:num w:numId="1">
-    <w:abstractNumId w:val="1"/>
+    <w:abstractNumId w:val="2"/>
   </w:num>
   <w:num w:numId="2">
     <w:abstractNumId w:val="0"/>
+  </w:num>
+  <w:num w:numId="3">
+    <w:abstractNumId w:val="1"/>
   </w:num>
 </w:numbering>
 </file>
@@ -5054,6 +10041,7 @@
   <w:style w:type="character" w:default="1" w:styleId="DefaultParagraphFont">
     <w:name w:val="Default Paragraph Font"/>
     <w:uiPriority w:val="1"/>
+    <w:semiHidden/>
     <w:unhideWhenUsed/>
   </w:style>
   <w:style w:type="table" w:default="1" w:styleId="TableNormal">
@@ -5136,6 +10124,16 @@
     <w:name w:val="sp"/>
     <w:basedOn w:val="DefaultParagraphFont"/>
     <w:rsid w:val="00DD3ABD"/>
+  </w:style>
+  <w:style w:type="character" w:customStyle="1" w:styleId="pron">
+    <w:name w:val="pron"/>
+    <w:basedOn w:val="DefaultParagraphFont"/>
+    <w:rsid w:val="00376EF4"/>
+  </w:style>
+  <w:style w:type="character" w:customStyle="1" w:styleId="apple-converted-space">
+    <w:name w:val="apple-converted-space"/>
+    <w:basedOn w:val="DefaultParagraphFont"/>
+    <w:rsid w:val="00376EF4"/>
   </w:style>
 </w:styles>
 </file>
